--- a/Verslag.docx
+++ b/Verslag.docx
@@ -3,8 +3,28 @@
 <w:document xmlns:wpc="http://schemas.microsoft.com/office/word/2010/wordprocessingCanvas" xmlns:cx="http://schemas.microsoft.com/office/drawing/2014/chartex" xmlns:cx1="http://schemas.microsoft.com/office/drawing/2015/9/8/chartex" xmlns:cx2="http://schemas.microsoft.com/office/drawing/2015/10/21/chartex" xmlns:cx3="http://schemas.microsoft.com/office/drawing/2016/5/9/chartex" xmlns:cx4="http://schemas.microsoft.com/office/drawing/2016/5/10/chartex" xmlns:cx5="http://schemas.microsoft.com/office/drawing/2016/5/11/chartex" xmlns:cx6="http://schemas.microsoft.com/office/drawing/2016/5/12/chartex" xmlns:cx7="http://schemas.microsoft.com/office/drawing/2016/5/13/chartex" xmlns:cx8="http://schemas.microsoft.com/office/drawing/2016/5/14/chartex" xmlns:mc="http://schemas.openxmlformats.org/markup-compatibility/2006" xmlns:aink="http://schemas.microsoft.com/office/drawing/2016/ink" xmlns:am3d="http://schemas.microsoft.com/office/drawing/2017/model3d" xmlns:o="urn:schemas-microsoft-com:office:office" xmlns:oel="http://schemas.microsoft.com/office/2019/extlst" xmlns:r="http://schemas.openxmlformats.org/officeDocument/2006/relationships" xmlns:m="http://schemas.openxmlformats.org/officeDocument/2006/math" xmlns:v="urn:schemas-microsoft-com:vml" xmlns:wp14="http://schemas.microsoft.com/office/word/2010/wordprocessingDrawing" xmlns:wp="http://schemas.openxmlformats.org/drawingml/2006/wordprocessingDrawing" xmlns:w10="urn:schemas-microsoft-com:office:word" xmlns:w="http://schemas.openxmlformats.org/wordprocessingml/2006/main" xmlns:w14="http://schemas.microsoft.com/office/word/2010/wordml" xmlns:w15="http://schemas.microsoft.com/office/word/2012/wordml" xmlns:w16cex="http://schemas.microsoft.com/office/word/2018/wordml/cex" xmlns:w16cid="http://schemas.microsoft.com/office/word/2016/wordml/cid" xmlns:w16="http://schemas.microsoft.com/office/word/2018/wordml" xmlns:w16sdtdh="http://schemas.microsoft.com/office/word/2020/wordml/sdtdatahash" xmlns:w16se="http://schemas.microsoft.com/office/word/2015/wordml/symex" xmlns:wpg="http://schemas.microsoft.com/office/word/2010/wordprocessingGroup" xmlns:wpi="http://schemas.microsoft.com/office/word/2010/wordprocessingInk" xmlns:wne="http://schemas.microsoft.com/office/word/2006/wordml" xmlns:wps="http://schemas.microsoft.com/office/word/2010/wordprocessingShape" mc:Ignorable="w14 w15 w16se w16cid w16 w16cex w16sdtdh wp14">
   <w:body>
     <w:p>
+      <w:pPr>
+        <w:rPr>
+          <w:sz w:val="96"/>
+          <w:szCs w:val="96"/>
+        </w:rPr>
+      </w:pPr>
       <w:r>
-        <w:t>dfs</w:t>
+        <w:rPr>
+          <w:sz w:val="96"/>
+          <w:szCs w:val="96"/>
+        </w:rPr>
+        <w:t>Challenge 6 Game</w:t>
+      </w:r>
+    </w:p>
+    <w:p>
+      <w:r>
+        <w:t>Brian Arrammach</w:t>
+      </w:r>
+    </w:p>
+    <w:p>
+      <w:r>
+        <w:t>Didier Vanspauwen</w:t>
       </w:r>
     </w:p>
     <w:sectPr>
@@ -739,4 +759,172 @@
     </a:ext>
   </a:extLst>
 </a:theme>
+</file>
+
+<file path=customXml/item1.xml><?xml version="1.0" encoding="utf-8"?>
+<p:properties xmlns:p="http://schemas.microsoft.com/office/2006/metadata/properties" xmlns:xsi="http://www.w3.org/2001/XMLSchema-instance" xmlns:pc="http://schemas.microsoft.com/office/infopath/2007/PartnerControls">
+  <documentManagement/>
+</p:properties>
+</file>
+
+<file path=customXml/item2.xml><?xml version="1.0" encoding="utf-8"?>
+<?mso-contentType ?>
+<FormTemplates xmlns="http://schemas.microsoft.com/sharepoint/v3/contenttype/forms">
+  <Display>DocumentLibraryForm</Display>
+  <Edit>DocumentLibraryForm</Edit>
+  <New>DocumentLibraryForm</New>
+</FormTemplates>
+</file>
+
+<file path=customXml/item3.xml><?xml version="1.0" encoding="utf-8"?>
+<ct:contentTypeSchema xmlns:ct="http://schemas.microsoft.com/office/2006/metadata/contentType" xmlns:ma="http://schemas.microsoft.com/office/2006/metadata/properties/metaAttributes" ct:_="" ma:_="" ma:contentTypeName="Document" ma:contentTypeID="0x010100B3E012D6D613B547A4C947878090E7B4" ma:contentTypeVersion="0" ma:contentTypeDescription="Een nieuw document maken." ma:contentTypeScope="" ma:versionID="1460a7b12a9292c78b067579e4bbe5cf">
+  <xsd:schema xmlns:xsd="http://www.w3.org/2001/XMLSchema" xmlns:xs="http://www.w3.org/2001/XMLSchema" xmlns:p="http://schemas.microsoft.com/office/2006/metadata/properties" targetNamespace="http://schemas.microsoft.com/office/2006/metadata/properties" ma:root="true" ma:fieldsID="df57e0dd97573fd3129692000cb824e1">
+    <xsd:element name="properties">
+      <xsd:complexType>
+        <xsd:sequence>
+          <xsd:element name="documentManagement">
+            <xsd:complexType>
+              <xsd:all/>
+            </xsd:complexType>
+          </xsd:element>
+        </xsd:sequence>
+      </xsd:complexType>
+    </xsd:element>
+  </xsd:schema>
+  <xsd:schema xmlns="http://schemas.openxmlformats.org/package/2006/metadata/core-properties" xmlns:xsd="http://www.w3.org/2001/XMLSchema" xmlns:xsi="http://www.w3.org/2001/XMLSchema-instance" xmlns:dc="http://purl.org/dc/elements/1.1/" xmlns:dcterms="http://purl.org/dc/terms/" xmlns:odoc="http://schemas.microsoft.com/internal/obd" targetNamespace="http://schemas.openxmlformats.org/package/2006/metadata/core-properties" elementFormDefault="qualified" attributeFormDefault="unqualified" blockDefault="#all">
+    <xsd:import namespace="http://purl.org/dc/elements/1.1/" schemaLocation="http://dublincore.org/schemas/xmls/qdc/2003/04/02/dc.xsd"/>
+    <xsd:import namespace="http://purl.org/dc/terms/" schemaLocation="http://dublincore.org/schemas/xmls/qdc/2003/04/02/dcterms.xsd"/>
+    <xsd:element name="coreProperties" type="CT_coreProperties"/>
+    <xsd:complexType name="CT_coreProperties">
+      <xsd:all>
+        <xsd:element ref="dc:creator" minOccurs="0" maxOccurs="1"/>
+        <xsd:element ref="dcterms:created" minOccurs="0" maxOccurs="1"/>
+        <xsd:element ref="dc:identifier" minOccurs="0" maxOccurs="1"/>
+        <xsd:element name="contentType" minOccurs="0" maxOccurs="1" type="xsd:string" ma:index="0" ma:displayName="Inhoudstype"/>
+        <xsd:element ref="dc:title" minOccurs="0" maxOccurs="1" ma:index="4" ma:displayName="Titel"/>
+        <xsd:element ref="dc:subject" minOccurs="0" maxOccurs="1"/>
+        <xsd:element ref="dc:description" minOccurs="0" maxOccurs="1"/>
+        <xsd:element name="keywords" minOccurs="0" maxOccurs="1" type="xsd:string"/>
+        <xsd:element ref="dc:language" minOccurs="0" maxOccurs="1"/>
+        <xsd:element name="category" minOccurs="0" maxOccurs="1" type="xsd:string"/>
+        <xsd:element name="version" minOccurs="0" maxOccurs="1" type="xsd:string"/>
+        <xsd:element name="revision" minOccurs="0" maxOccurs="1" type="xsd:string">
+          <xsd:annotation>
+            <xsd:documentation>
+                        This value indicates the number of saves or revisions. The application is responsible for updating this value after each revision.
+                    </xsd:documentation>
+          </xsd:annotation>
+        </xsd:element>
+        <xsd:element name="lastModifiedBy" minOccurs="0" maxOccurs="1" type="xsd:string"/>
+        <xsd:element ref="dcterms:modified" minOccurs="0" maxOccurs="1"/>
+        <xsd:element name="contentStatus" minOccurs="0" maxOccurs="1" type="xsd:string"/>
+      </xsd:all>
+    </xsd:complexType>
+  </xsd:schema>
+  <xs:schema xmlns:pc="http://schemas.microsoft.com/office/infopath/2007/PartnerControls" xmlns:xs="http://www.w3.org/2001/XMLSchema" targetNamespace="http://schemas.microsoft.com/office/infopath/2007/PartnerControls" elementFormDefault="qualified" attributeFormDefault="unqualified">
+    <xs:element name="Person">
+      <xs:complexType>
+        <xs:sequence>
+          <xs:element ref="pc:DisplayName" minOccurs="0"/>
+          <xs:element ref="pc:AccountId" minOccurs="0"/>
+          <xs:element ref="pc:AccountType" minOccurs="0"/>
+        </xs:sequence>
+      </xs:complexType>
+    </xs:element>
+    <xs:element name="DisplayName" type="xs:string"/>
+    <xs:element name="AccountId" type="xs:string"/>
+    <xs:element name="AccountType" type="xs:string"/>
+    <xs:element name="BDCAssociatedEntity">
+      <xs:complexType>
+        <xs:sequence>
+          <xs:element ref="pc:BDCEntity" minOccurs="0" maxOccurs="unbounded"/>
+        </xs:sequence>
+        <xs:attribute ref="pc:EntityNamespace"/>
+        <xs:attribute ref="pc:EntityName"/>
+        <xs:attribute ref="pc:SystemInstanceName"/>
+        <xs:attribute ref="pc:AssociationName"/>
+      </xs:complexType>
+    </xs:element>
+    <xs:attribute name="EntityNamespace" type="xs:string"/>
+    <xs:attribute name="EntityName" type="xs:string"/>
+    <xs:attribute name="SystemInstanceName" type="xs:string"/>
+    <xs:attribute name="AssociationName" type="xs:string"/>
+    <xs:element name="BDCEntity">
+      <xs:complexType>
+        <xs:sequence>
+          <xs:element ref="pc:EntityDisplayName" minOccurs="0"/>
+          <xs:element ref="pc:EntityInstanceReference" minOccurs="0"/>
+          <xs:element ref="pc:EntityId1" minOccurs="0"/>
+          <xs:element ref="pc:EntityId2" minOccurs="0"/>
+          <xs:element ref="pc:EntityId3" minOccurs="0"/>
+          <xs:element ref="pc:EntityId4" minOccurs="0"/>
+          <xs:element ref="pc:EntityId5" minOccurs="0"/>
+        </xs:sequence>
+      </xs:complexType>
+    </xs:element>
+    <xs:element name="EntityDisplayName" type="xs:string"/>
+    <xs:element name="EntityInstanceReference" type="xs:string"/>
+    <xs:element name="EntityId1" type="xs:string"/>
+    <xs:element name="EntityId2" type="xs:string"/>
+    <xs:element name="EntityId3" type="xs:string"/>
+    <xs:element name="EntityId4" type="xs:string"/>
+    <xs:element name="EntityId5" type="xs:string"/>
+    <xs:element name="Terms">
+      <xs:complexType>
+        <xs:sequence>
+          <xs:element ref="pc:TermInfo" minOccurs="0" maxOccurs="unbounded"/>
+        </xs:sequence>
+      </xs:complexType>
+    </xs:element>
+    <xs:element name="TermInfo">
+      <xs:complexType>
+        <xs:sequence>
+          <xs:element ref="pc:TermName" minOccurs="0"/>
+          <xs:element ref="pc:TermId" minOccurs="0"/>
+        </xs:sequence>
+      </xs:complexType>
+    </xs:element>
+    <xs:element name="TermName" type="xs:string"/>
+    <xs:element name="TermId" type="xs:string"/>
+  </xs:schema>
+</ct:contentTypeSchema>
+</file>
+
+<file path=customXml/itemProps1.xml><?xml version="1.0" encoding="utf-8"?>
+<ds:datastoreItem xmlns:ds="http://schemas.openxmlformats.org/officeDocument/2006/customXml" ds:itemID="{783C1BAF-75F0-4A5A-B049-A679F1C2E1B8}">
+  <ds:schemaRefs>
+    <ds:schemaRef ds:uri="http://purl.org/dc/dcmitype/"/>
+    <ds:schemaRef ds:uri="http://schemas.microsoft.com/office/2006/documentManagement/types"/>
+    <ds:schemaRef ds:uri="http://schemas.openxmlformats.org/package/2006/metadata/core-properties"/>
+    <ds:schemaRef ds:uri="http://schemas.microsoft.com/office/2006/metadata/properties"/>
+    <ds:schemaRef ds:uri="http://purl.org/dc/elements/1.1/"/>
+    <ds:schemaRef ds:uri="http://purl.org/dc/terms/"/>
+    <ds:schemaRef ds:uri="http://schemas.microsoft.com/office/infopath/2007/PartnerControls"/>
+    <ds:schemaRef ds:uri="http://www.w3.org/XML/1998/namespace"/>
+  </ds:schemaRefs>
+</ds:datastoreItem>
+</file>
+
+<file path=customXml/itemProps2.xml><?xml version="1.0" encoding="utf-8"?>
+<ds:datastoreItem xmlns:ds="http://schemas.openxmlformats.org/officeDocument/2006/customXml" ds:itemID="{B2B858AB-B199-4585-A8A0-68086AAB2B5F}">
+  <ds:schemaRefs>
+    <ds:schemaRef ds:uri="http://schemas.microsoft.com/sharepoint/v3/contenttype/forms"/>
+  </ds:schemaRefs>
+</ds:datastoreItem>
+</file>
+
+<file path=customXml/itemProps3.xml><?xml version="1.0" encoding="utf-8"?>
+<ds:datastoreItem xmlns:ds="http://schemas.openxmlformats.org/officeDocument/2006/customXml" ds:itemID="{8E3B40E4-83F1-4D6F-934A-ABCE36F3C595}">
+  <ds:schemaRefs>
+    <ds:schemaRef ds:uri="http://schemas.microsoft.com/office/2006/metadata/contentType"/>
+    <ds:schemaRef ds:uri="http://schemas.microsoft.com/office/2006/metadata/properties/metaAttributes"/>
+    <ds:schemaRef ds:uri="http://www.w3.org/2001/XMLSchema"/>
+    <ds:schemaRef ds:uri="http://schemas.microsoft.com/office/2006/metadata/properties"/>
+    <ds:schemaRef ds:uri="http://schemas.openxmlformats.org/package/2006/metadata/core-properties"/>
+    <ds:schemaRef ds:uri="http://purl.org/dc/elements/1.1/"/>
+    <ds:schemaRef ds:uri="http://purl.org/dc/terms/"/>
+    <ds:schemaRef ds:uri="http://schemas.microsoft.com/internal/obd"/>
+    <ds:schemaRef ds:uri="http://schemas.microsoft.com/office/infopath/2007/PartnerControls"/>
+  </ds:schemaRefs>
+</ds:datastoreItem>
 </file>
--- a/Verslag.docx
+++ b/Verslag.docx
@@ -19,14 +19,497 @@
     </w:p>
     <w:p>
       <w:r>
-        <w:t>Brian Arrammach</w:t>
+        <w:t xml:space="preserve">Brian </w:t>
       </w:r>
+      <w:proofErr w:type="spellStart"/>
+      <w:r>
+        <w:t>Arrammach</w:t>
+      </w:r>
+      <w:proofErr w:type="spellEnd"/>
     </w:p>
     <w:p>
       <w:r>
         <w:t>Didier Vanspauwen</w:t>
       </w:r>
     </w:p>
+    <w:p/>
+    <w:p/>
+    <w:p/>
+    <w:p/>
+    <w:p/>
+    <w:p/>
+    <w:p/>
+    <w:p/>
+    <w:p/>
+    <w:p>
+      <w:r>
+        <w:br/>
+      </w:r>
+    </w:p>
+    <w:p/>
+    <w:p/>
+    <w:p/>
+    <w:p/>
+    <w:p/>
+    <w:p/>
+    <w:p/>
+    <w:p/>
+    <w:p/>
+    <w:p/>
+    <w:p/>
+    <w:p/>
+    <w:p/>
+    <w:p/>
+    <w:p/>
+    <w:sdt>
+      <w:sdtPr>
+        <w:id w:val="1135223296"/>
+        <w:docPartObj>
+          <w:docPartGallery w:val="Table of Contents"/>
+          <w:docPartUnique/>
+        </w:docPartObj>
+      </w:sdtPr>
+      <w:sdtEndPr>
+        <w:rPr>
+          <w:rFonts w:asciiTheme="minorHAnsi" w:eastAsiaTheme="minorHAnsi" w:hAnsiTheme="minorHAnsi" w:cstheme="minorBidi"/>
+          <w:b/>
+          <w:bCs/>
+          <w:color w:val="auto"/>
+          <w:sz w:val="22"/>
+          <w:szCs w:val="22"/>
+          <w:lang w:eastAsia="en-US"/>
+        </w:rPr>
+      </w:sdtEndPr>
+      <w:sdtContent>
+        <w:p>
+          <w:pPr>
+            <w:pStyle w:val="Kopvaninhoudsopgave"/>
+            <w:rPr>
+              <w:color w:val="auto"/>
+              <w:sz w:val="44"/>
+              <w:szCs w:val="44"/>
+            </w:rPr>
+          </w:pPr>
+          <w:r>
+            <w:rPr>
+              <w:color w:val="auto"/>
+              <w:sz w:val="44"/>
+              <w:szCs w:val="44"/>
+            </w:rPr>
+            <w:t>Inhoud</w:t>
+          </w:r>
+        </w:p>
+        <w:p>
+          <w:pPr>
+            <w:pStyle w:val="Inhopg1"/>
+            <w:tabs>
+              <w:tab w:val="right" w:leader="dot" w:pos="9062"/>
+            </w:tabs>
+            <w:rPr>
+              <w:noProof/>
+            </w:rPr>
+          </w:pPr>
+          <w:r>
+            <w:fldChar w:fldCharType="begin"/>
+          </w:r>
+          <w:r>
+            <w:instrText xml:space="preserve"> TOC \o "1-3" \h \z \u </w:instrText>
+          </w:r>
+          <w:r>
+            <w:fldChar w:fldCharType="separate"/>
+          </w:r>
+          <w:hyperlink w:anchor="_Toc124323420" w:history="1">
+            <w:r>
+              <w:rPr>
+                <w:rStyle w:val="Hyperlink"/>
+                <w:noProof/>
+              </w:rPr>
+              <w:t>Leanboard</w:t>
+            </w:r>
+            <w:r>
+              <w:rPr>
+                <w:noProof/>
+                <w:webHidden/>
+              </w:rPr>
+              <w:tab/>
+            </w:r>
+            <w:r>
+              <w:rPr>
+                <w:noProof/>
+                <w:webHidden/>
+              </w:rPr>
+              <w:fldChar w:fldCharType="begin"/>
+            </w:r>
+            <w:r>
+              <w:rPr>
+                <w:noProof/>
+                <w:webHidden/>
+              </w:rPr>
+              <w:instrText xml:space="preserve"> PAGEREF _Toc124323420 \h </w:instrText>
+            </w:r>
+            <w:r>
+              <w:rPr>
+                <w:noProof/>
+                <w:webHidden/>
+              </w:rPr>
+            </w:r>
+            <w:r>
+              <w:rPr>
+                <w:noProof/>
+                <w:webHidden/>
+              </w:rPr>
+              <w:fldChar w:fldCharType="separate"/>
+            </w:r>
+            <w:r>
+              <w:rPr>
+                <w:noProof/>
+                <w:webHidden/>
+              </w:rPr>
+              <w:t>3</w:t>
+            </w:r>
+            <w:r>
+              <w:rPr>
+                <w:noProof/>
+                <w:webHidden/>
+              </w:rPr>
+              <w:fldChar w:fldCharType="end"/>
+            </w:r>
+          </w:hyperlink>
+        </w:p>
+        <w:p>
+          <w:r>
+            <w:rPr>
+              <w:b/>
+              <w:bCs/>
+            </w:rPr>
+            <w:fldChar w:fldCharType="end"/>
+          </w:r>
+        </w:p>
+      </w:sdtContent>
+    </w:sdt>
+    <w:p>
+      <w:r>
+        <w:br w:type="page"/>
+      </w:r>
+    </w:p>
+    <w:p>
+      <w:pPr>
+        <w:pStyle w:val="Kop1"/>
+        <w:jc w:val="center"/>
+      </w:pPr>
+      <w:bookmarkStart w:id="0" w:name="_Toc124323420"/>
+      <w:proofErr w:type="spellStart"/>
+      <w:r>
+        <w:lastRenderedPageBreak/>
+        <w:t>Leanboard</w:t>
+      </w:r>
+      <w:bookmarkEnd w:id="0"/>
+      <w:proofErr w:type="spellEnd"/>
+    </w:p>
+    <w:tbl>
+      <w:tblPr>
+        <w:tblStyle w:val="Tabelraster"/>
+        <w:tblW w:w="0" w:type="auto"/>
+        <w:tblLook w:val="04A0" w:firstRow="1" w:lastRow="0" w:firstColumn="1" w:lastColumn="0" w:noHBand="0" w:noVBand="1"/>
+      </w:tblPr>
+      <w:tblGrid>
+        <w:gridCol w:w="9062"/>
+      </w:tblGrid>
+      <w:tr>
+        <w:tc>
+          <w:tcPr>
+            <w:tcW w:w="9062" w:type="dxa"/>
+            <w:shd w:val="clear" w:color="auto" w:fill="000000" w:themeFill="text1"/>
+          </w:tcPr>
+          <w:p>
+            <w:pPr>
+              <w:pStyle w:val="Kop2"/>
+              <w:jc w:val="center"/>
+            </w:pPr>
+            <w:r>
+              <w:rPr>
+                <w:color w:val="FFFFFF" w:themeColor="background1"/>
+              </w:rPr>
+              <w:t>Oriëntatie</w:t>
+            </w:r>
+          </w:p>
+        </w:tc>
+      </w:tr>
+      <w:tr>
+        <w:tc>
+          <w:tcPr>
+            <w:tcW w:w="9062" w:type="dxa"/>
+          </w:tcPr>
+          <w:p/>
+          <w:p>
+            <w:pPr>
+              <w:rPr>
+                <w:i/>
+                <w:iCs/>
+              </w:rPr>
+            </w:pPr>
+            <w:r>
+              <w:rPr>
+                <w:i/>
+                <w:iCs/>
+              </w:rPr>
+              <w:t xml:space="preserve">Wat is het spel </w:t>
+            </w:r>
+            <w:r>
+              <w:rPr>
+                <w:i/>
+                <w:iCs/>
+              </w:rPr>
+              <w:t>Zeeslag?</w:t>
+            </w:r>
+          </w:p>
+          <w:p>
+            <w:r>
+              <w:t xml:space="preserve">Zeeslag word gespeelt op een rooster. Je krijgt een aantal schepen en deze verplaats je naar de plek dat je graag wilt. Daarna begint het spel, om de beurt krijg je een kans om een plek te raden op het rooster. Het is de bedoeling dat je zo snel mogelijk alle schepen van de tegenstander vernietigd hebt. </w:t>
+            </w:r>
+          </w:p>
+          <w:p>
+            <w:hyperlink r:id="rId8" w:history="1">
+              <w:r>
+                <w:rPr>
+                  <w:rStyle w:val="Hyperlink"/>
+                </w:rPr>
+                <w:t>https://www.spelregels.eu/zeeslag/#/?playlistId=0&amp;videoId=0</w:t>
+              </w:r>
+            </w:hyperlink>
+            <w:r>
+              <w:t xml:space="preserve"> </w:t>
+            </w:r>
+          </w:p>
+          <w:p/>
+          <w:p/>
+          <w:p/>
+        </w:tc>
+      </w:tr>
+    </w:tbl>
+    <w:p/>
+    <w:tbl>
+      <w:tblPr>
+        <w:tblStyle w:val="Tabelraster"/>
+        <w:tblW w:w="0" w:type="auto"/>
+        <w:tblLook w:val="04A0" w:firstRow="1" w:lastRow="0" w:firstColumn="1" w:lastColumn="0" w:noHBand="0" w:noVBand="1"/>
+      </w:tblPr>
+      <w:tblGrid>
+        <w:gridCol w:w="9062"/>
+      </w:tblGrid>
+      <w:tr>
+        <w:tc>
+          <w:tcPr>
+            <w:tcW w:w="9062" w:type="dxa"/>
+            <w:shd w:val="clear" w:color="auto" w:fill="000000" w:themeFill="text1"/>
+          </w:tcPr>
+          <w:p>
+            <w:pPr>
+              <w:pStyle w:val="Kop2"/>
+              <w:jc w:val="center"/>
+            </w:pPr>
+            <w:r>
+              <w:rPr>
+                <w:color w:val="FFFFFF" w:themeColor="background1"/>
+              </w:rPr>
+              <w:t>Challenge doelen</w:t>
+            </w:r>
+          </w:p>
+        </w:tc>
+      </w:tr>
+      <w:tr>
+        <w:tc>
+          <w:tcPr>
+            <w:tcW w:w="9062" w:type="dxa"/>
+          </w:tcPr>
+          <w:p/>
+          <w:p/>
+        </w:tc>
+      </w:tr>
+    </w:tbl>
+    <w:p/>
+    <w:p/>
+    <w:p/>
+    <w:p/>
+    <w:p/>
+    <w:p/>
+    <w:p/>
+    <w:p/>
+    <w:p/>
+    <w:p/>
+    <w:p/>
+    <w:p/>
+    <w:p/>
+    <w:p/>
+    <w:p/>
+    <w:p/>
+    <w:p/>
+    <w:p/>
+    <w:p/>
+    <w:tbl>
+      <w:tblPr>
+        <w:tblStyle w:val="Tabelraster"/>
+        <w:tblW w:w="0" w:type="auto"/>
+        <w:tblLook w:val="04A0" w:firstRow="1" w:lastRow="0" w:firstColumn="1" w:lastColumn="0" w:noHBand="0" w:noVBand="1"/>
+      </w:tblPr>
+      <w:tblGrid>
+        <w:gridCol w:w="9062"/>
+      </w:tblGrid>
+      <w:tr>
+        <w:tc>
+          <w:tcPr>
+            <w:tcW w:w="9062" w:type="dxa"/>
+            <w:shd w:val="clear" w:color="auto" w:fill="000000" w:themeFill="text1"/>
+          </w:tcPr>
+          <w:p>
+            <w:pPr>
+              <w:pStyle w:val="Kop2"/>
+              <w:jc w:val="center"/>
+            </w:pPr>
+            <w:r>
+              <w:rPr>
+                <w:color w:val="FFFFFF" w:themeColor="background1"/>
+              </w:rPr>
+              <w:lastRenderedPageBreak/>
+              <w:t>Resultaten</w:t>
+            </w:r>
+          </w:p>
+        </w:tc>
+      </w:tr>
+      <w:tr>
+        <w:tc>
+          <w:tcPr>
+            <w:tcW w:w="9062" w:type="dxa"/>
+          </w:tcPr>
+          <w:p/>
+          <w:p/>
+        </w:tc>
+      </w:tr>
+    </w:tbl>
+    <w:p/>
+    <w:tbl>
+      <w:tblPr>
+        <w:tblStyle w:val="Tabelraster"/>
+        <w:tblW w:w="0" w:type="auto"/>
+        <w:tblLook w:val="04A0" w:firstRow="1" w:lastRow="0" w:firstColumn="1" w:lastColumn="0" w:noHBand="0" w:noVBand="1"/>
+      </w:tblPr>
+      <w:tblGrid>
+        <w:gridCol w:w="9062"/>
+      </w:tblGrid>
+      <w:tr>
+        <w:tc>
+          <w:tcPr>
+            <w:tcW w:w="9062" w:type="dxa"/>
+            <w:shd w:val="clear" w:color="auto" w:fill="000000" w:themeFill="text1"/>
+          </w:tcPr>
+          <w:p>
+            <w:pPr>
+              <w:pStyle w:val="Kop2"/>
+              <w:jc w:val="center"/>
+            </w:pPr>
+            <w:r>
+              <w:rPr>
+                <w:color w:val="FFFFFF" w:themeColor="background1"/>
+              </w:rPr>
+              <w:t>Teamafspraken</w:t>
+            </w:r>
+          </w:p>
+        </w:tc>
+      </w:tr>
+      <w:tr>
+        <w:tc>
+          <w:tcPr>
+            <w:tcW w:w="9062" w:type="dxa"/>
+          </w:tcPr>
+          <w:p/>
+          <w:p/>
+          <w:p/>
+        </w:tc>
+      </w:tr>
+    </w:tbl>
+    <w:p/>
+    <w:tbl>
+      <w:tblPr>
+        <w:tblStyle w:val="Tabelraster"/>
+        <w:tblW w:w="0" w:type="auto"/>
+        <w:tblLook w:val="04A0" w:firstRow="1" w:lastRow="0" w:firstColumn="1" w:lastColumn="0" w:noHBand="0" w:noVBand="1"/>
+      </w:tblPr>
+      <w:tblGrid>
+        <w:gridCol w:w="9062"/>
+      </w:tblGrid>
+      <w:tr>
+        <w:tc>
+          <w:tcPr>
+            <w:tcW w:w="9062" w:type="dxa"/>
+            <w:shd w:val="clear" w:color="auto" w:fill="000000" w:themeFill="text1"/>
+          </w:tcPr>
+          <w:p>
+            <w:pPr>
+              <w:pStyle w:val="Kop2"/>
+              <w:jc w:val="center"/>
+              <w:rPr>
+                <w:color w:val="FFFFFF" w:themeColor="background1"/>
+              </w:rPr>
+            </w:pPr>
+            <w:r>
+              <w:rPr>
+                <w:color w:val="FFFFFF" w:themeColor="background1"/>
+              </w:rPr>
+              <w:t>Taken</w:t>
+            </w:r>
+          </w:p>
+        </w:tc>
+      </w:tr>
+      <w:tr>
+        <w:tc>
+          <w:tcPr>
+            <w:tcW w:w="9062" w:type="dxa"/>
+          </w:tcPr>
+          <w:p/>
+        </w:tc>
+      </w:tr>
+    </w:tbl>
+    <w:p/>
+    <w:tbl>
+      <w:tblPr>
+        <w:tblStyle w:val="Tabelraster"/>
+        <w:tblW w:w="0" w:type="auto"/>
+        <w:tblLook w:val="04A0" w:firstRow="1" w:lastRow="0" w:firstColumn="1" w:lastColumn="0" w:noHBand="0" w:noVBand="1"/>
+      </w:tblPr>
+      <w:tblGrid>
+        <w:gridCol w:w="9062"/>
+      </w:tblGrid>
+      <w:tr>
+        <w:tc>
+          <w:tcPr>
+            <w:tcW w:w="9062" w:type="dxa"/>
+            <w:shd w:val="clear" w:color="auto" w:fill="000000" w:themeFill="text1"/>
+          </w:tcPr>
+          <w:p>
+            <w:pPr>
+              <w:pStyle w:val="Kop2"/>
+              <w:jc w:val="center"/>
+            </w:pPr>
+            <w:r>
+              <w:rPr>
+                <w:color w:val="FFFFFF" w:themeColor="background1"/>
+              </w:rPr>
+              <w:t>Planning</w:t>
+            </w:r>
+          </w:p>
+        </w:tc>
+      </w:tr>
+      <w:tr>
+        <w:tc>
+          <w:tcPr>
+            <w:tcW w:w="9062" w:type="dxa"/>
+          </w:tcPr>
+          <w:p/>
+          <w:p/>
+        </w:tc>
+      </w:tr>
+    </w:tbl>
+    <w:p/>
     <w:sectPr>
       <w:pgSz w:w="11906" w:h="16838"/>
       <w:pgMar w:top="1417" w:right="1417" w:bottom="1417" w:left="1417" w:header="708" w:footer="708" w:gutter="0"/>
@@ -436,6 +919,49 @@
     <w:name w:val="Normal"/>
     <w:qFormat/>
   </w:style>
+  <w:style w:type="paragraph" w:styleId="Kop1">
+    <w:name w:val="heading 1"/>
+    <w:basedOn w:val="Standaard"/>
+    <w:next w:val="Standaard"/>
+    <w:link w:val="Kop1Char"/>
+    <w:uiPriority w:val="9"/>
+    <w:qFormat/>
+    <w:rsid w:val="004A6471"/>
+    <w:pPr>
+      <w:keepNext/>
+      <w:keepLines/>
+      <w:spacing w:before="240" w:after="0"/>
+      <w:outlineLvl w:val="0"/>
+    </w:pPr>
+    <w:rPr>
+      <w:rFonts w:asciiTheme="majorHAnsi" w:eastAsiaTheme="majorEastAsia" w:hAnsiTheme="majorHAnsi" w:cstheme="majorBidi"/>
+      <w:color w:val="2F5496" w:themeColor="accent1" w:themeShade="BF"/>
+      <w:sz w:val="32"/>
+      <w:szCs w:val="32"/>
+    </w:rPr>
+  </w:style>
+  <w:style w:type="paragraph" w:styleId="Kop2">
+    <w:name w:val="heading 2"/>
+    <w:basedOn w:val="Standaard"/>
+    <w:next w:val="Standaard"/>
+    <w:link w:val="Kop2Char"/>
+    <w:uiPriority w:val="9"/>
+    <w:unhideWhenUsed/>
+    <w:qFormat/>
+    <w:rsid w:val="005A7B90"/>
+    <w:pPr>
+      <w:keepNext/>
+      <w:keepLines/>
+      <w:spacing w:before="40" w:after="0"/>
+      <w:outlineLvl w:val="1"/>
+    </w:pPr>
+    <w:rPr>
+      <w:rFonts w:asciiTheme="majorHAnsi" w:eastAsiaTheme="majorEastAsia" w:hAnsiTheme="majorHAnsi" w:cstheme="majorBidi"/>
+      <w:color w:val="2F5496" w:themeColor="accent1" w:themeShade="BF"/>
+      <w:sz w:val="26"/>
+      <w:szCs w:val="26"/>
+    </w:rPr>
+  </w:style>
   <w:style w:type="character" w:default="1" w:styleId="Standaardalinea-lettertype">
     <w:name w:val="Default Paragraph Font"/>
     <w:uiPriority w:val="1"/>
@@ -462,6 +988,101 @@
     <w:uiPriority w:val="99"/>
     <w:semiHidden/>
     <w:unhideWhenUsed/>
+  </w:style>
+  <w:style w:type="character" w:customStyle="1" w:styleId="Kop1Char">
+    <w:name w:val="Kop 1 Char"/>
+    <w:basedOn w:val="Standaardalinea-lettertype"/>
+    <w:link w:val="Kop1"/>
+    <w:uiPriority w:val="9"/>
+    <w:rsid w:val="004A6471"/>
+    <w:rPr>
+      <w:rFonts w:asciiTheme="majorHAnsi" w:eastAsiaTheme="majorEastAsia" w:hAnsiTheme="majorHAnsi" w:cstheme="majorBidi"/>
+      <w:color w:val="2F5496" w:themeColor="accent1" w:themeShade="BF"/>
+      <w:sz w:val="32"/>
+      <w:szCs w:val="32"/>
+    </w:rPr>
+  </w:style>
+  <w:style w:type="paragraph" w:styleId="Kopvaninhoudsopgave">
+    <w:name w:val="TOC Heading"/>
+    <w:basedOn w:val="Kop1"/>
+    <w:next w:val="Standaard"/>
+    <w:uiPriority w:val="39"/>
+    <w:unhideWhenUsed/>
+    <w:qFormat/>
+    <w:rsid w:val="004A6471"/>
+    <w:pPr>
+      <w:outlineLvl w:val="9"/>
+    </w:pPr>
+    <w:rPr>
+      <w:lang w:eastAsia="nl-NL"/>
+    </w:rPr>
+  </w:style>
+  <w:style w:type="paragraph" w:styleId="Inhopg1">
+    <w:name w:val="toc 1"/>
+    <w:basedOn w:val="Standaard"/>
+    <w:next w:val="Standaard"/>
+    <w:autoRedefine/>
+    <w:uiPriority w:val="39"/>
+    <w:unhideWhenUsed/>
+    <w:rsid w:val="005A7B90"/>
+    <w:pPr>
+      <w:spacing w:after="100"/>
+    </w:pPr>
+  </w:style>
+  <w:style w:type="character" w:styleId="Hyperlink">
+    <w:name w:val="Hyperlink"/>
+    <w:basedOn w:val="Standaardalinea-lettertype"/>
+    <w:uiPriority w:val="99"/>
+    <w:unhideWhenUsed/>
+    <w:rsid w:val="005A7B90"/>
+    <w:rPr>
+      <w:color w:val="0563C1" w:themeColor="hyperlink"/>
+      <w:u w:val="single"/>
+    </w:rPr>
+  </w:style>
+  <w:style w:type="table" w:styleId="Tabelraster">
+    <w:name w:val="Table Grid"/>
+    <w:basedOn w:val="Standaardtabel"/>
+    <w:uiPriority w:val="39"/>
+    <w:rsid w:val="005A7B90"/>
+    <w:pPr>
+      <w:spacing w:after="0" w:line="240" w:lineRule="auto"/>
+    </w:pPr>
+    <w:tblPr>
+      <w:tblBorders>
+        <w:top w:val="single" w:sz="4" w:space="0" w:color="auto"/>
+        <w:left w:val="single" w:sz="4" w:space="0" w:color="auto"/>
+        <w:bottom w:val="single" w:sz="4" w:space="0" w:color="auto"/>
+        <w:right w:val="single" w:sz="4" w:space="0" w:color="auto"/>
+        <w:insideH w:val="single" w:sz="4" w:space="0" w:color="auto"/>
+        <w:insideV w:val="single" w:sz="4" w:space="0" w:color="auto"/>
+      </w:tblBorders>
+    </w:tblPr>
+  </w:style>
+  <w:style w:type="character" w:customStyle="1" w:styleId="Kop2Char">
+    <w:name w:val="Kop 2 Char"/>
+    <w:basedOn w:val="Standaardalinea-lettertype"/>
+    <w:link w:val="Kop2"/>
+    <w:uiPriority w:val="9"/>
+    <w:rsid w:val="005A7B90"/>
+    <w:rPr>
+      <w:rFonts w:asciiTheme="majorHAnsi" w:eastAsiaTheme="majorEastAsia" w:hAnsiTheme="majorHAnsi" w:cstheme="majorBidi"/>
+      <w:color w:val="2F5496" w:themeColor="accent1" w:themeShade="BF"/>
+      <w:sz w:val="26"/>
+      <w:szCs w:val="26"/>
+    </w:rPr>
+  </w:style>
+  <w:style w:type="character" w:styleId="Onopgelostemelding">
+    <w:name w:val="Unresolved Mention"/>
+    <w:basedOn w:val="Standaardalinea-lettertype"/>
+    <w:uiPriority w:val="99"/>
+    <w:semiHidden/>
+    <w:unhideWhenUsed/>
+    <w:rsid w:val="000944E1"/>
+    <w:rPr>
+      <w:color w:val="605E5C"/>
+      <w:shd w:val="clear" w:color="auto" w:fill="E1DFDD"/>
+    </w:rPr>
   </w:style>
 </w:styles>
 </file>
@@ -762,21 +1383,6 @@
 </file>
 
 <file path=customXml/item1.xml><?xml version="1.0" encoding="utf-8"?>
-<p:properties xmlns:p="http://schemas.microsoft.com/office/2006/metadata/properties" xmlns:xsi="http://www.w3.org/2001/XMLSchema-instance" xmlns:pc="http://schemas.microsoft.com/office/infopath/2007/PartnerControls">
-  <documentManagement/>
-</p:properties>
-</file>
-
-<file path=customXml/item2.xml><?xml version="1.0" encoding="utf-8"?>
-<?mso-contentType ?>
-<FormTemplates xmlns="http://schemas.microsoft.com/sharepoint/v3/contenttype/forms">
-  <Display>DocumentLibraryForm</Display>
-  <Edit>DocumentLibraryForm</Edit>
-  <New>DocumentLibraryForm</New>
-</FormTemplates>
-</file>
-
-<file path=customXml/item3.xml><?xml version="1.0" encoding="utf-8"?>
 <ct:contentTypeSchema xmlns:ct="http://schemas.microsoft.com/office/2006/metadata/contentType" xmlns:ma="http://schemas.microsoft.com/office/2006/metadata/properties/metaAttributes" ct:_="" ma:_="" ma:contentTypeName="Document" ma:contentTypeID="0x010100B3E012D6D613B547A4C947878090E7B4" ma:contentTypeVersion="0" ma:contentTypeDescription="Een nieuw document maken." ma:contentTypeScope="" ma:versionID="1460a7b12a9292c78b067579e4bbe5cf">
   <xsd:schema xmlns:xsd="http://www.w3.org/2001/XMLSchema" xmlns:xs="http://www.w3.org/2001/XMLSchema" xmlns:p="http://schemas.microsoft.com/office/2006/metadata/properties" targetNamespace="http://schemas.microsoft.com/office/2006/metadata/properties" ma:root="true" ma:fieldsID="df57e0dd97573fd3129692000cb824e1">
     <xsd:element name="properties">
@@ -890,7 +1496,50 @@
 </ct:contentTypeSchema>
 </file>
 
+<file path=customXml/item2.xml><?xml version="1.0" encoding="utf-8"?>
+<?mso-contentType ?>
+<FormTemplates xmlns="http://schemas.microsoft.com/sharepoint/v3/contenttype/forms">
+  <Display>DocumentLibraryForm</Display>
+  <Edit>DocumentLibraryForm</Edit>
+  <New>DocumentLibraryForm</New>
+</FormTemplates>
+</file>
+
+<file path=customXml/item3.xml><?xml version="1.0" encoding="utf-8"?>
+<p:properties xmlns:p="http://schemas.microsoft.com/office/2006/metadata/properties" xmlns:xsi="http://www.w3.org/2001/XMLSchema-instance" xmlns:pc="http://schemas.microsoft.com/office/infopath/2007/PartnerControls">
+  <documentManagement/>
+</p:properties>
+</file>
+
+<file path=customXml/item4.xml><?xml version="1.0" encoding="utf-8"?>
+<b:Sources xmlns:b="http://schemas.openxmlformats.org/officeDocument/2006/bibliography" xmlns="http://schemas.openxmlformats.org/officeDocument/2006/bibliography" SelectedStyle="\APASixthEditionOfficeOnline.xsl" StyleName="APA" Version="6"/>
+</file>
+
 <file path=customXml/itemProps1.xml><?xml version="1.0" encoding="utf-8"?>
+<ds:datastoreItem xmlns:ds="http://schemas.openxmlformats.org/officeDocument/2006/customXml" ds:itemID="{8E3B40E4-83F1-4D6F-934A-ABCE36F3C595}">
+  <ds:schemaRefs>
+    <ds:schemaRef ds:uri="http://schemas.microsoft.com/office/2006/metadata/contentType"/>
+    <ds:schemaRef ds:uri="http://schemas.microsoft.com/office/2006/metadata/properties/metaAttributes"/>
+    <ds:schemaRef ds:uri="http://www.w3.org/2001/XMLSchema"/>
+    <ds:schemaRef ds:uri="http://schemas.microsoft.com/office/2006/metadata/properties"/>
+    <ds:schemaRef ds:uri="http://schemas.openxmlformats.org/package/2006/metadata/core-properties"/>
+    <ds:schemaRef ds:uri="http://purl.org/dc/elements/1.1/"/>
+    <ds:schemaRef ds:uri="http://purl.org/dc/terms/"/>
+    <ds:schemaRef ds:uri="http://schemas.microsoft.com/internal/obd"/>
+    <ds:schemaRef ds:uri="http://schemas.microsoft.com/office/infopath/2007/PartnerControls"/>
+  </ds:schemaRefs>
+</ds:datastoreItem>
+</file>
+
+<file path=customXml/itemProps2.xml><?xml version="1.0" encoding="utf-8"?>
+<ds:datastoreItem xmlns:ds="http://schemas.openxmlformats.org/officeDocument/2006/customXml" ds:itemID="{B2B858AB-B199-4585-A8A0-68086AAB2B5F}">
+  <ds:schemaRefs>
+    <ds:schemaRef ds:uri="http://schemas.microsoft.com/sharepoint/v3/contenttype/forms"/>
+  </ds:schemaRefs>
+</ds:datastoreItem>
+</file>
+
+<file path=customXml/itemProps3.xml><?xml version="1.0" encoding="utf-8"?>
 <ds:datastoreItem xmlns:ds="http://schemas.openxmlformats.org/officeDocument/2006/customXml" ds:itemID="{783C1BAF-75F0-4A5A-B049-A679F1C2E1B8}">
   <ds:schemaRefs>
     <ds:schemaRef ds:uri="http://purl.org/dc/dcmitype/"/>
@@ -905,26 +1554,10 @@
 </ds:datastoreItem>
 </file>
 
-<file path=customXml/itemProps2.xml><?xml version="1.0" encoding="utf-8"?>
-<ds:datastoreItem xmlns:ds="http://schemas.openxmlformats.org/officeDocument/2006/customXml" ds:itemID="{B2B858AB-B199-4585-A8A0-68086AAB2B5F}">
+<file path=customXml/itemProps4.xml><?xml version="1.0" encoding="utf-8"?>
+<ds:datastoreItem xmlns:ds="http://schemas.openxmlformats.org/officeDocument/2006/customXml" ds:itemID="{696D1486-88F8-4772-8406-B8F83EE346DA}">
   <ds:schemaRefs>
-    <ds:schemaRef ds:uri="http://schemas.microsoft.com/sharepoint/v3/contenttype/forms"/>
-  </ds:schemaRefs>
-</ds:datastoreItem>
-</file>
-
-<file path=customXml/itemProps3.xml><?xml version="1.0" encoding="utf-8"?>
-<ds:datastoreItem xmlns:ds="http://schemas.openxmlformats.org/officeDocument/2006/customXml" ds:itemID="{8E3B40E4-83F1-4D6F-934A-ABCE36F3C595}">
-  <ds:schemaRefs>
-    <ds:schemaRef ds:uri="http://schemas.microsoft.com/office/2006/metadata/contentType"/>
-    <ds:schemaRef ds:uri="http://schemas.microsoft.com/office/2006/metadata/properties/metaAttributes"/>
-    <ds:schemaRef ds:uri="http://www.w3.org/2001/XMLSchema"/>
-    <ds:schemaRef ds:uri="http://schemas.microsoft.com/office/2006/metadata/properties"/>
-    <ds:schemaRef ds:uri="http://schemas.openxmlformats.org/package/2006/metadata/core-properties"/>
-    <ds:schemaRef ds:uri="http://purl.org/dc/elements/1.1/"/>
-    <ds:schemaRef ds:uri="http://purl.org/dc/terms/"/>
-    <ds:schemaRef ds:uri="http://schemas.microsoft.com/internal/obd"/>
-    <ds:schemaRef ds:uri="http://schemas.microsoft.com/office/infopath/2007/PartnerControls"/>
+    <ds:schemaRef ds:uri="http://schemas.openxmlformats.org/officeDocument/2006/bibliography"/>
   </ds:schemaRefs>
 </ds:datastoreItem>
 </file>
--- a/Verslag.docx
+++ b/Verslag.docx
@@ -19,13 +19,8 @@
     </w:p>
     <w:p>
       <w:r>
-        <w:t xml:space="preserve">Brian </w:t>
+        <w:t>Brian Arrammach</w:t>
       </w:r>
-      <w:proofErr w:type="spellStart"/>
-      <w:r>
-        <w:t>Arrammach</w:t>
-      </w:r>
-      <w:proofErr w:type="spellEnd"/>
     </w:p>
     <w:p>
       <w:r>
@@ -63,6 +58,13 @@
     <w:p/>
     <w:sdt>
       <w:sdtPr>
+        <w:rPr>
+          <w:rFonts w:asciiTheme="minorHAnsi" w:eastAsiaTheme="minorHAnsi" w:hAnsiTheme="minorHAnsi" w:cstheme="minorBidi"/>
+          <w:color w:val="auto"/>
+          <w:sz w:val="22"/>
+          <w:szCs w:val="22"/>
+          <w:lang w:eastAsia="en-US"/>
+        </w:rPr>
         <w:id w:val="1135223296"/>
         <w:docPartObj>
           <w:docPartGallery w:val="Table of Contents"/>
@@ -71,13 +73,8 @@
       </w:sdtPr>
       <w:sdtEndPr>
         <w:rPr>
-          <w:rFonts w:asciiTheme="minorHAnsi" w:eastAsiaTheme="minorHAnsi" w:hAnsiTheme="minorHAnsi" w:cstheme="minorBidi"/>
           <w:b/>
           <w:bCs/>
-          <w:color w:val="auto"/>
-          <w:sz w:val="22"/>
-          <w:szCs w:val="22"/>
-          <w:lang w:eastAsia="en-US"/>
         </w:rPr>
       </w:sdtEndPr>
       <w:sdtContent>
@@ -198,13 +195,11 @@
         <w:jc w:val="center"/>
       </w:pPr>
       <w:bookmarkStart w:id="0" w:name="_Toc124323420"/>
-      <w:proofErr w:type="spellStart"/>
       <w:r>
         <w:lastRenderedPageBreak/>
         <w:t>Leanboard</w:t>
       </w:r>
       <w:bookmarkEnd w:id="0"/>
-      <w:proofErr w:type="spellEnd"/>
     </w:p>
     <w:tbl>
       <w:tblPr>
@@ -225,6 +220,7 @@
             <w:pPr>
               <w:pStyle w:val="Kop2"/>
               <w:jc w:val="center"/>
+              <w:outlineLvl w:val="1"/>
             </w:pPr>
             <w:r>
               <w:rPr>
@@ -269,7 +265,7 @@
             </w:r>
           </w:p>
           <w:p>
-            <w:hyperlink r:id="rId8" w:history="1">
+            <w:hyperlink r:id="rId9" w:anchor="/?playlistId=0&amp;videoId=0" w:history="1">
               <w:r>
                 <w:rPr>
                   <w:rStyle w:val="Hyperlink"/>
@@ -282,7 +278,58 @@
             </w:r>
           </w:p>
           <w:p/>
+          <w:p>
+            <w:pPr>
+              <w:rPr>
+                <w:i/>
+                <w:iCs/>
+              </w:rPr>
+            </w:pPr>
+            <w:r>
+              <w:rPr>
+                <w:i/>
+                <w:iCs/>
+              </w:rPr>
+              <w:t>Voorbeelden?</w:t>
+            </w:r>
+          </w:p>
+          <w:p>
+            <w:hyperlink r:id="rId10" w:history="1">
+              <w:r>
+                <w:rPr>
+                  <w:rStyle w:val="Hyperlink"/>
+                </w:rPr>
+                <w:t>http://nl.battleship-game.org/</w:t>
+              </w:r>
+            </w:hyperlink>
+            <w:r>
+              <w:t xml:space="preserve"> </w:t>
+            </w:r>
+          </w:p>
           <w:p/>
+          <w:p>
+            <w:pPr>
+              <w:rPr>
+                <w:i/>
+                <w:iCs/>
+              </w:rPr>
+            </w:pPr>
+            <w:r>
+              <w:rPr>
+                <w:i/>
+                <w:iCs/>
+              </w:rPr>
+              <w:t>Waarop kan je het spel spelen?</w:t>
+            </w:r>
+          </w:p>
+          <w:p>
+            <w:r>
+              <w:t xml:space="preserve">Zeeslag </w:t>
+            </w:r>
+            <w:r>
+              <w:t xml:space="preserve">kan gespeeld worden als bordspel maak ook online. </w:t>
+            </w:r>
+          </w:p>
           <w:p/>
         </w:tc>
       </w:tr>
@@ -307,6 +354,7 @@
             <w:pPr>
               <w:pStyle w:val="Kop2"/>
               <w:jc w:val="center"/>
+              <w:outlineLvl w:val="1"/>
             </w:pPr>
             <w:r>
               <w:rPr>
@@ -323,28 +371,81 @@
             <w:tcW w:w="9062" w:type="dxa"/>
           </w:tcPr>
           <w:p/>
+          <w:p>
+            <w:pPr>
+              <w:rPr>
+                <w:b/>
+                <w:bCs/>
+              </w:rPr>
+            </w:pPr>
+            <w:r>
+              <w:rPr>
+                <w:b/>
+                <w:bCs/>
+              </w:rPr>
+              <w:t>Brian</w:t>
+            </w:r>
+          </w:p>
+          <w:p>
+            <w:r>
+              <w:t xml:space="preserve">Technisch: </w:t>
+            </w:r>
+          </w:p>
+          <w:p/>
+          <w:p>
+            <w:r>
+              <w:t xml:space="preserve">Niet technisch: </w:t>
+            </w:r>
+            <w:r>
+              <w:t>Een leanbord maken en storybord die ik kan volgen en van daar uit een game kan maken met python. Binnen 3 weken</w:t>
+            </w:r>
+          </w:p>
+          <w:p/>
+          <w:p>
+            <w:pPr>
+              <w:rPr>
+                <w:b/>
+                <w:bCs/>
+              </w:rPr>
+            </w:pPr>
+            <w:r>
+              <w:rPr>
+                <w:b/>
+                <w:bCs/>
+              </w:rPr>
+              <w:t>Didier</w:t>
+            </w:r>
+          </w:p>
+          <w:p>
+            <w:r>
+              <w:t xml:space="preserve">Technisch: </w:t>
+            </w:r>
+            <w:r>
+              <w:t>In deze challenge zou ik graag beter willen worden in het begrijpen en kunnen uitvoeren van functies in python. Dit word gedaan door hulp van workshops en meer onderzoek naar het gebruik van functies. Dit word gedaan in de komende weken van de challenge en word gebruikt in de game.</w:t>
+            </w:r>
+          </w:p>
+          <w:p/>
+          <w:p>
+            <w:r>
+              <w:t>Niet technisch: Mijn motivatie weer opkrikken. Dit wil doen door deze challenge vooral door te werken, oortjes in en muziek luisteren en mezelf afsluiten van eventuele afleiding. Ik ga dit bewijzen door met keuzedelen weer op schema te komen en misschien zelfs vooruit werken. AVO burgerschap 2 dimensies gemaak</w:t>
+            </w:r>
+            <w:r>
+              <w:t>t te hebben</w:t>
+            </w:r>
+            <w:r>
+              <w:t xml:space="preserve">. </w:t>
+            </w:r>
+            <w:r>
+              <w:t xml:space="preserve">Dit </w:t>
+            </w:r>
+            <w:r>
+              <w:t>word gedaan in de komende 3 weken van de challenge.</w:t>
+            </w:r>
+          </w:p>
           <w:p/>
         </w:tc>
       </w:tr>
     </w:tbl>
-    <w:p/>
-    <w:p/>
-    <w:p/>
-    <w:p/>
-    <w:p/>
-    <w:p/>
-    <w:p/>
-    <w:p/>
-    <w:p/>
-    <w:p/>
-    <w:p/>
-    <w:p/>
-    <w:p/>
-    <w:p/>
-    <w:p/>
-    <w:p/>
-    <w:p/>
-    <w:p/>
     <w:p/>
     <w:tbl>
       <w:tblPr>
@@ -365,12 +466,12 @@
             <w:pPr>
               <w:pStyle w:val="Kop2"/>
               <w:jc w:val="center"/>
+              <w:outlineLvl w:val="1"/>
             </w:pPr>
             <w:r>
               <w:rPr>
                 <w:color w:val="FFFFFF" w:themeColor="background1"/>
               </w:rPr>
-              <w:lastRenderedPageBreak/>
               <w:t>Resultaten</w:t>
             </w:r>
           </w:p>
@@ -382,7 +483,81 @@
             <w:tcW w:w="9062" w:type="dxa"/>
           </w:tcPr>
           <w:p/>
-          <w:p/>
+          <w:p>
+            <w:pPr>
+              <w:pStyle w:val="Lijstalinea"/>
+              <w:numPr>
+                <w:ilvl w:val="0"/>
+                <w:numId w:val="1"/>
+              </w:numPr>
+            </w:pPr>
+            <w:r>
+              <w:t xml:space="preserve">Werkende github met daarin </w:t>
+            </w:r>
+            <w:r>
+              <w:t>een html, css en javascript bestand</w:t>
+            </w:r>
+          </w:p>
+          <w:p>
+            <w:pPr>
+              <w:pStyle w:val="Lijstalinea"/>
+              <w:numPr>
+                <w:ilvl w:val="0"/>
+                <w:numId w:val="1"/>
+              </w:numPr>
+            </w:pPr>
+            <w:r>
+              <w:t>Oorlog thema pagina</w:t>
+            </w:r>
+          </w:p>
+          <w:p>
+            <w:pPr>
+              <w:pStyle w:val="Lijstalinea"/>
+              <w:numPr>
+                <w:ilvl w:val="0"/>
+                <w:numId w:val="1"/>
+              </w:numPr>
+            </w:pPr>
+            <w:r>
+              <w:t>Eindverslag aan het einde van de challenge</w:t>
+            </w:r>
+          </w:p>
+          <w:p>
+            <w:pPr>
+              <w:pStyle w:val="Lijstalinea"/>
+              <w:numPr>
+                <w:ilvl w:val="0"/>
+                <w:numId w:val="1"/>
+              </w:numPr>
+            </w:pPr>
+            <w:r>
+              <w:t>2 spelers of AI keuze</w:t>
+            </w:r>
+          </w:p>
+          <w:p>
+            <w:pPr>
+              <w:pStyle w:val="Lijstalinea"/>
+              <w:numPr>
+                <w:ilvl w:val="0"/>
+                <w:numId w:val="1"/>
+              </w:numPr>
+            </w:pPr>
+            <w:r>
+              <w:t>Score word bijgehouden</w:t>
+            </w:r>
+          </w:p>
+          <w:p>
+            <w:pPr>
+              <w:pStyle w:val="Lijstalinea"/>
+              <w:numPr>
+                <w:ilvl w:val="0"/>
+                <w:numId w:val="1"/>
+              </w:numPr>
+            </w:pPr>
+            <w:r>
+              <w:t>Animatie als schip kapot is</w:t>
+            </w:r>
+          </w:p>
         </w:tc>
       </w:tr>
     </w:tbl>
@@ -406,11 +581,13 @@
             <w:pPr>
               <w:pStyle w:val="Kop2"/>
               <w:jc w:val="center"/>
+              <w:outlineLvl w:val="1"/>
             </w:pPr>
             <w:r>
               <w:rPr>
                 <w:color w:val="FFFFFF" w:themeColor="background1"/>
               </w:rPr>
+              <w:lastRenderedPageBreak/>
               <w:t>Teamafspraken</w:t>
             </w:r>
           </w:p>
@@ -447,6 +624,7 @@
             <w:pPr>
               <w:pStyle w:val="Kop2"/>
               <w:jc w:val="center"/>
+              <w:outlineLvl w:val="1"/>
               <w:rPr>
                 <w:color w:val="FFFFFF" w:themeColor="background1"/>
               </w:rPr>
@@ -489,6 +667,7 @@
             <w:pPr>
               <w:pStyle w:val="Kop2"/>
               <w:jc w:val="center"/>
+              <w:outlineLvl w:val="1"/>
             </w:pPr>
             <w:r>
               <w:rPr>
@@ -518,6 +697,126 @@
     </w:sectPr>
   </w:body>
 </w:document>
+</file>
+
+<file path=word/numbering.xml><?xml version="1.0" encoding="utf-8"?>
+<w:numbering xmlns:wpc="http://schemas.microsoft.com/office/word/2010/wordprocessingCanvas" xmlns:cx="http://schemas.microsoft.com/office/drawing/2014/chartex" xmlns:cx1="http://schemas.microsoft.com/office/drawing/2015/9/8/chartex" xmlns:cx2="http://schemas.microsoft.com/office/drawing/2015/10/21/chartex" xmlns:cx3="http://schemas.microsoft.com/office/drawing/2016/5/9/chartex" xmlns:cx4="http://schemas.microsoft.com/office/drawing/2016/5/10/chartex" xmlns:cx5="http://schemas.microsoft.com/office/drawing/2016/5/11/chartex" xmlns:cx6="http://schemas.microsoft.com/office/drawing/2016/5/12/chartex" xmlns:cx7="http://schemas.microsoft.com/office/drawing/2016/5/13/chartex" xmlns:cx8="http://schemas.microsoft.com/office/drawing/2016/5/14/chartex" xmlns:mc="http://schemas.openxmlformats.org/markup-compatibility/2006" xmlns:aink="http://schemas.microsoft.com/office/drawing/2016/ink" xmlns:am3d="http://schemas.microsoft.com/office/drawing/2017/model3d" xmlns:o="urn:schemas-microsoft-com:office:office" xmlns:oel="http://schemas.microsoft.com/office/2019/extlst" xmlns:r="http://schemas.openxmlformats.org/officeDocument/2006/relationships" xmlns:m="http://schemas.openxmlformats.org/officeDocument/2006/math" xmlns:v="urn:schemas-microsoft-com:vml" xmlns:wp14="http://schemas.microsoft.com/office/word/2010/wordprocessingDrawing" xmlns:wp="http://schemas.openxmlformats.org/drawingml/2006/wordprocessingDrawing" xmlns:w10="urn:schemas-microsoft-com:office:word" xmlns:w="http://schemas.openxmlformats.org/wordprocessingml/2006/main" xmlns:w14="http://schemas.microsoft.com/office/word/2010/wordml" xmlns:w15="http://schemas.microsoft.com/office/word/2012/wordml" xmlns:w16cex="http://schemas.microsoft.com/office/word/2018/wordml/cex" xmlns:w16cid="http://schemas.microsoft.com/office/word/2016/wordml/cid" xmlns:w16="http://schemas.microsoft.com/office/word/2018/wordml" xmlns:w16sdtdh="http://schemas.microsoft.com/office/word/2020/wordml/sdtdatahash" xmlns:w16se="http://schemas.microsoft.com/office/word/2015/wordml/symex" xmlns:wpg="http://schemas.microsoft.com/office/word/2010/wordprocessingGroup" xmlns:wpi="http://schemas.microsoft.com/office/word/2010/wordprocessingInk" xmlns:wne="http://schemas.microsoft.com/office/word/2006/wordml" xmlns:wps="http://schemas.microsoft.com/office/word/2010/wordprocessingShape" mc:Ignorable="w14 w15 w16se w16cid w16 w16cex w16sdtdh wp14">
+  <w:abstractNum w:abstractNumId="0" w15:restartNumberingAfterBreak="0">
+    <w:nsid w:val="582F5524"/>
+    <w:multiLevelType w:val="hybridMultilevel"/>
+    <w:tmpl w:val="02CEE876"/>
+    <w:lvl w:ilvl="0" w:tplc="2CF059EA">
+      <w:numFmt w:val="bullet"/>
+      <w:lvlText w:val="-"/>
+      <w:lvlJc w:val="left"/>
+      <w:pPr>
+        <w:ind w:left="720" w:hanging="360"/>
+      </w:pPr>
+      <w:rPr>
+        <w:rFonts w:ascii="Calibri" w:eastAsiaTheme="minorHAnsi" w:hAnsi="Calibri" w:cs="Calibri" w:hint="default"/>
+      </w:rPr>
+    </w:lvl>
+    <w:lvl w:ilvl="1" w:tplc="04130003" w:tentative="1">
+      <w:start w:val="1"/>
+      <w:numFmt w:val="bullet"/>
+      <w:lvlText w:val="o"/>
+      <w:lvlJc w:val="left"/>
+      <w:pPr>
+        <w:ind w:left="1440" w:hanging="360"/>
+      </w:pPr>
+      <w:rPr>
+        <w:rFonts w:ascii="Courier New" w:hAnsi="Courier New" w:cs="Courier New" w:hint="default"/>
+      </w:rPr>
+    </w:lvl>
+    <w:lvl w:ilvl="2" w:tplc="04130005" w:tentative="1">
+      <w:start w:val="1"/>
+      <w:numFmt w:val="bullet"/>
+      <w:lvlText w:val=""/>
+      <w:lvlJc w:val="left"/>
+      <w:pPr>
+        <w:ind w:left="2160" w:hanging="360"/>
+      </w:pPr>
+      <w:rPr>
+        <w:rFonts w:ascii="Wingdings" w:hAnsi="Wingdings" w:hint="default"/>
+      </w:rPr>
+    </w:lvl>
+    <w:lvl w:ilvl="3" w:tplc="04130001" w:tentative="1">
+      <w:start w:val="1"/>
+      <w:numFmt w:val="bullet"/>
+      <w:lvlText w:val=""/>
+      <w:lvlJc w:val="left"/>
+      <w:pPr>
+        <w:ind w:left="2880" w:hanging="360"/>
+      </w:pPr>
+      <w:rPr>
+        <w:rFonts w:ascii="Symbol" w:hAnsi="Symbol" w:hint="default"/>
+      </w:rPr>
+    </w:lvl>
+    <w:lvl w:ilvl="4" w:tplc="04130003" w:tentative="1">
+      <w:start w:val="1"/>
+      <w:numFmt w:val="bullet"/>
+      <w:lvlText w:val="o"/>
+      <w:lvlJc w:val="left"/>
+      <w:pPr>
+        <w:ind w:left="3600" w:hanging="360"/>
+      </w:pPr>
+      <w:rPr>
+        <w:rFonts w:ascii="Courier New" w:hAnsi="Courier New" w:cs="Courier New" w:hint="default"/>
+      </w:rPr>
+    </w:lvl>
+    <w:lvl w:ilvl="5" w:tplc="04130005" w:tentative="1">
+      <w:start w:val="1"/>
+      <w:numFmt w:val="bullet"/>
+      <w:lvlText w:val=""/>
+      <w:lvlJc w:val="left"/>
+      <w:pPr>
+        <w:ind w:left="4320" w:hanging="360"/>
+      </w:pPr>
+      <w:rPr>
+        <w:rFonts w:ascii="Wingdings" w:hAnsi="Wingdings" w:hint="default"/>
+      </w:rPr>
+    </w:lvl>
+    <w:lvl w:ilvl="6" w:tplc="04130001" w:tentative="1">
+      <w:start w:val="1"/>
+      <w:numFmt w:val="bullet"/>
+      <w:lvlText w:val=""/>
+      <w:lvlJc w:val="left"/>
+      <w:pPr>
+        <w:ind w:left="5040" w:hanging="360"/>
+      </w:pPr>
+      <w:rPr>
+        <w:rFonts w:ascii="Symbol" w:hAnsi="Symbol" w:hint="default"/>
+      </w:rPr>
+    </w:lvl>
+    <w:lvl w:ilvl="7" w:tplc="04130003" w:tentative="1">
+      <w:start w:val="1"/>
+      <w:numFmt w:val="bullet"/>
+      <w:lvlText w:val="o"/>
+      <w:lvlJc w:val="left"/>
+      <w:pPr>
+        <w:ind w:left="5760" w:hanging="360"/>
+      </w:pPr>
+      <w:rPr>
+        <w:rFonts w:ascii="Courier New" w:hAnsi="Courier New" w:cs="Courier New" w:hint="default"/>
+      </w:rPr>
+    </w:lvl>
+    <w:lvl w:ilvl="8" w:tplc="04130005" w:tentative="1">
+      <w:start w:val="1"/>
+      <w:numFmt w:val="bullet"/>
+      <w:lvlText w:val=""/>
+      <w:lvlJc w:val="left"/>
+      <w:pPr>
+        <w:ind w:left="6480" w:hanging="360"/>
+      </w:pPr>
+      <w:rPr>
+        <w:rFonts w:ascii="Wingdings" w:hAnsi="Wingdings" w:hint="default"/>
+      </w:rPr>
+    </w:lvl>
+  </w:abstractNum>
+  <w:num w:numId="1" w16cid:durableId="368530521">
+    <w:abstractNumId w:val="0"/>
+  </w:num>
+</w:numbering>
 </file>
 
 <file path=word/styles.xml><?xml version="1.0" encoding="utf-8"?>
@@ -1084,6 +1383,17 @@
       <w:shd w:val="clear" w:color="auto" w:fill="E1DFDD"/>
     </w:rPr>
   </w:style>
+  <w:style w:type="paragraph" w:styleId="Lijstalinea">
+    <w:name w:val="List Paragraph"/>
+    <w:basedOn w:val="Standaard"/>
+    <w:uiPriority w:val="34"/>
+    <w:qFormat/>
+    <w:rsid w:val="00534338"/>
+    <w:pPr>
+      <w:ind w:left="720"/>
+      <w:contextualSpacing/>
+    </w:pPr>
+  </w:style>
 </w:styles>
 </file>
 
@@ -1383,6 +1693,15 @@
 </file>
 
 <file path=customXml/item1.xml><?xml version="1.0" encoding="utf-8"?>
+<?mso-contentType ?>
+<FormTemplates xmlns="http://schemas.microsoft.com/sharepoint/v3/contenttype/forms">
+  <Display>DocumentLibraryForm</Display>
+  <Edit>DocumentLibraryForm</Edit>
+  <New>DocumentLibraryForm</New>
+</FormTemplates>
+</file>
+
+<file path=customXml/item2.xml><?xml version="1.0" encoding="utf-8"?>
 <ct:contentTypeSchema xmlns:ct="http://schemas.microsoft.com/office/2006/metadata/contentType" xmlns:ma="http://schemas.microsoft.com/office/2006/metadata/properties/metaAttributes" ct:_="" ma:_="" ma:contentTypeName="Document" ma:contentTypeID="0x010100B3E012D6D613B547A4C947878090E7B4" ma:contentTypeVersion="0" ma:contentTypeDescription="Een nieuw document maken." ma:contentTypeScope="" ma:versionID="1460a7b12a9292c78b067579e4bbe5cf">
   <xsd:schema xmlns:xsd="http://www.w3.org/2001/XMLSchema" xmlns:xs="http://www.w3.org/2001/XMLSchema" xmlns:p="http://schemas.microsoft.com/office/2006/metadata/properties" targetNamespace="http://schemas.microsoft.com/office/2006/metadata/properties" ma:root="true" ma:fieldsID="df57e0dd97573fd3129692000cb824e1">
     <xsd:element name="properties">
@@ -1496,26 +1815,25 @@
 </ct:contentTypeSchema>
 </file>
 
-<file path=customXml/item2.xml><?xml version="1.0" encoding="utf-8"?>
-<?mso-contentType ?>
-<FormTemplates xmlns="http://schemas.microsoft.com/sharepoint/v3/contenttype/forms">
-  <Display>DocumentLibraryForm</Display>
-  <Edit>DocumentLibraryForm</Edit>
-  <New>DocumentLibraryForm</New>
-</FormTemplates>
+<file path=customXml/item3.xml><?xml version="1.0" encoding="utf-8"?>
+<b:Sources xmlns:b="http://schemas.openxmlformats.org/officeDocument/2006/bibliography" xmlns="http://schemas.openxmlformats.org/officeDocument/2006/bibliography" SelectedStyle="\APASixthEditionOfficeOnline.xsl" StyleName="APA" Version="6"/>
 </file>
 
-<file path=customXml/item3.xml><?xml version="1.0" encoding="utf-8"?>
+<file path=customXml/item4.xml><?xml version="1.0" encoding="utf-8"?>
 <p:properties xmlns:p="http://schemas.microsoft.com/office/2006/metadata/properties" xmlns:xsi="http://www.w3.org/2001/XMLSchema-instance" xmlns:pc="http://schemas.microsoft.com/office/infopath/2007/PartnerControls">
   <documentManagement/>
 </p:properties>
 </file>
 
-<file path=customXml/item4.xml><?xml version="1.0" encoding="utf-8"?>
-<b:Sources xmlns:b="http://schemas.openxmlformats.org/officeDocument/2006/bibliography" xmlns="http://schemas.openxmlformats.org/officeDocument/2006/bibliography" SelectedStyle="\APASixthEditionOfficeOnline.xsl" StyleName="APA" Version="6"/>
+<file path=customXml/itemProps1.xml><?xml version="1.0" encoding="utf-8"?>
+<ds:datastoreItem xmlns:ds="http://schemas.openxmlformats.org/officeDocument/2006/customXml" ds:itemID="{B2B858AB-B199-4585-A8A0-68086AAB2B5F}">
+  <ds:schemaRefs>
+    <ds:schemaRef ds:uri="http://schemas.microsoft.com/sharepoint/v3/contenttype/forms"/>
+  </ds:schemaRefs>
+</ds:datastoreItem>
 </file>
 
-<file path=customXml/itemProps1.xml><?xml version="1.0" encoding="utf-8"?>
+<file path=customXml/itemProps2.xml><?xml version="1.0" encoding="utf-8"?>
 <ds:datastoreItem xmlns:ds="http://schemas.openxmlformats.org/officeDocument/2006/customXml" ds:itemID="{8E3B40E4-83F1-4D6F-934A-ABCE36F3C595}">
   <ds:schemaRefs>
     <ds:schemaRef ds:uri="http://schemas.microsoft.com/office/2006/metadata/contentType"/>
@@ -1531,15 +1849,15 @@
 </ds:datastoreItem>
 </file>
 
-<file path=customXml/itemProps2.xml><?xml version="1.0" encoding="utf-8"?>
-<ds:datastoreItem xmlns:ds="http://schemas.openxmlformats.org/officeDocument/2006/customXml" ds:itemID="{B2B858AB-B199-4585-A8A0-68086AAB2B5F}">
+<file path=customXml/itemProps3.xml><?xml version="1.0" encoding="utf-8"?>
+<ds:datastoreItem xmlns:ds="http://schemas.openxmlformats.org/officeDocument/2006/customXml" ds:itemID="{696D1486-88F8-4772-8406-B8F83EE346DA}">
   <ds:schemaRefs>
-    <ds:schemaRef ds:uri="http://schemas.microsoft.com/sharepoint/v3/contenttype/forms"/>
+    <ds:schemaRef ds:uri="http://schemas.openxmlformats.org/officeDocument/2006/bibliography"/>
   </ds:schemaRefs>
 </ds:datastoreItem>
 </file>
 
-<file path=customXml/itemProps3.xml><?xml version="1.0" encoding="utf-8"?>
+<file path=customXml/itemProps4.xml><?xml version="1.0" encoding="utf-8"?>
 <ds:datastoreItem xmlns:ds="http://schemas.openxmlformats.org/officeDocument/2006/customXml" ds:itemID="{783C1BAF-75F0-4A5A-B049-A679F1C2E1B8}">
   <ds:schemaRefs>
     <ds:schemaRef ds:uri="http://purl.org/dc/dcmitype/"/>
@@ -1552,12 +1870,4 @@
     <ds:schemaRef ds:uri="http://www.w3.org/XML/1998/namespace"/>
   </ds:schemaRefs>
 </ds:datastoreItem>
-</file>
-
-<file path=customXml/itemProps4.xml><?xml version="1.0" encoding="utf-8"?>
-<ds:datastoreItem xmlns:ds="http://schemas.openxmlformats.org/officeDocument/2006/customXml" ds:itemID="{696D1486-88F8-4772-8406-B8F83EE346DA}">
-  <ds:schemaRefs>
-    <ds:schemaRef ds:uri="http://schemas.openxmlformats.org/officeDocument/2006/bibliography"/>
-  </ds:schemaRefs>
-</ds:datastoreItem>
 </file>
--- a/Verslag.docx
+++ b/Verslag.docx
@@ -19,8 +19,13 @@
     </w:p>
     <w:p>
       <w:r>
-        <w:t>Brian Arrammach</w:t>
+        <w:t xml:space="preserve">Brian </w:t>
       </w:r>
+      <w:proofErr w:type="spellStart"/>
+      <w:r>
+        <w:t>Arrammach</w:t>
+      </w:r>
+      <w:proofErr w:type="spellEnd"/>
     </w:p>
     <w:p>
       <w:r>
@@ -31,7 +36,58 @@
     <w:p/>
     <w:p/>
     <w:p/>
-    <w:p/>
+    <w:p>
+      <w:r>
+        <w:rPr>
+          <w:noProof/>
+        </w:rPr>
+        <w:drawing>
+          <wp:inline distT="0" distB="0" distL="0" distR="0" wp14:anchorId="5F65F171" wp14:editId="2920AB22">
+            <wp:extent cx="5238750" cy="2781300"/>
+            <wp:effectExtent l="0" t="0" r="0" b="0"/>
+            <wp:docPr id="1" name="Afbeelding 1"/>
+            <wp:cNvGraphicFramePr>
+              <a:graphicFrameLocks xmlns:a="http://schemas.openxmlformats.org/drawingml/2006/main" noChangeAspect="1"/>
+            </wp:cNvGraphicFramePr>
+            <a:graphic xmlns:a="http://schemas.openxmlformats.org/drawingml/2006/main">
+              <a:graphicData uri="http://schemas.openxmlformats.org/drawingml/2006/picture">
+                <pic:pic xmlns:pic="http://schemas.openxmlformats.org/drawingml/2006/picture">
+                  <pic:nvPicPr>
+                    <pic:cNvPr id="0" name="Picture 2"/>
+                    <pic:cNvPicPr>
+                      <a:picLocks noChangeAspect="1" noChangeArrowheads="1"/>
+                    </pic:cNvPicPr>
+                  </pic:nvPicPr>
+                  <pic:blipFill>
+                    <a:blip r:embed="rId11">
+                      <a:extLst>
+                        <a:ext uri="{28A0092B-C50C-407E-A947-70E740481C1C}">
+                          <a14:useLocalDpi xmlns:a14="http://schemas.microsoft.com/office/drawing/2010/main" val="0"/>
+                        </a:ext>
+                      </a:extLst>
+                    </a:blip>
+                    <a:srcRect/>
+                    <a:stretch>
+                      <a:fillRect/>
+                    </a:stretch>
+                  </pic:blipFill>
+                  <pic:spPr bwMode="auto">
+                    <a:xfrm>
+                      <a:off x="0" y="0"/>
+                      <a:ext cx="5238750" cy="2781300"/>
+                    </a:xfrm>
+                    <a:prstGeom prst="rect">
+                      <a:avLst/>
+                    </a:prstGeom>
+                    <a:noFill/>
+                  </pic:spPr>
+                </pic:pic>
+              </a:graphicData>
+            </a:graphic>
+          </wp:inline>
+        </w:drawing>
+      </w:r>
+    </w:p>
     <w:p/>
     <w:p/>
     <w:p/>
@@ -41,16 +97,6 @@
         <w:br/>
       </w:r>
     </w:p>
-    <w:p/>
-    <w:p/>
-    <w:p/>
-    <w:p/>
-    <w:p/>
-    <w:p/>
-    <w:p/>
-    <w:p/>
-    <w:p/>
-    <w:p/>
     <w:p/>
     <w:p/>
     <w:p/>
@@ -103,7 +149,9 @@
               <w:tab w:val="right" w:leader="dot" w:pos="9062"/>
             </w:tabs>
             <w:rPr>
+              <w:rFonts w:eastAsiaTheme="minorEastAsia"/>
               <w:noProof/>
+              <w:lang w:eastAsia="nl-NL"/>
             </w:rPr>
           </w:pPr>
           <w:r>
@@ -115,7 +163,7 @@
           <w:r>
             <w:fldChar w:fldCharType="separate"/>
           </w:r>
-          <w:hyperlink w:anchor="_Toc124323420" w:history="1">
+          <w:hyperlink w:anchor="_Toc124337071" w:history="1">
             <w:r>
               <w:rPr>
                 <w:rStyle w:val="Hyperlink"/>
@@ -142,7 +190,7 @@
                 <w:noProof/>
                 <w:webHidden/>
               </w:rPr>
-              <w:instrText xml:space="preserve"> PAGEREF _Toc124323420 \h </w:instrText>
+              <w:instrText xml:space="preserve"> PAGEREF _Toc124337071 \h </w:instrText>
             </w:r>
             <w:r>
               <w:rPr>
@@ -163,6 +211,414 @@
                 <w:webHidden/>
               </w:rPr>
               <w:t>3</w:t>
+            </w:r>
+            <w:r>
+              <w:rPr>
+                <w:noProof/>
+                <w:webHidden/>
+              </w:rPr>
+              <w:fldChar w:fldCharType="end"/>
+            </w:r>
+          </w:hyperlink>
+        </w:p>
+        <w:p>
+          <w:pPr>
+            <w:pStyle w:val="Inhopg2"/>
+            <w:tabs>
+              <w:tab w:val="right" w:leader="dot" w:pos="9062"/>
+            </w:tabs>
+            <w:rPr>
+              <w:noProof/>
+            </w:rPr>
+          </w:pPr>
+          <w:hyperlink w:anchor="_Toc124337072" w:history="1">
+            <w:r>
+              <w:rPr>
+                <w:rStyle w:val="Hyperlink"/>
+                <w:noProof/>
+              </w:rPr>
+              <w:t>Oriëntatie</w:t>
+            </w:r>
+            <w:r>
+              <w:rPr>
+                <w:noProof/>
+                <w:webHidden/>
+              </w:rPr>
+              <w:tab/>
+            </w:r>
+            <w:r>
+              <w:rPr>
+                <w:noProof/>
+                <w:webHidden/>
+              </w:rPr>
+              <w:fldChar w:fldCharType="begin"/>
+            </w:r>
+            <w:r>
+              <w:rPr>
+                <w:noProof/>
+                <w:webHidden/>
+              </w:rPr>
+              <w:instrText xml:space="preserve"> PAGEREF _Toc124337072 \h </w:instrText>
+            </w:r>
+            <w:r>
+              <w:rPr>
+                <w:noProof/>
+                <w:webHidden/>
+              </w:rPr>
+            </w:r>
+            <w:r>
+              <w:rPr>
+                <w:noProof/>
+                <w:webHidden/>
+              </w:rPr>
+              <w:fldChar w:fldCharType="separate"/>
+            </w:r>
+            <w:r>
+              <w:rPr>
+                <w:noProof/>
+                <w:webHidden/>
+              </w:rPr>
+              <w:t>3</w:t>
+            </w:r>
+            <w:r>
+              <w:rPr>
+                <w:noProof/>
+                <w:webHidden/>
+              </w:rPr>
+              <w:fldChar w:fldCharType="end"/>
+            </w:r>
+          </w:hyperlink>
+        </w:p>
+        <w:p>
+          <w:pPr>
+            <w:pStyle w:val="Inhopg2"/>
+            <w:tabs>
+              <w:tab w:val="right" w:leader="dot" w:pos="9062"/>
+            </w:tabs>
+            <w:rPr>
+              <w:noProof/>
+            </w:rPr>
+          </w:pPr>
+          <w:hyperlink w:anchor="_Toc124337073" w:history="1">
+            <w:r>
+              <w:rPr>
+                <w:rStyle w:val="Hyperlink"/>
+                <w:noProof/>
+              </w:rPr>
+              <w:t>Challenge doelen</w:t>
+            </w:r>
+            <w:r>
+              <w:rPr>
+                <w:noProof/>
+                <w:webHidden/>
+              </w:rPr>
+              <w:tab/>
+            </w:r>
+            <w:r>
+              <w:rPr>
+                <w:noProof/>
+                <w:webHidden/>
+              </w:rPr>
+              <w:fldChar w:fldCharType="begin"/>
+            </w:r>
+            <w:r>
+              <w:rPr>
+                <w:noProof/>
+                <w:webHidden/>
+              </w:rPr>
+              <w:instrText xml:space="preserve"> PAGEREF _Toc124337073 \h </w:instrText>
+            </w:r>
+            <w:r>
+              <w:rPr>
+                <w:noProof/>
+                <w:webHidden/>
+              </w:rPr>
+            </w:r>
+            <w:r>
+              <w:rPr>
+                <w:noProof/>
+                <w:webHidden/>
+              </w:rPr>
+              <w:fldChar w:fldCharType="separate"/>
+            </w:r>
+            <w:r>
+              <w:rPr>
+                <w:noProof/>
+                <w:webHidden/>
+              </w:rPr>
+              <w:t>3</w:t>
+            </w:r>
+            <w:r>
+              <w:rPr>
+                <w:noProof/>
+                <w:webHidden/>
+              </w:rPr>
+              <w:fldChar w:fldCharType="end"/>
+            </w:r>
+          </w:hyperlink>
+        </w:p>
+        <w:p>
+          <w:pPr>
+            <w:pStyle w:val="Inhopg2"/>
+            <w:tabs>
+              <w:tab w:val="right" w:leader="dot" w:pos="9062"/>
+            </w:tabs>
+            <w:rPr>
+              <w:noProof/>
+            </w:rPr>
+          </w:pPr>
+          <w:hyperlink w:anchor="_Toc124337074" w:history="1">
+            <w:r>
+              <w:rPr>
+                <w:rStyle w:val="Hyperlink"/>
+                <w:noProof/>
+              </w:rPr>
+              <w:t>Resultaten</w:t>
+            </w:r>
+            <w:r>
+              <w:rPr>
+                <w:noProof/>
+                <w:webHidden/>
+              </w:rPr>
+              <w:tab/>
+            </w:r>
+            <w:r>
+              <w:rPr>
+                <w:noProof/>
+                <w:webHidden/>
+              </w:rPr>
+              <w:fldChar w:fldCharType="begin"/>
+            </w:r>
+            <w:r>
+              <w:rPr>
+                <w:noProof/>
+                <w:webHidden/>
+              </w:rPr>
+              <w:instrText xml:space="preserve"> PAGEREF _Toc124337074 \h </w:instrText>
+            </w:r>
+            <w:r>
+              <w:rPr>
+                <w:noProof/>
+                <w:webHidden/>
+              </w:rPr>
+            </w:r>
+            <w:r>
+              <w:rPr>
+                <w:noProof/>
+                <w:webHidden/>
+              </w:rPr>
+              <w:fldChar w:fldCharType="separate"/>
+            </w:r>
+            <w:r>
+              <w:rPr>
+                <w:noProof/>
+                <w:webHidden/>
+              </w:rPr>
+              <w:t>3</w:t>
+            </w:r>
+            <w:r>
+              <w:rPr>
+                <w:noProof/>
+                <w:webHidden/>
+              </w:rPr>
+              <w:fldChar w:fldCharType="end"/>
+            </w:r>
+          </w:hyperlink>
+        </w:p>
+        <w:p>
+          <w:pPr>
+            <w:pStyle w:val="Inhopg2"/>
+            <w:tabs>
+              <w:tab w:val="right" w:leader="dot" w:pos="9062"/>
+            </w:tabs>
+            <w:rPr>
+              <w:noProof/>
+            </w:rPr>
+          </w:pPr>
+          <w:hyperlink w:anchor="_Toc124337075" w:history="1">
+            <w:r>
+              <w:rPr>
+                <w:rStyle w:val="Hyperlink"/>
+                <w:noProof/>
+              </w:rPr>
+              <w:t>Teamafspraken</w:t>
+            </w:r>
+            <w:r>
+              <w:rPr>
+                <w:noProof/>
+                <w:webHidden/>
+              </w:rPr>
+              <w:tab/>
+            </w:r>
+            <w:r>
+              <w:rPr>
+                <w:noProof/>
+                <w:webHidden/>
+              </w:rPr>
+              <w:fldChar w:fldCharType="begin"/>
+            </w:r>
+            <w:r>
+              <w:rPr>
+                <w:noProof/>
+                <w:webHidden/>
+              </w:rPr>
+              <w:instrText xml:space="preserve"> PAGEREF _Toc124337075 \h </w:instrText>
+            </w:r>
+            <w:r>
+              <w:rPr>
+                <w:noProof/>
+                <w:webHidden/>
+              </w:rPr>
+            </w:r>
+            <w:r>
+              <w:rPr>
+                <w:noProof/>
+                <w:webHidden/>
+              </w:rPr>
+              <w:fldChar w:fldCharType="separate"/>
+            </w:r>
+            <w:r>
+              <w:rPr>
+                <w:noProof/>
+                <w:webHidden/>
+              </w:rPr>
+              <w:t>4</w:t>
+            </w:r>
+            <w:r>
+              <w:rPr>
+                <w:noProof/>
+                <w:webHidden/>
+              </w:rPr>
+              <w:fldChar w:fldCharType="end"/>
+            </w:r>
+          </w:hyperlink>
+        </w:p>
+        <w:p>
+          <w:pPr>
+            <w:pStyle w:val="Inhopg2"/>
+            <w:tabs>
+              <w:tab w:val="right" w:leader="dot" w:pos="9062"/>
+            </w:tabs>
+            <w:rPr>
+              <w:noProof/>
+            </w:rPr>
+          </w:pPr>
+          <w:hyperlink w:anchor="_Toc124337076" w:history="1">
+            <w:r>
+              <w:rPr>
+                <w:rStyle w:val="Hyperlink"/>
+                <w:noProof/>
+              </w:rPr>
+              <w:t>Taken</w:t>
+            </w:r>
+            <w:r>
+              <w:rPr>
+                <w:noProof/>
+                <w:webHidden/>
+              </w:rPr>
+              <w:tab/>
+            </w:r>
+            <w:r>
+              <w:rPr>
+                <w:noProof/>
+                <w:webHidden/>
+              </w:rPr>
+              <w:fldChar w:fldCharType="begin"/>
+            </w:r>
+            <w:r>
+              <w:rPr>
+                <w:noProof/>
+                <w:webHidden/>
+              </w:rPr>
+              <w:instrText xml:space="preserve"> PAGEREF _Toc124337076 \h </w:instrText>
+            </w:r>
+            <w:r>
+              <w:rPr>
+                <w:noProof/>
+                <w:webHidden/>
+              </w:rPr>
+            </w:r>
+            <w:r>
+              <w:rPr>
+                <w:noProof/>
+                <w:webHidden/>
+              </w:rPr>
+              <w:fldChar w:fldCharType="separate"/>
+            </w:r>
+            <w:r>
+              <w:rPr>
+                <w:noProof/>
+                <w:webHidden/>
+              </w:rPr>
+              <w:t>4</w:t>
+            </w:r>
+            <w:r>
+              <w:rPr>
+                <w:noProof/>
+                <w:webHidden/>
+              </w:rPr>
+              <w:fldChar w:fldCharType="end"/>
+            </w:r>
+          </w:hyperlink>
+        </w:p>
+        <w:p>
+          <w:pPr>
+            <w:pStyle w:val="Inhopg2"/>
+            <w:tabs>
+              <w:tab w:val="right" w:leader="dot" w:pos="9062"/>
+            </w:tabs>
+            <w:rPr>
+              <w:noProof/>
+            </w:rPr>
+          </w:pPr>
+          <w:hyperlink w:anchor="_Toc124337077" w:history="1">
+            <w:r>
+              <w:rPr>
+                <w:rStyle w:val="Hyperlink"/>
+                <w:noProof/>
+              </w:rPr>
+              <w:t>Planning</w:t>
+            </w:r>
+            <w:r>
+              <w:rPr>
+                <w:noProof/>
+                <w:webHidden/>
+              </w:rPr>
+              <w:tab/>
+            </w:r>
+            <w:r>
+              <w:rPr>
+                <w:noProof/>
+                <w:webHidden/>
+              </w:rPr>
+              <w:fldChar w:fldCharType="begin"/>
+            </w:r>
+            <w:r>
+              <w:rPr>
+                <w:noProof/>
+                <w:webHidden/>
+              </w:rPr>
+              <w:instrText xml:space="preserve"> PAGEREF _Toc124337077 \h </w:instrText>
+            </w:r>
+            <w:r>
+              <w:rPr>
+                <w:noProof/>
+                <w:webHidden/>
+              </w:rPr>
+            </w:r>
+            <w:r>
+              <w:rPr>
+                <w:noProof/>
+                <w:webHidden/>
+              </w:rPr>
+              <w:fldChar w:fldCharType="separate"/>
+            </w:r>
+            <w:r>
+              <w:rPr>
+                <w:noProof/>
+                <w:webHidden/>
+              </w:rPr>
+              <w:t>4</w:t>
             </w:r>
             <w:r>
               <w:rPr>
@@ -193,13 +649,25 @@
       <w:pPr>
         <w:pStyle w:val="Kop1"/>
         <w:jc w:val="center"/>
+        <w:rPr>
+          <w:color w:val="auto"/>
+          <w:sz w:val="48"/>
+          <w:szCs w:val="48"/>
+        </w:rPr>
       </w:pPr>
-      <w:bookmarkStart w:id="0" w:name="_Toc124323420"/>
+      <w:bookmarkStart w:id="0" w:name="_Toc124337071"/>
+      <w:proofErr w:type="spellStart"/>
       <w:r>
+        <w:rPr>
+          <w:color w:val="auto"/>
+          <w:sz w:val="48"/>
+          <w:szCs w:val="48"/>
+        </w:rPr>
         <w:lastRenderedPageBreak/>
         <w:t>Leanboard</w:t>
       </w:r>
       <w:bookmarkEnd w:id="0"/>
+      <w:proofErr w:type="spellEnd"/>
     </w:p>
     <w:tbl>
       <w:tblPr>
@@ -222,12 +690,16 @@
               <w:jc w:val="center"/>
               <w:outlineLvl w:val="1"/>
             </w:pPr>
+            <w:bookmarkStart w:id="1" w:name="_Toc124337072"/>
             <w:r>
               <w:rPr>
                 <w:color w:val="FFFFFF" w:themeColor="background1"/>
+                <w:sz w:val="32"/>
+                <w:szCs w:val="32"/>
               </w:rPr>
               <w:t>Oriëntatie</w:t>
             </w:r>
+            <w:bookmarkEnd w:id="1"/>
           </w:p>
         </w:tc>
       </w:tr>
@@ -265,7 +737,7 @@
             </w:r>
           </w:p>
           <w:p>
-            <w:hyperlink r:id="rId9" w:anchor="/?playlistId=0&amp;videoId=0" w:history="1">
+            <w:hyperlink r:id="rId12" w:anchor="/?playlistId=0&amp;videoId=0" w:history="1">
               <w:r>
                 <w:rPr>
                   <w:rStyle w:val="Hyperlink"/>
@@ -294,7 +766,7 @@
             </w:r>
           </w:p>
           <w:p>
-            <w:hyperlink r:id="rId10" w:history="1">
+            <w:hyperlink r:id="rId13" w:history="1">
               <w:r>
                 <w:rPr>
                   <w:rStyle w:val="Hyperlink"/>
@@ -356,12 +828,16 @@
               <w:jc w:val="center"/>
               <w:outlineLvl w:val="1"/>
             </w:pPr>
+            <w:bookmarkStart w:id="2" w:name="_Toc124337073"/>
             <w:r>
               <w:rPr>
                 <w:color w:val="FFFFFF" w:themeColor="background1"/>
+                <w:sz w:val="32"/>
+                <w:szCs w:val="32"/>
               </w:rPr>
               <w:t>Challenge doelen</w:t>
             </w:r>
+            <w:bookmarkEnd w:id="2"/>
           </w:p>
         </w:tc>
       </w:tr>
@@ -388,7 +864,10 @@
           </w:p>
           <w:p>
             <w:r>
-              <w:t xml:space="preserve">Technisch: </w:t>
+              <w:rPr>
+                <w:highlight w:val="yellow"/>
+              </w:rPr>
+              <w:t>Technisch:</w:t>
             </w:r>
           </w:p>
           <w:p/>
@@ -397,7 +876,15 @@
               <w:t xml:space="preserve">Niet technisch: </w:t>
             </w:r>
             <w:r>
-              <w:t>Een leanbord maken en storybord die ik kan volgen en van daar uit een game kan maken met python. Binnen 3 weken</w:t>
+              <w:t xml:space="preserve">Een </w:t>
+            </w:r>
+            <w:proofErr w:type="spellStart"/>
+            <w:r>
+              <w:t>leanbord</w:t>
+            </w:r>
+            <w:proofErr w:type="spellEnd"/>
+            <w:r>
+              <w:t xml:space="preserve"> maken en storybord die ik kan volgen en van daar uit een game kan maken met python. Binnen 3 weken</w:t>
             </w:r>
           </w:p>
           <w:p/>
@@ -421,13 +908,37 @@
               <w:t xml:space="preserve">Technisch: </w:t>
             </w:r>
             <w:r>
-              <w:t>In deze challenge zou ik graag beter willen worden in het begrijpen en kunnen uitvoeren van functies in python. Dit word gedaan door hulp van workshops en meer onderzoek naar het gebruik van functies. Dit word gedaan in de komende weken van de challenge en word gebruikt in de game.</w:t>
-            </w:r>
-          </w:p>
-          <w:p/>
-          <w:p>
-            <w:r>
-              <w:t>Niet technisch: Mijn motivatie weer opkrikken. Dit wil doen door deze challenge vooral door te werken, oortjes in en muziek luisteren en mezelf afsluiten van eventuele afleiding. Ik ga dit bewijzen door met keuzedelen weer op schema te komen en misschien zelfs vooruit werken. AVO burgerschap 2 dimensies gemaak</w:t>
+              <w:t xml:space="preserve">In deze </w:t>
+            </w:r>
+            <w:proofErr w:type="spellStart"/>
+            <w:r>
+              <w:t>challenge</w:t>
+            </w:r>
+            <w:proofErr w:type="spellEnd"/>
+            <w:r>
+              <w:t xml:space="preserve"> zou ik graag beter willen worden in het begrijpen en kunnen uitvoeren van functies in python. Dit word gedaan door hulp van workshops en meer onderzoek naar het gebruik van functies. Dit word gedaan in de komende weken van de </w:t>
+            </w:r>
+            <w:proofErr w:type="spellStart"/>
+            <w:r>
+              <w:t>challenge</w:t>
+            </w:r>
+            <w:proofErr w:type="spellEnd"/>
+            <w:r>
+              <w:t xml:space="preserve"> en word gebruikt in de game.</w:t>
+            </w:r>
+          </w:p>
+          <w:p/>
+          <w:p>
+            <w:r>
+              <w:t xml:space="preserve">Niet technisch: Mijn motivatie weer opkrikken. Dit wil doen door deze </w:t>
+            </w:r>
+            <w:proofErr w:type="spellStart"/>
+            <w:r>
+              <w:t>challenge</w:t>
+            </w:r>
+            <w:proofErr w:type="spellEnd"/>
+            <w:r>
+              <w:t xml:space="preserve"> vooral door te werken, oortjes in en muziek luisteren en mezelf afsluiten van eventuele afleiding. Ik ga dit bewijzen door met keuzedelen weer op schema te komen en misschien zelfs vooruit werken. AVO burgerschap 2 dimensies gemaak</w:t>
             </w:r>
             <w:r>
               <w:t>t te hebben</w:t>
@@ -439,7 +950,15 @@
               <w:t xml:space="preserve">Dit </w:t>
             </w:r>
             <w:r>
-              <w:t>word gedaan in de komende 3 weken van de challenge.</w:t>
+              <w:t xml:space="preserve">word gedaan in de komende 3 weken van de </w:t>
+            </w:r>
+            <w:proofErr w:type="spellStart"/>
+            <w:r>
+              <w:t>challenge</w:t>
+            </w:r>
+            <w:proofErr w:type="spellEnd"/>
+            <w:r>
+              <w:t>.</w:t>
             </w:r>
           </w:p>
           <w:p/>
@@ -468,12 +987,16 @@
               <w:jc w:val="center"/>
               <w:outlineLvl w:val="1"/>
             </w:pPr>
+            <w:bookmarkStart w:id="3" w:name="_Toc124337074"/>
             <w:r>
               <w:rPr>
                 <w:color w:val="FFFFFF" w:themeColor="background1"/>
+                <w:sz w:val="32"/>
+                <w:szCs w:val="32"/>
               </w:rPr>
               <w:t>Resultaten</w:t>
             </w:r>
+            <w:bookmarkEnd w:id="3"/>
           </w:p>
         </w:tc>
       </w:tr>
@@ -492,10 +1015,26 @@
               </w:numPr>
             </w:pPr>
             <w:r>
-              <w:t xml:space="preserve">Werkende github met daarin </w:t>
-            </w:r>
-            <w:r>
-              <w:t>een html, css en javascript bestand</w:t>
+              <w:t xml:space="preserve">Werkende </w:t>
+            </w:r>
+            <w:proofErr w:type="spellStart"/>
+            <w:r>
+              <w:t>github</w:t>
+            </w:r>
+            <w:proofErr w:type="spellEnd"/>
+            <w:r>
+              <w:t xml:space="preserve"> met daarin </w:t>
+            </w:r>
+            <w:r>
+              <w:t xml:space="preserve">een html, </w:t>
+            </w:r>
+            <w:proofErr w:type="spellStart"/>
+            <w:r>
+              <w:t>css</w:t>
+            </w:r>
+            <w:proofErr w:type="spellEnd"/>
+            <w:r>
+              <w:t xml:space="preserve"> en javascript bestand</w:t>
             </w:r>
           </w:p>
           <w:p>
@@ -519,7 +1058,7 @@
               </w:numPr>
             </w:pPr>
             <w:r>
-              <w:t>Eindverslag aan het einde van de challenge</w:t>
+              <w:t>2 spelers of AI keuze</w:t>
             </w:r>
           </w:p>
           <w:p>
@@ -531,7 +1070,7 @@
               </w:numPr>
             </w:pPr>
             <w:r>
-              <w:t>2 spelers of AI keuze</w:t>
+              <w:t>Score word bijgehouden</w:t>
             </w:r>
           </w:p>
           <w:p>
@@ -543,7 +1082,7 @@
               </w:numPr>
             </w:pPr>
             <w:r>
-              <w:t>Score word bijgehouden</w:t>
+              <w:t>Animatie als schip kapot is</w:t>
             </w:r>
           </w:p>
           <w:p>
@@ -555,9 +1094,10 @@
               </w:numPr>
             </w:pPr>
             <w:r>
-              <w:t>Animatie als schip kapot is</w:t>
-            </w:r>
-          </w:p>
+              <w:t>Onthouden waar een kruis is neergezet</w:t>
+            </w:r>
+          </w:p>
+          <w:p/>
         </w:tc>
       </w:tr>
     </w:tbl>
@@ -583,13 +1123,16 @@
               <w:jc w:val="center"/>
               <w:outlineLvl w:val="1"/>
             </w:pPr>
+            <w:bookmarkStart w:id="4" w:name="_Toc124337075"/>
             <w:r>
               <w:rPr>
                 <w:color w:val="FFFFFF" w:themeColor="background1"/>
-              </w:rPr>
-              <w:lastRenderedPageBreak/>
+                <w:sz w:val="32"/>
+                <w:szCs w:val="32"/>
+              </w:rPr>
               <w:t>Teamafspraken</w:t>
             </w:r>
+            <w:bookmarkEnd w:id="4"/>
           </w:p>
         </w:tc>
       </w:tr>
@@ -598,8 +1141,6 @@
           <w:tcPr>
             <w:tcW w:w="9062" w:type="dxa"/>
           </w:tcPr>
-          <w:p/>
-          <w:p/>
           <w:p/>
         </w:tc>
       </w:tr>
@@ -629,12 +1170,16 @@
                 <w:color w:val="FFFFFF" w:themeColor="background1"/>
               </w:rPr>
             </w:pPr>
+            <w:bookmarkStart w:id="5" w:name="_Toc124337076"/>
             <w:r>
               <w:rPr>
                 <w:color w:val="FFFFFF" w:themeColor="background1"/>
+                <w:sz w:val="32"/>
+                <w:szCs w:val="32"/>
               </w:rPr>
               <w:t>Taken</w:t>
             </w:r>
+            <w:bookmarkEnd w:id="5"/>
           </w:p>
         </w:tc>
       </w:tr>
@@ -644,10 +1189,201 @@
             <w:tcW w:w="9062" w:type="dxa"/>
           </w:tcPr>
           <w:p/>
+          <w:p>
+            <w:pPr>
+              <w:pStyle w:val="Lijstalinea"/>
+              <w:numPr>
+                <w:ilvl w:val="0"/>
+                <w:numId w:val="1"/>
+              </w:numPr>
+            </w:pPr>
+            <w:proofErr w:type="spellStart"/>
+            <w:r>
+              <w:t>Github</w:t>
+            </w:r>
+            <w:proofErr w:type="spellEnd"/>
+            <w:r>
+              <w:t xml:space="preserve"> aanmaken</w:t>
+            </w:r>
+          </w:p>
+          <w:p>
+            <w:pPr>
+              <w:pStyle w:val="Lijstalinea"/>
+              <w:numPr>
+                <w:ilvl w:val="0"/>
+                <w:numId w:val="1"/>
+              </w:numPr>
+            </w:pPr>
+            <w:r>
+              <w:t>Html file aanmaken</w:t>
+            </w:r>
+          </w:p>
+          <w:p>
+            <w:pPr>
+              <w:pStyle w:val="Lijstalinea"/>
+              <w:numPr>
+                <w:ilvl w:val="0"/>
+                <w:numId w:val="1"/>
+              </w:numPr>
+            </w:pPr>
+            <w:proofErr w:type="spellStart"/>
+            <w:r>
+              <w:t>Css</w:t>
+            </w:r>
+            <w:proofErr w:type="spellEnd"/>
+            <w:r>
+              <w:t xml:space="preserve"> file aanmaken</w:t>
+            </w:r>
+          </w:p>
+          <w:p>
+            <w:pPr>
+              <w:pStyle w:val="Lijstalinea"/>
+              <w:numPr>
+                <w:ilvl w:val="0"/>
+                <w:numId w:val="1"/>
+              </w:numPr>
+            </w:pPr>
+            <w:r>
+              <w:t>Javascript file aanmaken</w:t>
+            </w:r>
+          </w:p>
+          <w:p/>
+          <w:p>
+            <w:pPr>
+              <w:pStyle w:val="Lijstalinea"/>
+              <w:numPr>
+                <w:ilvl w:val="0"/>
+                <w:numId w:val="1"/>
+              </w:numPr>
+            </w:pPr>
+            <w:r>
+              <w:t>Oude oorlog foto’s gebruiken als achtergrond pagina</w:t>
+            </w:r>
+          </w:p>
+          <w:p>
+            <w:pPr>
+              <w:pStyle w:val="Lijstalinea"/>
+              <w:numPr>
+                <w:ilvl w:val="0"/>
+                <w:numId w:val="1"/>
+              </w:numPr>
+            </w:pPr>
+            <w:r>
+              <w:t>Oorlog kleuren gebruiken</w:t>
+            </w:r>
+          </w:p>
+          <w:p/>
+          <w:p>
+            <w:pPr>
+              <w:pStyle w:val="Lijstalinea"/>
+              <w:numPr>
+                <w:ilvl w:val="0"/>
+                <w:numId w:val="1"/>
+              </w:numPr>
+            </w:pPr>
+            <w:r>
+              <w:t>Keuze voor 2 spelers of 1 speler vragen</w:t>
+            </w:r>
+          </w:p>
+          <w:p>
+            <w:pPr>
+              <w:pStyle w:val="Lijstalinea"/>
+              <w:numPr>
+                <w:ilvl w:val="0"/>
+                <w:numId w:val="1"/>
+              </w:numPr>
+            </w:pPr>
+            <w:r>
+              <w:t>AI maken</w:t>
+            </w:r>
+          </w:p>
+          <w:p>
+            <w:pPr>
+              <w:pStyle w:val="Lijstalinea"/>
+              <w:numPr>
+                <w:ilvl w:val="0"/>
+                <w:numId w:val="1"/>
+              </w:numPr>
+            </w:pPr>
+            <w:r>
+              <w:t>2 spelers speel mogelijkheid</w:t>
+            </w:r>
+          </w:p>
+          <w:p/>
+          <w:p>
+            <w:pPr>
+              <w:pStyle w:val="Lijstalinea"/>
+              <w:numPr>
+                <w:ilvl w:val="0"/>
+                <w:numId w:val="1"/>
+              </w:numPr>
+            </w:pPr>
+            <w:r>
+              <w:t>De tijd word bijgehouden vanaf de start</w:t>
+            </w:r>
+          </w:p>
+          <w:p>
+            <w:pPr>
+              <w:pStyle w:val="Lijstalinea"/>
+              <w:numPr>
+                <w:ilvl w:val="0"/>
+                <w:numId w:val="1"/>
+              </w:numPr>
+            </w:pPr>
+            <w:r>
+              <w:t>Aantal zetten word weergegeven</w:t>
+            </w:r>
+          </w:p>
+          <w:p/>
+          <w:p>
+            <w:pPr>
+              <w:pStyle w:val="Lijstalinea"/>
+              <w:numPr>
+                <w:ilvl w:val="0"/>
+                <w:numId w:val="1"/>
+              </w:numPr>
+            </w:pPr>
+            <w:r>
+              <w:t>Animatie toevoegen als een schip geraakt word</w:t>
+            </w:r>
+          </w:p>
+          <w:p>
+            <w:pPr>
+              <w:pStyle w:val="Lijstalinea"/>
+              <w:numPr>
+                <w:ilvl w:val="0"/>
+                <w:numId w:val="1"/>
+              </w:numPr>
+            </w:pPr>
+            <w:r>
+              <w:t>Animatie als een schip kapot gaat</w:t>
+            </w:r>
+          </w:p>
+          <w:p/>
+          <w:p>
+            <w:pPr>
+              <w:pStyle w:val="Lijstalinea"/>
+              <w:numPr>
+                <w:ilvl w:val="0"/>
+                <w:numId w:val="1"/>
+              </w:numPr>
+            </w:pPr>
+            <w:r>
+              <w:t>Weergeven op welk vlak al geklikt is</w:t>
+            </w:r>
+          </w:p>
+          <w:p/>
         </w:tc>
       </w:tr>
     </w:tbl>
-    <w:p/>
+    <w:p>
+      <w:pPr>
+        <w:rPr>
+          <w:sz w:val="28"/>
+          <w:szCs w:val="28"/>
+        </w:rPr>
+      </w:pPr>
+    </w:p>
     <w:tbl>
       <w:tblPr>
         <w:tblStyle w:val="Tabelraster"/>
@@ -668,13 +1404,21 @@
               <w:pStyle w:val="Kop2"/>
               <w:jc w:val="center"/>
               <w:outlineLvl w:val="1"/>
+              <w:rPr>
+                <w:sz w:val="32"/>
+                <w:szCs w:val="32"/>
+              </w:rPr>
             </w:pPr>
+            <w:bookmarkStart w:id="6" w:name="_Toc124337077"/>
             <w:r>
               <w:rPr>
                 <w:color w:val="FFFFFF" w:themeColor="background1"/>
+                <w:sz w:val="32"/>
+                <w:szCs w:val="32"/>
               </w:rPr>
               <w:t>Planning</w:t>
             </w:r>
+            <w:bookmarkEnd w:id="6"/>
           </w:p>
         </w:tc>
       </w:tr>
@@ -684,12 +1428,331 @@
             <w:tcW w:w="9062" w:type="dxa"/>
           </w:tcPr>
           <w:p/>
+          <w:p>
+            <w:r>
+              <w:t>Week 1:</w:t>
+            </w:r>
+          </w:p>
+          <w:p>
+            <w:r>
+              <w:t>Woensdag:</w:t>
+            </w:r>
+          </w:p>
+          <w:p>
+            <w:r>
+              <w:t xml:space="preserve">Blok 1: Uitleg nieuwe </w:t>
+            </w:r>
+            <w:proofErr w:type="spellStart"/>
+            <w:r>
+              <w:t>challenge</w:t>
+            </w:r>
+            <w:proofErr w:type="spellEnd"/>
+          </w:p>
+          <w:p>
+            <w:r>
+              <w:t xml:space="preserve">Blok 2: Begin </w:t>
+            </w:r>
+            <w:proofErr w:type="spellStart"/>
+            <w:r>
+              <w:t>leanboard</w:t>
+            </w:r>
+            <w:proofErr w:type="spellEnd"/>
+          </w:p>
+          <w:p>
+            <w:r>
+              <w:t xml:space="preserve">Blok 3: </w:t>
+            </w:r>
+            <w:proofErr w:type="spellStart"/>
+            <w:r>
+              <w:t>Leanboard</w:t>
+            </w:r>
+            <w:proofErr w:type="spellEnd"/>
+          </w:p>
+          <w:p>
+            <w:r>
+              <w:t>Blok 4: AVO tijd</w:t>
+            </w:r>
+          </w:p>
+          <w:p>
+            <w:r>
+              <w:t>Blok 5: Keuzedelen</w:t>
+            </w:r>
+          </w:p>
+          <w:p/>
+          <w:p>
+            <w:r>
+              <w:t>Donderdag:</w:t>
+            </w:r>
+          </w:p>
+          <w:p>
+            <w:r>
+              <w:t>Blok 1:</w:t>
+            </w:r>
+          </w:p>
+          <w:p>
+            <w:r>
+              <w:t>Blok 2:</w:t>
+            </w:r>
+          </w:p>
+          <w:p>
+            <w:r>
+              <w:t>Blok 3:</w:t>
+            </w:r>
+          </w:p>
+          <w:p>
+            <w:r>
+              <w:t>Blok 4:</w:t>
+            </w:r>
+          </w:p>
+          <w:p>
+            <w:r>
+              <w:t>Blok 5:</w:t>
+            </w:r>
+          </w:p>
+          <w:p/>
+          <w:p>
+            <w:r>
+              <w:t>Vrijdag:</w:t>
+            </w:r>
+          </w:p>
+          <w:p>
+            <w:r>
+              <w:t>Blok 1:</w:t>
+            </w:r>
+          </w:p>
+          <w:p>
+            <w:r>
+              <w:t>Blok 2:</w:t>
+            </w:r>
+          </w:p>
+          <w:p>
+            <w:r>
+              <w:lastRenderedPageBreak/>
+              <w:t>Blok 3:</w:t>
+            </w:r>
+          </w:p>
+          <w:p>
+            <w:r>
+              <w:t>Blok 4:</w:t>
+            </w:r>
+          </w:p>
+          <w:p/>
+          <w:p>
+            <w:r>
+              <w:t>Week 2:</w:t>
+            </w:r>
+          </w:p>
+          <w:p>
+            <w:r>
+              <w:t>Maandag: Online</w:t>
+            </w:r>
+          </w:p>
+          <w:p/>
+          <w:p>
+            <w:r>
+              <w:t>Dinsdag: Coaching uur</w:t>
+            </w:r>
+          </w:p>
+          <w:p/>
+          <w:p>
+            <w:r>
+              <w:t>Woensdag:</w:t>
+            </w:r>
+          </w:p>
+          <w:p>
+            <w:r>
+              <w:t>Blok 1:</w:t>
+            </w:r>
+          </w:p>
+          <w:p>
+            <w:r>
+              <w:t>Blok 2:</w:t>
+            </w:r>
+          </w:p>
+          <w:p>
+            <w:r>
+              <w:t>Blok 3:</w:t>
+            </w:r>
+          </w:p>
+          <w:p>
+            <w:r>
+              <w:t>Blok 4:</w:t>
+            </w:r>
+          </w:p>
+          <w:p>
+            <w:r>
+              <w:t>Blok 5:</w:t>
+            </w:r>
+          </w:p>
+          <w:p/>
+          <w:p>
+            <w:r>
+              <w:t>Donderdag:</w:t>
+            </w:r>
+          </w:p>
+          <w:p>
+            <w:r>
+              <w:t>Blok 1:</w:t>
+            </w:r>
+          </w:p>
+          <w:p>
+            <w:r>
+              <w:t>Blok 2:</w:t>
+            </w:r>
+          </w:p>
+          <w:p>
+            <w:r>
+              <w:t>Blok 3:</w:t>
+            </w:r>
+          </w:p>
+          <w:p>
+            <w:r>
+              <w:t>Blok 4:</w:t>
+            </w:r>
+          </w:p>
+          <w:p>
+            <w:r>
+              <w:t>Blok 5:</w:t>
+            </w:r>
+          </w:p>
+          <w:p/>
+          <w:p>
+            <w:r>
+              <w:t>Vrijdag:</w:t>
+            </w:r>
+          </w:p>
+          <w:p>
+            <w:r>
+              <w:t>Blok 1:</w:t>
+            </w:r>
+          </w:p>
+          <w:p>
+            <w:r>
+              <w:t>Blok 2:</w:t>
+            </w:r>
+          </w:p>
+          <w:p>
+            <w:r>
+              <w:t>Blok 3:</w:t>
+            </w:r>
+          </w:p>
+          <w:p>
+            <w:r>
+              <w:t>Blok 4:</w:t>
+            </w:r>
+          </w:p>
+          <w:p/>
+          <w:p>
+            <w:r>
+              <w:t>Week 3:</w:t>
+            </w:r>
+          </w:p>
+          <w:p>
+            <w:r>
+              <w:t>Maandag: Online</w:t>
+            </w:r>
+          </w:p>
+          <w:p/>
+          <w:p>
+            <w:r>
+              <w:t>Dinsdag: Coaching uur</w:t>
+            </w:r>
+          </w:p>
+          <w:p/>
+          <w:p>
+            <w:r>
+              <w:t>Woensdag:</w:t>
+            </w:r>
+          </w:p>
+          <w:p>
+            <w:r>
+              <w:t>Blok 1:</w:t>
+            </w:r>
+          </w:p>
+          <w:p>
+            <w:r>
+              <w:t>Blok 2:</w:t>
+            </w:r>
+          </w:p>
+          <w:p>
+            <w:r>
+              <w:t>Blok 3:</w:t>
+            </w:r>
+          </w:p>
+          <w:p>
+            <w:r>
+              <w:t>Blok 4:</w:t>
+            </w:r>
+          </w:p>
+          <w:p>
+            <w:r>
+              <w:t>Blok 5:</w:t>
+            </w:r>
+          </w:p>
+          <w:p/>
+          <w:p>
+            <w:r>
+              <w:t>Donderdag:</w:t>
+            </w:r>
+          </w:p>
+          <w:p>
+            <w:r>
+              <w:t>Blok 1:</w:t>
+            </w:r>
+          </w:p>
+          <w:p>
+            <w:r>
+              <w:t>Blok 2:</w:t>
+            </w:r>
+          </w:p>
+          <w:p>
+            <w:r>
+              <w:t>Blok 3:</w:t>
+            </w:r>
+          </w:p>
+          <w:p>
+            <w:r>
+              <w:t>Blok 4:</w:t>
+            </w:r>
+          </w:p>
+          <w:p>
+            <w:r>
+              <w:t>Blok 5:</w:t>
+            </w:r>
+          </w:p>
+          <w:p/>
+          <w:p>
+            <w:r>
+              <w:t>Vrijdag:</w:t>
+            </w:r>
+          </w:p>
+          <w:p>
+            <w:r>
+              <w:t>Blok 1:</w:t>
+            </w:r>
+          </w:p>
+          <w:p>
+            <w:r>
+              <w:t>Blok 2:</w:t>
+            </w:r>
+          </w:p>
+          <w:p>
+            <w:r>
+              <w:t>Blok 3:</w:t>
+            </w:r>
+          </w:p>
+          <w:p>
+            <w:r>
+              <w:t>Blok 4:</w:t>
+            </w:r>
+          </w:p>
           <w:p/>
         </w:tc>
       </w:tr>
     </w:tbl>
     <w:p/>
     <w:sectPr>
+      <w:footerReference w:type="default" r:id="rId14"/>
       <w:pgSz w:w="11906" w:h="16838"/>
       <w:pgMar w:top="1417" w:right="1417" w:bottom="1417" w:left="1417" w:header="708" w:footer="708" w:gutter="0"/>
       <w:cols w:space="708"/>
@@ -697,6 +1760,98 @@
     </w:sectPr>
   </w:body>
 </w:document>
+</file>
+
+<file path=word/endnotes.xml><?xml version="1.0" encoding="utf-8"?>
+<w:endnotes xmlns:wpc="http://schemas.microsoft.com/office/word/2010/wordprocessingCanvas" xmlns:cx="http://schemas.microsoft.com/office/drawing/2014/chartex" xmlns:cx1="http://schemas.microsoft.com/office/drawing/2015/9/8/chartex" xmlns:cx2="http://schemas.microsoft.com/office/drawing/2015/10/21/chartex" xmlns:cx3="http://schemas.microsoft.com/office/drawing/2016/5/9/chartex" xmlns:cx4="http://schemas.microsoft.com/office/drawing/2016/5/10/chartex" xmlns:cx5="http://schemas.microsoft.com/office/drawing/2016/5/11/chartex" xmlns:cx6="http://schemas.microsoft.com/office/drawing/2016/5/12/chartex" xmlns:cx7="http://schemas.microsoft.com/office/drawing/2016/5/13/chartex" xmlns:cx8="http://schemas.microsoft.com/office/drawing/2016/5/14/chartex" xmlns:mc="http://schemas.openxmlformats.org/markup-compatibility/2006" xmlns:aink="http://schemas.microsoft.com/office/drawing/2016/ink" xmlns:am3d="http://schemas.microsoft.com/office/drawing/2017/model3d" xmlns:o="urn:schemas-microsoft-com:office:office" xmlns:oel="http://schemas.microsoft.com/office/2019/extlst" xmlns:r="http://schemas.openxmlformats.org/officeDocument/2006/relationships" xmlns:m="http://schemas.openxmlformats.org/officeDocument/2006/math" xmlns:v="urn:schemas-microsoft-com:vml" xmlns:wp14="http://schemas.microsoft.com/office/word/2010/wordprocessingDrawing" xmlns:wp="http://schemas.openxmlformats.org/drawingml/2006/wordprocessingDrawing" xmlns:w10="urn:schemas-microsoft-com:office:word" xmlns:w="http://schemas.openxmlformats.org/wordprocessingml/2006/main" xmlns:w14="http://schemas.microsoft.com/office/word/2010/wordml" xmlns:w15="http://schemas.microsoft.com/office/word/2012/wordml" xmlns:w16cex="http://schemas.microsoft.com/office/word/2018/wordml/cex" xmlns:w16cid="http://schemas.microsoft.com/office/word/2016/wordml/cid" xmlns:w16="http://schemas.microsoft.com/office/word/2018/wordml" xmlns:w16sdtdh="http://schemas.microsoft.com/office/word/2020/wordml/sdtdatahash" xmlns:w16se="http://schemas.microsoft.com/office/word/2015/wordml/symex" xmlns:wpg="http://schemas.microsoft.com/office/word/2010/wordprocessingGroup" xmlns:wpi="http://schemas.microsoft.com/office/word/2010/wordprocessingInk" xmlns:wne="http://schemas.microsoft.com/office/word/2006/wordml" xmlns:wps="http://schemas.microsoft.com/office/word/2010/wordprocessingShape" mc:Ignorable="w14 w15 w16se w16cid w16 w16cex w16sdtdh wp14">
+  <w:endnote w:type="separator" w:id="-1">
+    <w:p>
+      <w:pPr>
+        <w:spacing w:after="0" w:line="240" w:lineRule="auto"/>
+      </w:pPr>
+      <w:r>
+        <w:separator/>
+      </w:r>
+    </w:p>
+  </w:endnote>
+  <w:endnote w:type="continuationSeparator" w:id="0">
+    <w:p>
+      <w:pPr>
+        <w:spacing w:after="0" w:line="240" w:lineRule="auto"/>
+      </w:pPr>
+      <w:r>
+        <w:continuationSeparator/>
+      </w:r>
+    </w:p>
+  </w:endnote>
+</w:endnotes>
+</file>
+
+<file path=word/footer1.xml><?xml version="1.0" encoding="utf-8"?>
+<w:ftr xmlns:wpc="http://schemas.microsoft.com/office/word/2010/wordprocessingCanvas" xmlns:cx="http://schemas.microsoft.com/office/drawing/2014/chartex" xmlns:cx1="http://schemas.microsoft.com/office/drawing/2015/9/8/chartex" xmlns:cx2="http://schemas.microsoft.com/office/drawing/2015/10/21/chartex" xmlns:cx3="http://schemas.microsoft.com/office/drawing/2016/5/9/chartex" xmlns:cx4="http://schemas.microsoft.com/office/drawing/2016/5/10/chartex" xmlns:cx5="http://schemas.microsoft.com/office/drawing/2016/5/11/chartex" xmlns:cx6="http://schemas.microsoft.com/office/drawing/2016/5/12/chartex" xmlns:cx7="http://schemas.microsoft.com/office/drawing/2016/5/13/chartex" xmlns:cx8="http://schemas.microsoft.com/office/drawing/2016/5/14/chartex" xmlns:mc="http://schemas.openxmlformats.org/markup-compatibility/2006" xmlns:aink="http://schemas.microsoft.com/office/drawing/2016/ink" xmlns:am3d="http://schemas.microsoft.com/office/drawing/2017/model3d" xmlns:o="urn:schemas-microsoft-com:office:office" xmlns:oel="http://schemas.microsoft.com/office/2019/extlst" xmlns:r="http://schemas.openxmlformats.org/officeDocument/2006/relationships" xmlns:m="http://schemas.openxmlformats.org/officeDocument/2006/math" xmlns:v="urn:schemas-microsoft-com:vml" xmlns:wp14="http://schemas.microsoft.com/office/word/2010/wordprocessingDrawing" xmlns:wp="http://schemas.openxmlformats.org/drawingml/2006/wordprocessingDrawing" xmlns:w10="urn:schemas-microsoft-com:office:word" xmlns:w="http://schemas.openxmlformats.org/wordprocessingml/2006/main" xmlns:w14="http://schemas.microsoft.com/office/word/2010/wordml" xmlns:w15="http://schemas.microsoft.com/office/word/2012/wordml" xmlns:w16cex="http://schemas.microsoft.com/office/word/2018/wordml/cex" xmlns:w16cid="http://schemas.microsoft.com/office/word/2016/wordml/cid" xmlns:w16="http://schemas.microsoft.com/office/word/2018/wordml" xmlns:w16sdtdh="http://schemas.microsoft.com/office/word/2020/wordml/sdtdatahash" xmlns:w16se="http://schemas.microsoft.com/office/word/2015/wordml/symex" xmlns:wpg="http://schemas.microsoft.com/office/word/2010/wordprocessingGroup" xmlns:wpi="http://schemas.microsoft.com/office/word/2010/wordprocessingInk" xmlns:wne="http://schemas.microsoft.com/office/word/2006/wordml" xmlns:wps="http://schemas.microsoft.com/office/word/2010/wordprocessingShape" mc:Ignorable="w14 w15 w16se w16cid w16 w16cex w16sdtdh wp14">
+  <w:sdt>
+    <w:sdtPr>
+      <w:id w:val="604545122"/>
+      <w:docPartObj>
+        <w:docPartGallery w:val="Page Numbers (Bottom of Page)"/>
+        <w:docPartUnique/>
+      </w:docPartObj>
+    </w:sdtPr>
+    <w:sdtContent>
+      <w:p>
+        <w:pPr>
+          <w:pStyle w:val="Voettekst"/>
+          <w:jc w:val="center"/>
+        </w:pPr>
+        <w:r>
+          <w:fldChar w:fldCharType="begin"/>
+        </w:r>
+        <w:r>
+          <w:instrText>PAGE   \* MERGEFORMAT</w:instrText>
+        </w:r>
+        <w:r>
+          <w:fldChar w:fldCharType="separate"/>
+        </w:r>
+        <w:r>
+          <w:t>2</w:t>
+        </w:r>
+        <w:r>
+          <w:fldChar w:fldCharType="end"/>
+        </w:r>
+      </w:p>
+    </w:sdtContent>
+  </w:sdt>
+  <w:p>
+    <w:pPr>
+      <w:pStyle w:val="Voettekst"/>
+    </w:pPr>
+  </w:p>
+</w:ftr>
+</file>
+
+<file path=word/footnotes.xml><?xml version="1.0" encoding="utf-8"?>
+<w:footnotes xmlns:wpc="http://schemas.microsoft.com/office/word/2010/wordprocessingCanvas" xmlns:cx="http://schemas.microsoft.com/office/drawing/2014/chartex" xmlns:cx1="http://schemas.microsoft.com/office/drawing/2015/9/8/chartex" xmlns:cx2="http://schemas.microsoft.com/office/drawing/2015/10/21/chartex" xmlns:cx3="http://schemas.microsoft.com/office/drawing/2016/5/9/chartex" xmlns:cx4="http://schemas.microsoft.com/office/drawing/2016/5/10/chartex" xmlns:cx5="http://schemas.microsoft.com/office/drawing/2016/5/11/chartex" xmlns:cx6="http://schemas.microsoft.com/office/drawing/2016/5/12/chartex" xmlns:cx7="http://schemas.microsoft.com/office/drawing/2016/5/13/chartex" xmlns:cx8="http://schemas.microsoft.com/office/drawing/2016/5/14/chartex" xmlns:mc="http://schemas.openxmlformats.org/markup-compatibility/2006" xmlns:aink="http://schemas.microsoft.com/office/drawing/2016/ink" xmlns:am3d="http://schemas.microsoft.com/office/drawing/2017/model3d" xmlns:o="urn:schemas-microsoft-com:office:office" xmlns:oel="http://schemas.microsoft.com/office/2019/extlst" xmlns:r="http://schemas.openxmlformats.org/officeDocument/2006/relationships" xmlns:m="http://schemas.openxmlformats.org/officeDocument/2006/math" xmlns:v="urn:schemas-microsoft-com:vml" xmlns:wp14="http://schemas.microsoft.com/office/word/2010/wordprocessingDrawing" xmlns:wp="http://schemas.openxmlformats.org/drawingml/2006/wordprocessingDrawing" xmlns:w10="urn:schemas-microsoft-com:office:word" xmlns:w="http://schemas.openxmlformats.org/wordprocessingml/2006/main" xmlns:w14="http://schemas.microsoft.com/office/word/2010/wordml" xmlns:w15="http://schemas.microsoft.com/office/word/2012/wordml" xmlns:w16cex="http://schemas.microsoft.com/office/word/2018/wordml/cex" xmlns:w16cid="http://schemas.microsoft.com/office/word/2016/wordml/cid" xmlns:w16="http://schemas.microsoft.com/office/word/2018/wordml" xmlns:w16sdtdh="http://schemas.microsoft.com/office/word/2020/wordml/sdtdatahash" xmlns:w16se="http://schemas.microsoft.com/office/word/2015/wordml/symex" xmlns:wpg="http://schemas.microsoft.com/office/word/2010/wordprocessingGroup" xmlns:wpi="http://schemas.microsoft.com/office/word/2010/wordprocessingInk" xmlns:wne="http://schemas.microsoft.com/office/word/2006/wordml" xmlns:wps="http://schemas.microsoft.com/office/word/2010/wordprocessingShape" mc:Ignorable="w14 w15 w16se w16cid w16 w16cex w16sdtdh wp14">
+  <w:footnote w:type="separator" w:id="-1">
+    <w:p>
+      <w:pPr>
+        <w:spacing w:after="0" w:line="240" w:lineRule="auto"/>
+      </w:pPr>
+      <w:r>
+        <w:separator/>
+      </w:r>
+    </w:p>
+  </w:footnote>
+  <w:footnote w:type="continuationSeparator" w:id="0">
+    <w:p>
+      <w:pPr>
+        <w:spacing w:after="0" w:line="240" w:lineRule="auto"/>
+      </w:pPr>
+      <w:r>
+        <w:continuationSeparator/>
+      </w:r>
+    </w:p>
+  </w:footnote>
+</w:footnotes>
 </file>
 
 <file path=word/numbering.xml><?xml version="1.0" encoding="utf-8"?>
@@ -1394,6 +2549,63 @@
       <w:contextualSpacing/>
     </w:pPr>
   </w:style>
+  <w:style w:type="paragraph" w:styleId="Inhopg2">
+    <w:name w:val="toc 2"/>
+    <w:basedOn w:val="Standaard"/>
+    <w:next w:val="Standaard"/>
+    <w:autoRedefine/>
+    <w:uiPriority w:val="39"/>
+    <w:unhideWhenUsed/>
+    <w:rsid w:val="00EA1A65"/>
+    <w:pPr>
+      <w:spacing w:after="100"/>
+      <w:ind w:left="220"/>
+    </w:pPr>
+  </w:style>
+  <w:style w:type="paragraph" w:styleId="Koptekst">
+    <w:name w:val="header"/>
+    <w:basedOn w:val="Standaard"/>
+    <w:link w:val="KoptekstChar"/>
+    <w:uiPriority w:val="99"/>
+    <w:unhideWhenUsed/>
+    <w:rsid w:val="00EA1A65"/>
+    <w:pPr>
+      <w:tabs>
+        <w:tab w:val="center" w:pos="4536"/>
+        <w:tab w:val="right" w:pos="9072"/>
+      </w:tabs>
+      <w:spacing w:after="0" w:line="240" w:lineRule="auto"/>
+    </w:pPr>
+  </w:style>
+  <w:style w:type="character" w:customStyle="1" w:styleId="KoptekstChar">
+    <w:name w:val="Koptekst Char"/>
+    <w:basedOn w:val="Standaardalinea-lettertype"/>
+    <w:link w:val="Koptekst"/>
+    <w:uiPriority w:val="99"/>
+    <w:rsid w:val="00EA1A65"/>
+  </w:style>
+  <w:style w:type="paragraph" w:styleId="Voettekst">
+    <w:name w:val="footer"/>
+    <w:basedOn w:val="Standaard"/>
+    <w:link w:val="VoettekstChar"/>
+    <w:uiPriority w:val="99"/>
+    <w:unhideWhenUsed/>
+    <w:rsid w:val="00EA1A65"/>
+    <w:pPr>
+      <w:tabs>
+        <w:tab w:val="center" w:pos="4536"/>
+        <w:tab w:val="right" w:pos="9072"/>
+      </w:tabs>
+      <w:spacing w:after="0" w:line="240" w:lineRule="auto"/>
+    </w:pPr>
+  </w:style>
+  <w:style w:type="character" w:customStyle="1" w:styleId="VoettekstChar">
+    <w:name w:val="Voettekst Char"/>
+    <w:basedOn w:val="Standaardalinea-lettertype"/>
+    <w:link w:val="Voettekst"/>
+    <w:uiPriority w:val="99"/>
+    <w:rsid w:val="00EA1A65"/>
+  </w:style>
 </w:styles>
 </file>
 
@@ -1702,6 +2914,16 @@
 </file>
 
 <file path=customXml/item2.xml><?xml version="1.0" encoding="utf-8"?>
+<p:properties xmlns:p="http://schemas.microsoft.com/office/2006/metadata/properties" xmlns:xsi="http://www.w3.org/2001/XMLSchema-instance" xmlns:pc="http://schemas.microsoft.com/office/infopath/2007/PartnerControls">
+  <documentManagement/>
+</p:properties>
+</file>
+
+<file path=customXml/item3.xml><?xml version="1.0" encoding="utf-8"?>
+<b:Sources xmlns:b="http://schemas.openxmlformats.org/officeDocument/2006/bibliography" xmlns="http://schemas.openxmlformats.org/officeDocument/2006/bibliography" SelectedStyle="\APASixthEditionOfficeOnline.xsl" StyleName="APA" Version="6"/>
+</file>
+
+<file path=customXml/item4.xml><?xml version="1.0" encoding="utf-8"?>
 <ct:contentTypeSchema xmlns:ct="http://schemas.microsoft.com/office/2006/metadata/contentType" xmlns:ma="http://schemas.microsoft.com/office/2006/metadata/properties/metaAttributes" ct:_="" ma:_="" ma:contentTypeName="Document" ma:contentTypeID="0x010100B3E012D6D613B547A4C947878090E7B4" ma:contentTypeVersion="0" ma:contentTypeDescription="Een nieuw document maken." ma:contentTypeScope="" ma:versionID="1460a7b12a9292c78b067579e4bbe5cf">
   <xsd:schema xmlns:xsd="http://www.w3.org/2001/XMLSchema" xmlns:xs="http://www.w3.org/2001/XMLSchema" xmlns:p="http://schemas.microsoft.com/office/2006/metadata/properties" targetNamespace="http://schemas.microsoft.com/office/2006/metadata/properties" ma:root="true" ma:fieldsID="df57e0dd97573fd3129692000cb824e1">
     <xsd:element name="properties">
@@ -1815,16 +3037,6 @@
 </ct:contentTypeSchema>
 </file>
 
-<file path=customXml/item3.xml><?xml version="1.0" encoding="utf-8"?>
-<b:Sources xmlns:b="http://schemas.openxmlformats.org/officeDocument/2006/bibliography" xmlns="http://schemas.openxmlformats.org/officeDocument/2006/bibliography" SelectedStyle="\APASixthEditionOfficeOnline.xsl" StyleName="APA" Version="6"/>
-</file>
-
-<file path=customXml/item4.xml><?xml version="1.0" encoding="utf-8"?>
-<p:properties xmlns:p="http://schemas.microsoft.com/office/2006/metadata/properties" xmlns:xsi="http://www.w3.org/2001/XMLSchema-instance" xmlns:pc="http://schemas.microsoft.com/office/infopath/2007/PartnerControls">
-  <documentManagement/>
-</p:properties>
-</file>
-
 <file path=customXml/itemProps1.xml><?xml version="1.0" encoding="utf-8"?>
 <ds:datastoreItem xmlns:ds="http://schemas.openxmlformats.org/officeDocument/2006/customXml" ds:itemID="{B2B858AB-B199-4585-A8A0-68086AAB2B5F}">
   <ds:schemaRefs>
@@ -1834,6 +3046,29 @@
 </file>
 
 <file path=customXml/itemProps2.xml><?xml version="1.0" encoding="utf-8"?>
+<ds:datastoreItem xmlns:ds="http://schemas.openxmlformats.org/officeDocument/2006/customXml" ds:itemID="{783C1BAF-75F0-4A5A-B049-A679F1C2E1B8}">
+  <ds:schemaRefs>
+    <ds:schemaRef ds:uri="http://purl.org/dc/dcmitype/"/>
+    <ds:schemaRef ds:uri="http://schemas.microsoft.com/office/2006/documentManagement/types"/>
+    <ds:schemaRef ds:uri="http://schemas.openxmlformats.org/package/2006/metadata/core-properties"/>
+    <ds:schemaRef ds:uri="http://schemas.microsoft.com/office/2006/metadata/properties"/>
+    <ds:schemaRef ds:uri="http://purl.org/dc/elements/1.1/"/>
+    <ds:schemaRef ds:uri="http://purl.org/dc/terms/"/>
+    <ds:schemaRef ds:uri="http://schemas.microsoft.com/office/infopath/2007/PartnerControls"/>
+    <ds:schemaRef ds:uri="http://www.w3.org/XML/1998/namespace"/>
+  </ds:schemaRefs>
+</ds:datastoreItem>
+</file>
+
+<file path=customXml/itemProps3.xml><?xml version="1.0" encoding="utf-8"?>
+<ds:datastoreItem xmlns:ds="http://schemas.openxmlformats.org/officeDocument/2006/customXml" ds:itemID="{696D1486-88F8-4772-8406-B8F83EE346DA}">
+  <ds:schemaRefs>
+    <ds:schemaRef ds:uri="http://schemas.openxmlformats.org/officeDocument/2006/bibliography"/>
+  </ds:schemaRefs>
+</ds:datastoreItem>
+</file>
+
+<file path=customXml/itemProps4.xml><?xml version="1.0" encoding="utf-8"?>
 <ds:datastoreItem xmlns:ds="http://schemas.openxmlformats.org/officeDocument/2006/customXml" ds:itemID="{8E3B40E4-83F1-4D6F-934A-ABCE36F3C595}">
   <ds:schemaRefs>
     <ds:schemaRef ds:uri="http://schemas.microsoft.com/office/2006/metadata/contentType"/>
@@ -1847,27 +3082,4 @@
     <ds:schemaRef ds:uri="http://schemas.microsoft.com/office/infopath/2007/PartnerControls"/>
   </ds:schemaRefs>
 </ds:datastoreItem>
-</file>
-
-<file path=customXml/itemProps3.xml><?xml version="1.0" encoding="utf-8"?>
-<ds:datastoreItem xmlns:ds="http://schemas.openxmlformats.org/officeDocument/2006/customXml" ds:itemID="{696D1486-88F8-4772-8406-B8F83EE346DA}">
-  <ds:schemaRefs>
-    <ds:schemaRef ds:uri="http://schemas.openxmlformats.org/officeDocument/2006/bibliography"/>
-  </ds:schemaRefs>
-</ds:datastoreItem>
-</file>
-
-<file path=customXml/itemProps4.xml><?xml version="1.0" encoding="utf-8"?>
-<ds:datastoreItem xmlns:ds="http://schemas.openxmlformats.org/officeDocument/2006/customXml" ds:itemID="{783C1BAF-75F0-4A5A-B049-A679F1C2E1B8}">
-  <ds:schemaRefs>
-    <ds:schemaRef ds:uri="http://purl.org/dc/dcmitype/"/>
-    <ds:schemaRef ds:uri="http://schemas.microsoft.com/office/2006/documentManagement/types"/>
-    <ds:schemaRef ds:uri="http://schemas.openxmlformats.org/package/2006/metadata/core-properties"/>
-    <ds:schemaRef ds:uri="http://schemas.microsoft.com/office/2006/metadata/properties"/>
-    <ds:schemaRef ds:uri="http://purl.org/dc/elements/1.1/"/>
-    <ds:schemaRef ds:uri="http://purl.org/dc/terms/"/>
-    <ds:schemaRef ds:uri="http://schemas.microsoft.com/office/infopath/2007/PartnerControls"/>
-    <ds:schemaRef ds:uri="http://www.w3.org/XML/1998/namespace"/>
-  </ds:schemaRefs>
-</ds:datastoreItem>
 </file>
--- a/Verslag.docx
+++ b/Verslag.docx
@@ -19,13 +19,8 @@
     </w:p>
     <w:p>
       <w:r>
-        <w:t xml:space="preserve">Brian </w:t>
+        <w:t>Brian Arrammach</w:t>
       </w:r>
-      <w:proofErr w:type="spellStart"/>
-      <w:r>
-        <w:t>Arrammach</w:t>
-      </w:r>
-      <w:proofErr w:type="spellEnd"/>
     </w:p>
     <w:p>
       <w:r>
@@ -656,7 +651,6 @@
         </w:rPr>
       </w:pPr>
       <w:bookmarkStart w:id="0" w:name="_Toc124337071"/>
-      <w:proofErr w:type="spellStart"/>
       <w:r>
         <w:rPr>
           <w:color w:val="auto"/>
@@ -667,7 +661,6 @@
         <w:t>Leanboard</w:t>
       </w:r>
       <w:bookmarkEnd w:id="0"/>
-      <w:proofErr w:type="spellEnd"/>
     </w:p>
     <w:tbl>
       <w:tblPr>
@@ -864,11 +857,11 @@
           </w:p>
           <w:p>
             <w:r>
-              <w:rPr>
-                <w:highlight w:val="yellow"/>
-              </w:rPr>
               <w:t>Technisch:</w:t>
             </w:r>
+            <w:r>
+              <w:t xml:space="preserve"> Python en html kunnen linken zodat je als je in python iets visueel wilt coderen dat het in html dus echt visueel word en ook eventueel kan stylen met CSS. Dus met andere worden python een visueel spel maken en niet in de terminal.</w:t>
+            </w:r>
           </w:p>
           <w:p/>
           <w:p>
@@ -876,15 +869,7 @@
               <w:t xml:space="preserve">Niet technisch: </w:t>
             </w:r>
             <w:r>
-              <w:t xml:space="preserve">Een </w:t>
-            </w:r>
-            <w:proofErr w:type="spellStart"/>
-            <w:r>
-              <w:t>leanbord</w:t>
-            </w:r>
-            <w:proofErr w:type="spellEnd"/>
-            <w:r>
-              <w:t xml:space="preserve"> maken en storybord die ik kan volgen en van daar uit een game kan maken met python. Binnen 3 weken</w:t>
+              <w:t>Een leanbord maken en storybord die ik kan volgen en van daar uit een game kan maken met python. Binnen 3 weken</w:t>
             </w:r>
           </w:p>
           <w:p/>
@@ -908,37 +893,13 @@
               <w:t xml:space="preserve">Technisch: </w:t>
             </w:r>
             <w:r>
-              <w:t xml:space="preserve">In deze </w:t>
-            </w:r>
-            <w:proofErr w:type="spellStart"/>
-            <w:r>
-              <w:t>challenge</w:t>
-            </w:r>
-            <w:proofErr w:type="spellEnd"/>
-            <w:r>
-              <w:t xml:space="preserve"> zou ik graag beter willen worden in het begrijpen en kunnen uitvoeren van functies in python. Dit word gedaan door hulp van workshops en meer onderzoek naar het gebruik van functies. Dit word gedaan in de komende weken van de </w:t>
-            </w:r>
-            <w:proofErr w:type="spellStart"/>
-            <w:r>
-              <w:t>challenge</w:t>
-            </w:r>
-            <w:proofErr w:type="spellEnd"/>
-            <w:r>
-              <w:t xml:space="preserve"> en word gebruikt in de game.</w:t>
-            </w:r>
-          </w:p>
-          <w:p/>
-          <w:p>
-            <w:r>
-              <w:t xml:space="preserve">Niet technisch: Mijn motivatie weer opkrikken. Dit wil doen door deze </w:t>
-            </w:r>
-            <w:proofErr w:type="spellStart"/>
-            <w:r>
-              <w:t>challenge</w:t>
-            </w:r>
-            <w:proofErr w:type="spellEnd"/>
-            <w:r>
-              <w:t xml:space="preserve"> vooral door te werken, oortjes in en muziek luisteren en mezelf afsluiten van eventuele afleiding. Ik ga dit bewijzen door met keuzedelen weer op schema te komen en misschien zelfs vooruit werken. AVO burgerschap 2 dimensies gemaak</w:t>
+              <w:t>In deze challenge zou ik graag beter willen worden in het begrijpen en kunnen uitvoeren van functies in python. Dit word gedaan door hulp van workshops en meer onderzoek naar het gebruik van functies. Dit word gedaan in de komende weken van de challenge en word gebruikt in de game.</w:t>
+            </w:r>
+          </w:p>
+          <w:p/>
+          <w:p>
+            <w:r>
+              <w:t>Niet technisch: Mijn motivatie weer opkrikken. Dit wil doen door deze challenge vooral door te werken, oortjes in en muziek luisteren en mezelf afsluiten van eventuele afleiding. Ik ga dit bewijzen door met keuzedelen weer op schema te komen en misschien zelfs vooruit werken. AVO burgerschap 2 dimensies gemaak</w:t>
             </w:r>
             <w:r>
               <w:t>t te hebben</w:t>
@@ -950,15 +911,7 @@
               <w:t xml:space="preserve">Dit </w:t>
             </w:r>
             <w:r>
-              <w:t xml:space="preserve">word gedaan in de komende 3 weken van de </w:t>
-            </w:r>
-            <w:proofErr w:type="spellStart"/>
-            <w:r>
-              <w:t>challenge</w:t>
-            </w:r>
-            <w:proofErr w:type="spellEnd"/>
-            <w:r>
-              <w:t>.</w:t>
+              <w:t>word gedaan in de komende 3 weken van de challenge.</w:t>
             </w:r>
           </w:p>
           <w:p/>
@@ -1015,26 +968,10 @@
               </w:numPr>
             </w:pPr>
             <w:r>
-              <w:t xml:space="preserve">Werkende </w:t>
-            </w:r>
-            <w:proofErr w:type="spellStart"/>
-            <w:r>
-              <w:t>github</w:t>
-            </w:r>
-            <w:proofErr w:type="spellEnd"/>
-            <w:r>
-              <w:t xml:space="preserve"> met daarin </w:t>
-            </w:r>
-            <w:r>
-              <w:t xml:space="preserve">een html, </w:t>
-            </w:r>
-            <w:proofErr w:type="spellStart"/>
-            <w:r>
-              <w:t>css</w:t>
-            </w:r>
-            <w:proofErr w:type="spellEnd"/>
-            <w:r>
-              <w:t xml:space="preserve"> en javascript bestand</w:t>
+              <w:t xml:space="preserve">Werkende github met daarin </w:t>
+            </w:r>
+            <w:r>
+              <w:t>een html, css en javascript bestand</w:t>
             </w:r>
           </w:p>
           <w:p>
@@ -1094,6 +1031,7 @@
               </w:numPr>
             </w:pPr>
             <w:r>
+              <w:lastRenderedPageBreak/>
               <w:t>Onthouden waar een kruis is neergezet</w:t>
             </w:r>
           </w:p>
@@ -1141,6 +1079,105 @@
           <w:tcPr>
             <w:tcW w:w="9062" w:type="dxa"/>
           </w:tcPr>
+          <w:p>
+            <w:r>
+              <w:rPr>
+                <w:noProof/>
+              </w:rPr>
+              <w:drawing>
+                <wp:inline distT="0" distB="0" distL="0" distR="0" wp14:anchorId="658B0001" wp14:editId="25B08C62">
+                  <wp:extent cx="4107180" cy="5235935"/>
+                  <wp:effectExtent l="0" t="0" r="7620" b="3175"/>
+                  <wp:docPr id="2" name="Afbeelding 2"/>
+                  <wp:cNvGraphicFramePr>
+                    <a:graphicFrameLocks xmlns:a="http://schemas.openxmlformats.org/drawingml/2006/main" noChangeAspect="1"/>
+                  </wp:cNvGraphicFramePr>
+                  <a:graphic xmlns:a="http://schemas.openxmlformats.org/drawingml/2006/main">
+                    <a:graphicData uri="http://schemas.openxmlformats.org/drawingml/2006/picture">
+                      <pic:pic xmlns:pic="http://schemas.openxmlformats.org/drawingml/2006/picture">
+                        <pic:nvPicPr>
+                          <pic:cNvPr id="1" name=""/>
+                          <pic:cNvPicPr/>
+                        </pic:nvPicPr>
+                        <pic:blipFill rotWithShape="1">
+                          <a:blip r:embed="rId14"/>
+                          <a:srcRect l="17989" t="21164" r="50572" b="7584"/>
+                          <a:stretch/>
+                        </pic:blipFill>
+                        <pic:spPr bwMode="auto">
+                          <a:xfrm>
+                            <a:off x="0" y="0"/>
+                            <a:ext cx="4120066" cy="5252362"/>
+                          </a:xfrm>
+                          <a:prstGeom prst="rect">
+                            <a:avLst/>
+                          </a:prstGeom>
+                          <a:ln>
+                            <a:noFill/>
+                          </a:ln>
+                          <a:extLst>
+                            <a:ext uri="{53640926-AAD7-44D8-BBD7-CCE9431645EC}">
+                              <a14:shadowObscured xmlns:a14="http://schemas.microsoft.com/office/drawing/2010/main"/>
+                            </a:ext>
+                          </a:extLst>
+                        </pic:spPr>
+                      </pic:pic>
+                    </a:graphicData>
+                  </a:graphic>
+                </wp:inline>
+              </w:drawing>
+            </w:r>
+          </w:p>
+          <w:p>
+            <w:r>
+              <w:rPr>
+                <w:noProof/>
+              </w:rPr>
+              <w:lastRenderedPageBreak/>
+              <w:drawing>
+                <wp:inline distT="0" distB="0" distL="0" distR="0" wp14:anchorId="612F9B7F" wp14:editId="6BC1D64B">
+                  <wp:extent cx="4015740" cy="5160578"/>
+                  <wp:effectExtent l="0" t="0" r="3810" b="2540"/>
+                  <wp:docPr id="3" name="Afbeelding 3"/>
+                  <wp:cNvGraphicFramePr>
+                    <a:graphicFrameLocks xmlns:a="http://schemas.openxmlformats.org/drawingml/2006/main" noChangeAspect="1"/>
+                  </wp:cNvGraphicFramePr>
+                  <a:graphic xmlns:a="http://schemas.openxmlformats.org/drawingml/2006/main">
+                    <a:graphicData uri="http://schemas.openxmlformats.org/drawingml/2006/picture">
+                      <pic:pic xmlns:pic="http://schemas.openxmlformats.org/drawingml/2006/picture">
+                        <pic:nvPicPr>
+                          <pic:cNvPr id="1" name=""/>
+                          <pic:cNvPicPr/>
+                        </pic:nvPicPr>
+                        <pic:blipFill rotWithShape="1">
+                          <a:blip r:embed="rId14"/>
+                          <a:srcRect l="50662" t="21164" r="19179" b="9935"/>
+                          <a:stretch/>
+                        </pic:blipFill>
+                        <pic:spPr bwMode="auto">
+                          <a:xfrm>
+                            <a:off x="0" y="0"/>
+                            <a:ext cx="4019501" cy="5165412"/>
+                          </a:xfrm>
+                          <a:prstGeom prst="rect">
+                            <a:avLst/>
+                          </a:prstGeom>
+                          <a:ln>
+                            <a:noFill/>
+                          </a:ln>
+                          <a:extLst>
+                            <a:ext uri="{53640926-AAD7-44D8-BBD7-CCE9431645EC}">
+                              <a14:shadowObscured xmlns:a14="http://schemas.microsoft.com/office/drawing/2010/main"/>
+                            </a:ext>
+                          </a:extLst>
+                        </pic:spPr>
+                      </pic:pic>
+                    </a:graphicData>
+                  </a:graphic>
+                </wp:inline>
+              </w:drawing>
+            </w:r>
+          </w:p>
           <w:p/>
         </w:tc>
       </w:tr>
@@ -1197,13 +1234,8 @@
                 <w:numId w:val="1"/>
               </w:numPr>
             </w:pPr>
-            <w:proofErr w:type="spellStart"/>
-            <w:r>
-              <w:t>Github</w:t>
-            </w:r>
-            <w:proofErr w:type="spellEnd"/>
-            <w:r>
-              <w:t xml:space="preserve"> aanmaken</w:t>
+            <w:r>
+              <w:t>Github aanmaken</w:t>
             </w:r>
           </w:p>
           <w:p>
@@ -1226,13 +1258,8 @@
                 <w:numId w:val="1"/>
               </w:numPr>
             </w:pPr>
-            <w:proofErr w:type="spellStart"/>
-            <w:r>
-              <w:t>Css</w:t>
-            </w:r>
-            <w:proofErr w:type="spellEnd"/>
-            <w:r>
-              <w:t xml:space="preserve"> file aanmaken</w:t>
+            <w:r>
+              <w:t>Css file aanmaken</w:t>
             </w:r>
           </w:p>
           <w:p>
@@ -1356,6 +1383,7 @@
               </w:numPr>
             </w:pPr>
             <w:r>
+              <w:lastRenderedPageBreak/>
               <w:t>Animatie als een schip kapot gaat</w:t>
             </w:r>
           </w:p>
@@ -1440,33 +1468,18 @@
           </w:p>
           <w:p>
             <w:r>
-              <w:t xml:space="preserve">Blok 1: Uitleg nieuwe </w:t>
-            </w:r>
-            <w:proofErr w:type="spellStart"/>
-            <w:r>
-              <w:t>challenge</w:t>
-            </w:r>
-            <w:proofErr w:type="spellEnd"/>
-          </w:p>
-          <w:p>
-            <w:r>
-              <w:t xml:space="preserve">Blok 2: Begin </w:t>
-            </w:r>
-            <w:proofErr w:type="spellStart"/>
-            <w:r>
-              <w:t>leanboard</w:t>
-            </w:r>
-            <w:proofErr w:type="spellEnd"/>
-          </w:p>
-          <w:p>
-            <w:r>
-              <w:t xml:space="preserve">Blok 3: </w:t>
-            </w:r>
-            <w:proofErr w:type="spellStart"/>
-            <w:r>
-              <w:t>Leanboard</w:t>
-            </w:r>
-            <w:proofErr w:type="spellEnd"/>
+              <w:t>Blok 1: Uitleg nieuwe challenge</w:t>
+            </w:r>
+          </w:p>
+          <w:p>
+            <w:r>
+              <w:t>Blok 2: Begin leanboard</w:t>
+            </w:r>
+          </w:p>
+          <w:p>
+            <w:r>
+              <w:t>Blok 3: Leanboard</w:t>
+            </w:r>
           </w:p>
           <w:p>
             <w:r>
@@ -1527,112 +1540,112 @@
           </w:p>
           <w:p>
             <w:r>
+              <w:t>Blok 3:</w:t>
+            </w:r>
+          </w:p>
+          <w:p>
+            <w:r>
+              <w:t>Blok 4:</w:t>
+            </w:r>
+          </w:p>
+          <w:p/>
+          <w:p>
+            <w:r>
+              <w:t>Week 2:</w:t>
+            </w:r>
+          </w:p>
+          <w:p>
+            <w:r>
+              <w:t>Maandag: Online</w:t>
+            </w:r>
+          </w:p>
+          <w:p/>
+          <w:p>
+            <w:r>
+              <w:t>Dinsdag: Coaching uur</w:t>
+            </w:r>
+          </w:p>
+          <w:p/>
+          <w:p>
+            <w:r>
+              <w:t>Woensdag:</w:t>
+            </w:r>
+          </w:p>
+          <w:p>
+            <w:r>
+              <w:t>Blok 1:</w:t>
+            </w:r>
+          </w:p>
+          <w:p>
+            <w:r>
+              <w:t>Blok 2:</w:t>
+            </w:r>
+          </w:p>
+          <w:p>
+            <w:r>
+              <w:t>Blok 3:</w:t>
+            </w:r>
+          </w:p>
+          <w:p>
+            <w:r>
+              <w:t>Blok 4:</w:t>
+            </w:r>
+          </w:p>
+          <w:p>
+            <w:r>
+              <w:t>Blok 5:</w:t>
+            </w:r>
+          </w:p>
+          <w:p/>
+          <w:p>
+            <w:r>
+              <w:t>Donderdag:</w:t>
+            </w:r>
+          </w:p>
+          <w:p>
+            <w:r>
+              <w:t>Blok 1:</w:t>
+            </w:r>
+          </w:p>
+          <w:p>
+            <w:r>
+              <w:t>Blok 2:</w:t>
+            </w:r>
+          </w:p>
+          <w:p>
+            <w:r>
+              <w:t>Blok 3:</w:t>
+            </w:r>
+          </w:p>
+          <w:p>
+            <w:r>
+              <w:t>Blok 4:</w:t>
+            </w:r>
+          </w:p>
+          <w:p>
+            <w:r>
+              <w:t>Blok 5:</w:t>
+            </w:r>
+          </w:p>
+          <w:p/>
+          <w:p>
+            <w:r>
+              <w:t>Vrijdag:</w:t>
+            </w:r>
+          </w:p>
+          <w:p>
+            <w:r>
+              <w:t>Blok 1:</w:t>
+            </w:r>
+          </w:p>
+          <w:p>
+            <w:r>
+              <w:t>Blok 2:</w:t>
+            </w:r>
+          </w:p>
+          <w:p>
+            <w:r>
               <w:lastRenderedPageBreak/>
-              <w:t>Blok 3:</w:t>
-            </w:r>
-          </w:p>
-          <w:p>
-            <w:r>
-              <w:t>Blok 4:</w:t>
-            </w:r>
-          </w:p>
-          <w:p/>
-          <w:p>
-            <w:r>
-              <w:t>Week 2:</w:t>
-            </w:r>
-          </w:p>
-          <w:p>
-            <w:r>
-              <w:t>Maandag: Online</w:t>
-            </w:r>
-          </w:p>
-          <w:p/>
-          <w:p>
-            <w:r>
-              <w:t>Dinsdag: Coaching uur</w:t>
-            </w:r>
-          </w:p>
-          <w:p/>
-          <w:p>
-            <w:r>
-              <w:t>Woensdag:</w:t>
-            </w:r>
-          </w:p>
-          <w:p>
-            <w:r>
-              <w:t>Blok 1:</w:t>
-            </w:r>
-          </w:p>
-          <w:p>
-            <w:r>
-              <w:t>Blok 2:</w:t>
-            </w:r>
-          </w:p>
-          <w:p>
-            <w:r>
-              <w:t>Blok 3:</w:t>
-            </w:r>
-          </w:p>
-          <w:p>
-            <w:r>
-              <w:t>Blok 4:</w:t>
-            </w:r>
-          </w:p>
-          <w:p>
-            <w:r>
-              <w:t>Blok 5:</w:t>
-            </w:r>
-          </w:p>
-          <w:p/>
-          <w:p>
-            <w:r>
-              <w:t>Donderdag:</w:t>
-            </w:r>
-          </w:p>
-          <w:p>
-            <w:r>
-              <w:t>Blok 1:</w:t>
-            </w:r>
-          </w:p>
-          <w:p>
-            <w:r>
-              <w:t>Blok 2:</w:t>
-            </w:r>
-          </w:p>
-          <w:p>
-            <w:r>
-              <w:t>Blok 3:</w:t>
-            </w:r>
-          </w:p>
-          <w:p>
-            <w:r>
-              <w:t>Blok 4:</w:t>
-            </w:r>
-          </w:p>
-          <w:p>
-            <w:r>
-              <w:t>Blok 5:</w:t>
-            </w:r>
-          </w:p>
-          <w:p/>
-          <w:p>
-            <w:r>
-              <w:t>Vrijdag:</w:t>
-            </w:r>
-          </w:p>
-          <w:p>
-            <w:r>
-              <w:t>Blok 1:</w:t>
-            </w:r>
-          </w:p>
-          <w:p>
-            <w:r>
-              <w:t>Blok 2:</w:t>
-            </w:r>
-          </w:p>
-          <w:p>
-            <w:r>
               <w:t>Blok 3:</w:t>
             </w:r>
           </w:p>
@@ -1752,7 +1765,7 @@
     </w:tbl>
     <w:p/>
     <w:sectPr>
-      <w:footerReference w:type="default" r:id="rId14"/>
+      <w:footerReference w:type="default" r:id="rId15"/>
       <w:pgSz w:w="11906" w:h="16838"/>
       <w:pgMar w:top="1417" w:right="1417" w:bottom="1417" w:left="1417" w:header="708" w:footer="708" w:gutter="0"/>
       <w:cols w:space="708"/>
@@ -1797,6 +1810,7 @@
         <w:docPartUnique/>
       </w:docPartObj>
     </w:sdtPr>
+    <w:sdtEndPr/>
     <w:sdtContent>
       <w:p>
         <w:pPr>
@@ -2905,6 +2919,12 @@
 </file>
 
 <file path=customXml/item1.xml><?xml version="1.0" encoding="utf-8"?>
+<p:properties xmlns:p="http://schemas.microsoft.com/office/2006/metadata/properties" xmlns:xsi="http://www.w3.org/2001/XMLSchema-instance" xmlns:pc="http://schemas.microsoft.com/office/infopath/2007/PartnerControls">
+  <documentManagement/>
+</p:properties>
+</file>
+
+<file path=customXml/item2.xml><?xml version="1.0" encoding="utf-8"?>
 <?mso-contentType ?>
 <FormTemplates xmlns="http://schemas.microsoft.com/sharepoint/v3/contenttype/forms">
   <Display>DocumentLibraryForm</Display>
@@ -2913,17 +2933,7 @@
 </FormTemplates>
 </file>
 
-<file path=customXml/item2.xml><?xml version="1.0" encoding="utf-8"?>
-<p:properties xmlns:p="http://schemas.microsoft.com/office/2006/metadata/properties" xmlns:xsi="http://www.w3.org/2001/XMLSchema-instance" xmlns:pc="http://schemas.microsoft.com/office/infopath/2007/PartnerControls">
-  <documentManagement/>
-</p:properties>
-</file>
-
 <file path=customXml/item3.xml><?xml version="1.0" encoding="utf-8"?>
-<b:Sources xmlns:b="http://schemas.openxmlformats.org/officeDocument/2006/bibliography" xmlns="http://schemas.openxmlformats.org/officeDocument/2006/bibliography" SelectedStyle="\APASixthEditionOfficeOnline.xsl" StyleName="APA" Version="6"/>
-</file>
-
-<file path=customXml/item4.xml><?xml version="1.0" encoding="utf-8"?>
 <ct:contentTypeSchema xmlns:ct="http://schemas.microsoft.com/office/2006/metadata/contentType" xmlns:ma="http://schemas.microsoft.com/office/2006/metadata/properties/metaAttributes" ct:_="" ma:_="" ma:contentTypeName="Document" ma:contentTypeID="0x010100B3E012D6D613B547A4C947878090E7B4" ma:contentTypeVersion="0" ma:contentTypeDescription="Een nieuw document maken." ma:contentTypeScope="" ma:versionID="1460a7b12a9292c78b067579e4bbe5cf">
   <xsd:schema xmlns:xsd="http://www.w3.org/2001/XMLSchema" xmlns:xs="http://www.w3.org/2001/XMLSchema" xmlns:p="http://schemas.microsoft.com/office/2006/metadata/properties" targetNamespace="http://schemas.microsoft.com/office/2006/metadata/properties" ma:root="true" ma:fieldsID="df57e0dd97573fd3129692000cb824e1">
     <xsd:element name="properties">
@@ -3037,15 +3047,11 @@
 </ct:contentTypeSchema>
 </file>
 
-<file path=customXml/itemProps1.xml><?xml version="1.0" encoding="utf-8"?>
-<ds:datastoreItem xmlns:ds="http://schemas.openxmlformats.org/officeDocument/2006/customXml" ds:itemID="{B2B858AB-B199-4585-A8A0-68086AAB2B5F}">
-  <ds:schemaRefs>
-    <ds:schemaRef ds:uri="http://schemas.microsoft.com/sharepoint/v3/contenttype/forms"/>
-  </ds:schemaRefs>
-</ds:datastoreItem>
+<file path=customXml/item4.xml><?xml version="1.0" encoding="utf-8"?>
+<b:Sources xmlns:b="http://schemas.openxmlformats.org/officeDocument/2006/bibliography" xmlns="http://schemas.openxmlformats.org/officeDocument/2006/bibliography" SelectedStyle="\APASixthEditionOfficeOnline.xsl" StyleName="APA" Version="6"/>
 </file>
 
-<file path=customXml/itemProps2.xml><?xml version="1.0" encoding="utf-8"?>
+<file path=customXml/itemProps1.xml><?xml version="1.0" encoding="utf-8"?>
 <ds:datastoreItem xmlns:ds="http://schemas.openxmlformats.org/officeDocument/2006/customXml" ds:itemID="{783C1BAF-75F0-4A5A-B049-A679F1C2E1B8}">
   <ds:schemaRefs>
     <ds:schemaRef ds:uri="http://purl.org/dc/dcmitype/"/>
@@ -3060,15 +3066,15 @@
 </ds:datastoreItem>
 </file>
 
-<file path=customXml/itemProps3.xml><?xml version="1.0" encoding="utf-8"?>
-<ds:datastoreItem xmlns:ds="http://schemas.openxmlformats.org/officeDocument/2006/customXml" ds:itemID="{696D1486-88F8-4772-8406-B8F83EE346DA}">
+<file path=customXml/itemProps2.xml><?xml version="1.0" encoding="utf-8"?>
+<ds:datastoreItem xmlns:ds="http://schemas.openxmlformats.org/officeDocument/2006/customXml" ds:itemID="{B2B858AB-B199-4585-A8A0-68086AAB2B5F}">
   <ds:schemaRefs>
-    <ds:schemaRef ds:uri="http://schemas.openxmlformats.org/officeDocument/2006/bibliography"/>
+    <ds:schemaRef ds:uri="http://schemas.microsoft.com/sharepoint/v3/contenttype/forms"/>
   </ds:schemaRefs>
 </ds:datastoreItem>
 </file>
 
-<file path=customXml/itemProps4.xml><?xml version="1.0" encoding="utf-8"?>
+<file path=customXml/itemProps3.xml><?xml version="1.0" encoding="utf-8"?>
 <ds:datastoreItem xmlns:ds="http://schemas.openxmlformats.org/officeDocument/2006/customXml" ds:itemID="{8E3B40E4-83F1-4D6F-934A-ABCE36F3C595}">
   <ds:schemaRefs>
     <ds:schemaRef ds:uri="http://schemas.microsoft.com/office/2006/metadata/contentType"/>
@@ -3082,4 +3088,12 @@
     <ds:schemaRef ds:uri="http://schemas.microsoft.com/office/infopath/2007/PartnerControls"/>
   </ds:schemaRefs>
 </ds:datastoreItem>
+</file>
+
+<file path=customXml/itemProps4.xml><?xml version="1.0" encoding="utf-8"?>
+<ds:datastoreItem xmlns:ds="http://schemas.openxmlformats.org/officeDocument/2006/customXml" ds:itemID="{696D1486-88F8-4772-8406-B8F83EE346DA}">
+  <ds:schemaRefs>
+    <ds:schemaRef ds:uri="http://schemas.openxmlformats.org/officeDocument/2006/bibliography"/>
+  </ds:schemaRefs>
+</ds:datastoreItem>
 </file>
--- a/Verslag.docx
+++ b/Verslag.docx
@@ -19,8 +19,13 @@
     </w:p>
     <w:p>
       <w:r>
-        <w:t>Brian Arrammach</w:t>
+        <w:t xml:space="preserve">Brian </w:t>
       </w:r>
+      <w:proofErr w:type="spellStart"/>
+      <w:r>
+        <w:t>Arrammach</w:t>
+      </w:r>
+      <w:proofErr w:type="spellEnd"/>
     </w:p>
     <w:p>
       <w:r>
@@ -158,7 +163,7 @@
           <w:r>
             <w:fldChar w:fldCharType="separate"/>
           </w:r>
-          <w:hyperlink w:anchor="_Toc124337071" w:history="1">
+          <w:hyperlink w:anchor="_Toc124412698" w:history="1">
             <w:r>
               <w:rPr>
                 <w:rStyle w:val="Hyperlink"/>
@@ -185,7 +190,7 @@
                 <w:noProof/>
                 <w:webHidden/>
               </w:rPr>
-              <w:instrText xml:space="preserve"> PAGEREF _Toc124337071 \h </w:instrText>
+              <w:instrText xml:space="preserve"> PAGEREF _Toc124412698 \h </w:instrText>
             </w:r>
             <w:r>
               <w:rPr>
@@ -223,10 +228,12 @@
               <w:tab w:val="right" w:leader="dot" w:pos="9062"/>
             </w:tabs>
             <w:rPr>
+              <w:rFonts w:eastAsiaTheme="minorEastAsia"/>
               <w:noProof/>
+              <w:lang w:eastAsia="nl-NL"/>
             </w:rPr>
           </w:pPr>
-          <w:hyperlink w:anchor="_Toc124337072" w:history="1">
+          <w:hyperlink w:anchor="_Toc124412699" w:history="1">
             <w:r>
               <w:rPr>
                 <w:rStyle w:val="Hyperlink"/>
@@ -253,7 +260,7 @@
                 <w:noProof/>
                 <w:webHidden/>
               </w:rPr>
-              <w:instrText xml:space="preserve"> PAGEREF _Toc124337072 \h </w:instrText>
+              <w:instrText xml:space="preserve"> PAGEREF _Toc124412699 \h </w:instrText>
             </w:r>
             <w:r>
               <w:rPr>
@@ -291,10 +298,12 @@
               <w:tab w:val="right" w:leader="dot" w:pos="9062"/>
             </w:tabs>
             <w:rPr>
+              <w:rFonts w:eastAsiaTheme="minorEastAsia"/>
               <w:noProof/>
+              <w:lang w:eastAsia="nl-NL"/>
             </w:rPr>
           </w:pPr>
-          <w:hyperlink w:anchor="_Toc124337073" w:history="1">
+          <w:hyperlink w:anchor="_Toc124412700" w:history="1">
             <w:r>
               <w:rPr>
                 <w:rStyle w:val="Hyperlink"/>
@@ -321,7 +330,7 @@
                 <w:noProof/>
                 <w:webHidden/>
               </w:rPr>
-              <w:instrText xml:space="preserve"> PAGEREF _Toc124337073 \h </w:instrText>
+              <w:instrText xml:space="preserve"> PAGEREF _Toc124412700 \h </w:instrText>
             </w:r>
             <w:r>
               <w:rPr>
@@ -359,10 +368,12 @@
               <w:tab w:val="right" w:leader="dot" w:pos="9062"/>
             </w:tabs>
             <w:rPr>
+              <w:rFonts w:eastAsiaTheme="minorEastAsia"/>
               <w:noProof/>
+              <w:lang w:eastAsia="nl-NL"/>
             </w:rPr>
           </w:pPr>
-          <w:hyperlink w:anchor="_Toc124337074" w:history="1">
+          <w:hyperlink w:anchor="_Toc124412701" w:history="1">
             <w:r>
               <w:rPr>
                 <w:rStyle w:val="Hyperlink"/>
@@ -389,7 +400,7 @@
                 <w:noProof/>
                 <w:webHidden/>
               </w:rPr>
-              <w:instrText xml:space="preserve"> PAGEREF _Toc124337074 \h </w:instrText>
+              <w:instrText xml:space="preserve"> PAGEREF _Toc124412701 \h </w:instrText>
             </w:r>
             <w:r>
               <w:rPr>
@@ -427,10 +438,12 @@
               <w:tab w:val="right" w:leader="dot" w:pos="9062"/>
             </w:tabs>
             <w:rPr>
+              <w:rFonts w:eastAsiaTheme="minorEastAsia"/>
               <w:noProof/>
+              <w:lang w:eastAsia="nl-NL"/>
             </w:rPr>
           </w:pPr>
-          <w:hyperlink w:anchor="_Toc124337075" w:history="1">
+          <w:hyperlink w:anchor="_Toc124412702" w:history="1">
             <w:r>
               <w:rPr>
                 <w:rStyle w:val="Hyperlink"/>
@@ -457,7 +470,7 @@
                 <w:noProof/>
                 <w:webHidden/>
               </w:rPr>
-              <w:instrText xml:space="preserve"> PAGEREF _Toc124337075 \h </w:instrText>
+              <w:instrText xml:space="preserve"> PAGEREF _Toc124412702 \h </w:instrText>
             </w:r>
             <w:r>
               <w:rPr>
@@ -495,10 +508,12 @@
               <w:tab w:val="right" w:leader="dot" w:pos="9062"/>
             </w:tabs>
             <w:rPr>
+              <w:rFonts w:eastAsiaTheme="minorEastAsia"/>
               <w:noProof/>
+              <w:lang w:eastAsia="nl-NL"/>
             </w:rPr>
           </w:pPr>
-          <w:hyperlink w:anchor="_Toc124337076" w:history="1">
+          <w:hyperlink w:anchor="_Toc124412703" w:history="1">
             <w:r>
               <w:rPr>
                 <w:rStyle w:val="Hyperlink"/>
@@ -525,7 +540,7 @@
                 <w:noProof/>
                 <w:webHidden/>
               </w:rPr>
-              <w:instrText xml:space="preserve"> PAGEREF _Toc124337076 \h </w:instrText>
+              <w:instrText xml:space="preserve"> PAGEREF _Toc124412703 \h </w:instrText>
             </w:r>
             <w:r>
               <w:rPr>
@@ -545,7 +560,7 @@
                 <w:noProof/>
                 <w:webHidden/>
               </w:rPr>
-              <w:t>4</w:t>
+              <w:t>5</w:t>
             </w:r>
             <w:r>
               <w:rPr>
@@ -563,10 +578,12 @@
               <w:tab w:val="right" w:leader="dot" w:pos="9062"/>
             </w:tabs>
             <w:rPr>
+              <w:rFonts w:eastAsiaTheme="minorEastAsia"/>
               <w:noProof/>
+              <w:lang w:eastAsia="nl-NL"/>
             </w:rPr>
           </w:pPr>
-          <w:hyperlink w:anchor="_Toc124337077" w:history="1">
+          <w:hyperlink w:anchor="_Toc124412704" w:history="1">
             <w:r>
               <w:rPr>
                 <w:rStyle w:val="Hyperlink"/>
@@ -593,7 +610,7 @@
                 <w:noProof/>
                 <w:webHidden/>
               </w:rPr>
-              <w:instrText xml:space="preserve"> PAGEREF _Toc124337077 \h </w:instrText>
+              <w:instrText xml:space="preserve"> PAGEREF _Toc124412704 \h </w:instrText>
             </w:r>
             <w:r>
               <w:rPr>
@@ -613,7 +630,7 @@
                 <w:noProof/>
                 <w:webHidden/>
               </w:rPr>
-              <w:t>4</w:t>
+              <w:t>6</w:t>
             </w:r>
             <w:r>
               <w:rPr>
@@ -650,7 +667,8 @@
           <w:szCs w:val="48"/>
         </w:rPr>
       </w:pPr>
-      <w:bookmarkStart w:id="0" w:name="_Toc124337071"/>
+      <w:bookmarkStart w:id="0" w:name="_Toc124412698"/>
+      <w:proofErr w:type="spellStart"/>
       <w:r>
         <w:rPr>
           <w:color w:val="auto"/>
@@ -661,6 +679,7 @@
         <w:t>Leanboard</w:t>
       </w:r>
       <w:bookmarkEnd w:id="0"/>
+      <w:proofErr w:type="spellEnd"/>
     </w:p>
     <w:tbl>
       <w:tblPr>
@@ -683,7 +702,7 @@
               <w:jc w:val="center"/>
               <w:outlineLvl w:val="1"/>
             </w:pPr>
-            <w:bookmarkStart w:id="1" w:name="_Toc124337072"/>
+            <w:bookmarkStart w:id="1" w:name="_Toc124412699"/>
             <w:r>
               <w:rPr>
                 <w:color w:val="FFFFFF" w:themeColor="background1"/>
@@ -821,7 +840,7 @@
               <w:jc w:val="center"/>
               <w:outlineLvl w:val="1"/>
             </w:pPr>
-            <w:bookmarkStart w:id="2" w:name="_Toc124337073"/>
+            <w:bookmarkStart w:id="2" w:name="_Toc124412700"/>
             <w:r>
               <w:rPr>
                 <w:color w:val="FFFFFF" w:themeColor="background1"/>
@@ -860,7 +879,15 @@
               <w:t>Technisch:</w:t>
             </w:r>
             <w:r>
-              <w:t xml:space="preserve"> Python en html kunnen linken zodat je als je in python iets visueel wilt coderen dat het in html dus echt visueel word en ook eventueel kan stylen met CSS. Dus met andere worden python een visueel spel maken en niet in de terminal.</w:t>
+              <w:t xml:space="preserve"> Python en html kunnen linken zodat je als je in python iets visueel wilt coderen dat het in html dus echt visueel word en ook eventueel kan </w:t>
+            </w:r>
+            <w:proofErr w:type="spellStart"/>
+            <w:r>
+              <w:t>stylen</w:t>
+            </w:r>
+            <w:proofErr w:type="spellEnd"/>
+            <w:r>
+              <w:t xml:space="preserve"> met CSS. Dus met andere worden python een visueel spel maken en niet in de terminal.</w:t>
             </w:r>
           </w:p>
           <w:p/>
@@ -869,7 +896,15 @@
               <w:t xml:space="preserve">Niet technisch: </w:t>
             </w:r>
             <w:r>
-              <w:t>Een leanbord maken en storybord die ik kan volgen en van daar uit een game kan maken met python. Binnen 3 weken</w:t>
+              <w:t xml:space="preserve">Een </w:t>
+            </w:r>
+            <w:proofErr w:type="spellStart"/>
+            <w:r>
+              <w:t>leanbord</w:t>
+            </w:r>
+            <w:proofErr w:type="spellEnd"/>
+            <w:r>
+              <w:t xml:space="preserve"> maken en storybord die ik kan volgen en van daar uit een game kan maken met python. Binnen 3 weken</w:t>
             </w:r>
           </w:p>
           <w:p/>
@@ -893,13 +928,37 @@
               <w:t xml:space="preserve">Technisch: </w:t>
             </w:r>
             <w:r>
-              <w:t>In deze challenge zou ik graag beter willen worden in het begrijpen en kunnen uitvoeren van functies in python. Dit word gedaan door hulp van workshops en meer onderzoek naar het gebruik van functies. Dit word gedaan in de komende weken van de challenge en word gebruikt in de game.</w:t>
+              <w:t xml:space="preserve">In deze </w:t>
+            </w:r>
+            <w:proofErr w:type="spellStart"/>
+            <w:r>
+              <w:t>challenge</w:t>
+            </w:r>
+            <w:proofErr w:type="spellEnd"/>
+            <w:r>
+              <w:t xml:space="preserve"> zou ik graag beter willen worden in het begrijpen en kunnen uitvoeren van functies in python. Dit word gedaan door hulp van workshops en meer onderzoek naar het gebruik van functies. Dit word gedaan in de komende weken van de </w:t>
+            </w:r>
+            <w:proofErr w:type="spellStart"/>
+            <w:r>
+              <w:t>challenge</w:t>
+            </w:r>
+            <w:proofErr w:type="spellEnd"/>
+            <w:r>
+              <w:t xml:space="preserve"> en word gebruikt in de game.</w:t>
             </w:r>
           </w:p>
           <w:p/>
           <w:p>
             <w:r>
-              <w:t>Niet technisch: Mijn motivatie weer opkrikken. Dit wil doen door deze challenge vooral door te werken, oortjes in en muziek luisteren en mezelf afsluiten van eventuele afleiding. Ik ga dit bewijzen door met keuzedelen weer op schema te komen en misschien zelfs vooruit werken. AVO burgerschap 2 dimensies gemaak</w:t>
+              <w:t xml:space="preserve">Niet technisch: Mijn motivatie weer opkrikken. Dit wil doen door deze </w:t>
+            </w:r>
+            <w:proofErr w:type="spellStart"/>
+            <w:r>
+              <w:t>challenge</w:t>
+            </w:r>
+            <w:proofErr w:type="spellEnd"/>
+            <w:r>
+              <w:t xml:space="preserve"> vooral door te werken, oortjes in en muziek luisteren en mezelf afsluiten van eventuele afleiding. Ik ga dit bewijzen door met keuzedelen weer op schema te komen en misschien zelfs vooruit werken. AVO burgerschap 2 dimensies gemaak</w:t>
             </w:r>
             <w:r>
               <w:t>t te hebben</w:t>
@@ -911,7 +970,15 @@
               <w:t xml:space="preserve">Dit </w:t>
             </w:r>
             <w:r>
-              <w:t>word gedaan in de komende 3 weken van de challenge.</w:t>
+              <w:t xml:space="preserve">word gedaan in de komende 3 weken van de </w:t>
+            </w:r>
+            <w:proofErr w:type="spellStart"/>
+            <w:r>
+              <w:t>challenge</w:t>
+            </w:r>
+            <w:proofErr w:type="spellEnd"/>
+            <w:r>
+              <w:t>.</w:t>
             </w:r>
           </w:p>
           <w:p/>
@@ -940,7 +1007,7 @@
               <w:jc w:val="center"/>
               <w:outlineLvl w:val="1"/>
             </w:pPr>
-            <w:bookmarkStart w:id="3" w:name="_Toc124337074"/>
+            <w:bookmarkStart w:id="3" w:name="_Toc124412701"/>
             <w:r>
               <w:rPr>
                 <w:color w:val="FFFFFF" w:themeColor="background1"/>
@@ -968,10 +1035,26 @@
               </w:numPr>
             </w:pPr>
             <w:r>
-              <w:t xml:space="preserve">Werkende github met daarin </w:t>
-            </w:r>
-            <w:r>
-              <w:t>een html, css en javascript bestand</w:t>
+              <w:t xml:space="preserve">Werkende </w:t>
+            </w:r>
+            <w:proofErr w:type="spellStart"/>
+            <w:r>
+              <w:t>github</w:t>
+            </w:r>
+            <w:proofErr w:type="spellEnd"/>
+            <w:r>
+              <w:t xml:space="preserve"> met daarin </w:t>
+            </w:r>
+            <w:r>
+              <w:t xml:space="preserve">een html, </w:t>
+            </w:r>
+            <w:proofErr w:type="spellStart"/>
+            <w:r>
+              <w:t>css</w:t>
+            </w:r>
+            <w:proofErr w:type="spellEnd"/>
+            <w:r>
+              <w:t xml:space="preserve"> en javascript bestand</w:t>
             </w:r>
           </w:p>
           <w:p>
@@ -1033,6 +1116,66 @@
             <w:r>
               <w:lastRenderedPageBreak/>
               <w:t>Onthouden waar een kruis is neergezet</w:t>
+            </w:r>
+          </w:p>
+          <w:p>
+            <w:pPr>
+              <w:pStyle w:val="Lijstalinea"/>
+              <w:numPr>
+                <w:ilvl w:val="0"/>
+                <w:numId w:val="1"/>
+              </w:numPr>
+            </w:pPr>
+            <w:r>
+              <w:t>Spelregels</w:t>
+            </w:r>
+          </w:p>
+          <w:p>
+            <w:pPr>
+              <w:pStyle w:val="Lijstalinea"/>
+              <w:numPr>
+                <w:ilvl w:val="0"/>
+                <w:numId w:val="1"/>
+              </w:numPr>
+            </w:pPr>
+            <w:r>
+              <w:t>Animatie voor eindscherm</w:t>
+            </w:r>
+          </w:p>
+          <w:p>
+            <w:pPr>
+              <w:pStyle w:val="Lijstalinea"/>
+              <w:numPr>
+                <w:ilvl w:val="0"/>
+                <w:numId w:val="1"/>
+              </w:numPr>
+            </w:pPr>
+            <w:r>
+              <w:t>Homepagina</w:t>
+            </w:r>
+          </w:p>
+          <w:p>
+            <w:pPr>
+              <w:pStyle w:val="Lijstalinea"/>
+              <w:numPr>
+                <w:ilvl w:val="0"/>
+                <w:numId w:val="1"/>
+              </w:numPr>
+            </w:pPr>
+            <w:r>
+              <w:t>Speelpagina</w:t>
+            </w:r>
+          </w:p>
+          <w:p>
+            <w:pPr>
+              <w:pStyle w:val="Lijstalinea"/>
+              <w:numPr>
+                <w:ilvl w:val="0"/>
+                <w:numId w:val="1"/>
+              </w:numPr>
+            </w:pPr>
+            <w:r>
+              <w:t>Spelregels pagina</w:t>
             </w:r>
           </w:p>
           <w:p/>
@@ -1061,7 +1204,7 @@
               <w:jc w:val="center"/>
               <w:outlineLvl w:val="1"/>
             </w:pPr>
-            <w:bookmarkStart w:id="4" w:name="_Toc124337075"/>
+            <w:bookmarkStart w:id="4" w:name="_Toc124412702"/>
             <w:r>
               <w:rPr>
                 <w:color w:val="FFFFFF" w:themeColor="background1"/>
@@ -1207,7 +1350,7 @@
                 <w:color w:val="FFFFFF" w:themeColor="background1"/>
               </w:rPr>
             </w:pPr>
-            <w:bookmarkStart w:id="5" w:name="_Toc124337076"/>
+            <w:bookmarkStart w:id="5" w:name="_Toc124412703"/>
             <w:r>
               <w:rPr>
                 <w:color w:val="FFFFFF" w:themeColor="background1"/>
@@ -1234,8 +1377,13 @@
                 <w:numId w:val="1"/>
               </w:numPr>
             </w:pPr>
-            <w:r>
-              <w:t>Github aanmaken</w:t>
+            <w:proofErr w:type="spellStart"/>
+            <w:r>
+              <w:t>Github</w:t>
+            </w:r>
+            <w:proofErr w:type="spellEnd"/>
+            <w:r>
+              <w:t xml:space="preserve"> aanmaken</w:t>
             </w:r>
           </w:p>
           <w:p>
@@ -1258,8 +1406,13 @@
                 <w:numId w:val="1"/>
               </w:numPr>
             </w:pPr>
-            <w:r>
-              <w:t>Css file aanmaken</w:t>
+            <w:proofErr w:type="spellStart"/>
+            <w:r>
+              <w:t>Css</w:t>
+            </w:r>
+            <w:proofErr w:type="spellEnd"/>
+            <w:r>
+              <w:t xml:space="preserve"> file aanmaken</w:t>
             </w:r>
           </w:p>
           <w:p>
@@ -1295,8 +1448,13 @@
                 <w:numId w:val="1"/>
               </w:numPr>
             </w:pPr>
-            <w:r>
-              <w:t>Oorlog kleuren gebruiken</w:t>
+            <w:proofErr w:type="spellStart"/>
+            <w:r>
+              <w:t>Navy</w:t>
+            </w:r>
+            <w:proofErr w:type="spellEnd"/>
+            <w:r>
+              <w:t xml:space="preserve"> blue kleur gebruiken</w:t>
             </w:r>
           </w:p>
           <w:p/>
@@ -1346,19 +1504,19 @@
               </w:numPr>
             </w:pPr>
             <w:r>
-              <w:t>De tijd word bijgehouden vanaf de start</w:t>
-            </w:r>
-          </w:p>
-          <w:p>
-            <w:pPr>
-              <w:pStyle w:val="Lijstalinea"/>
-              <w:numPr>
-                <w:ilvl w:val="0"/>
-                <w:numId w:val="1"/>
-              </w:numPr>
-            </w:pPr>
-            <w:r>
-              <w:t>Aantal zetten word weergegeven</w:t>
+              <w:t>Animatie toevoegen als een schip geraakt word</w:t>
+            </w:r>
+          </w:p>
+          <w:p>
+            <w:pPr>
+              <w:pStyle w:val="Lijstalinea"/>
+              <w:numPr>
+                <w:ilvl w:val="0"/>
+                <w:numId w:val="1"/>
+              </w:numPr>
+            </w:pPr>
+            <w:r>
+              <w:t>Animatie als een schip kapot gaat</w:t>
             </w:r>
           </w:p>
           <w:p/>
@@ -1371,33 +1529,232 @@
               </w:numPr>
             </w:pPr>
             <w:r>
-              <w:t>Animatie toevoegen als een schip geraakt word</w:t>
-            </w:r>
-          </w:p>
-          <w:p>
-            <w:pPr>
-              <w:pStyle w:val="Lijstalinea"/>
-              <w:numPr>
-                <w:ilvl w:val="0"/>
-                <w:numId w:val="1"/>
-              </w:numPr>
-            </w:pPr>
-            <w:r>
-              <w:lastRenderedPageBreak/>
-              <w:t>Animatie als een schip kapot gaat</w:t>
-            </w:r>
-          </w:p>
-          <w:p/>
-          <w:p>
-            <w:pPr>
-              <w:pStyle w:val="Lijstalinea"/>
-              <w:numPr>
-                <w:ilvl w:val="0"/>
-                <w:numId w:val="1"/>
-              </w:numPr>
-            </w:pPr>
-            <w:r>
               <w:t>Weergeven op welk vlak al geklikt is</w:t>
+            </w:r>
+          </w:p>
+          <w:p>
+            <w:pPr>
+              <w:pStyle w:val="Lijstalinea"/>
+            </w:pPr>
+          </w:p>
+          <w:p>
+            <w:pPr>
+              <w:pStyle w:val="Lijstalinea"/>
+              <w:numPr>
+                <w:ilvl w:val="0"/>
+                <w:numId w:val="1"/>
+              </w:numPr>
+            </w:pPr>
+            <w:r>
+              <w:t>Spelregels opzoeken</w:t>
+            </w:r>
+          </w:p>
+          <w:p>
+            <w:pPr>
+              <w:pStyle w:val="Lijstalinea"/>
+              <w:numPr>
+                <w:ilvl w:val="0"/>
+                <w:numId w:val="1"/>
+              </w:numPr>
+            </w:pPr>
+            <w:r>
+              <w:t>Spelregels melden</w:t>
+            </w:r>
+          </w:p>
+          <w:p>
+            <w:pPr>
+              <w:pStyle w:val="Lijstalinea"/>
+              <w:numPr>
+                <w:ilvl w:val="0"/>
+                <w:numId w:val="1"/>
+              </w:numPr>
+            </w:pPr>
+            <w:r>
+              <w:t>Uitleg pagina</w:t>
+            </w:r>
+          </w:p>
+          <w:p>
+            <w:pPr>
+              <w:pStyle w:val="Lijstalinea"/>
+              <w:numPr>
+                <w:ilvl w:val="0"/>
+                <w:numId w:val="1"/>
+              </w:numPr>
+            </w:pPr>
+            <w:r>
+              <w:t>Foto’s toevoegen</w:t>
+            </w:r>
+          </w:p>
+          <w:p>
+            <w:pPr>
+              <w:pStyle w:val="Lijstalinea"/>
+              <w:numPr>
+                <w:ilvl w:val="0"/>
+                <w:numId w:val="1"/>
+              </w:numPr>
+            </w:pPr>
+            <w:r>
+              <w:t>Start knop en zeeslag knop</w:t>
+            </w:r>
+          </w:p>
+          <w:p>
+            <w:pPr>
+              <w:pStyle w:val="Lijstalinea"/>
+            </w:pPr>
+          </w:p>
+          <w:p>
+            <w:pPr>
+              <w:pStyle w:val="Lijstalinea"/>
+              <w:numPr>
+                <w:ilvl w:val="0"/>
+                <w:numId w:val="1"/>
+              </w:numPr>
+            </w:pPr>
+            <w:r>
+              <w:t>Animatie voor eindscherm</w:t>
+            </w:r>
+          </w:p>
+          <w:p>
+            <w:pPr>
+              <w:pStyle w:val="Lijstalinea"/>
+              <w:numPr>
+                <w:ilvl w:val="0"/>
+                <w:numId w:val="1"/>
+              </w:numPr>
+            </w:pPr>
+            <w:r>
+              <w:t>Score erbij</w:t>
+            </w:r>
+          </w:p>
+          <w:p>
+            <w:pPr>
+              <w:pStyle w:val="Lijstalinea"/>
+              <w:numPr>
+                <w:ilvl w:val="0"/>
+                <w:numId w:val="1"/>
+              </w:numPr>
+            </w:pPr>
+            <w:r>
+              <w:t>Wie heeft er gewonnen met aantal slagen melden</w:t>
+            </w:r>
+          </w:p>
+          <w:p>
+            <w:pPr>
+              <w:pStyle w:val="Lijstalinea"/>
+            </w:pPr>
+          </w:p>
+          <w:p>
+            <w:pPr>
+              <w:pStyle w:val="Lijstalinea"/>
+              <w:numPr>
+                <w:ilvl w:val="0"/>
+                <w:numId w:val="1"/>
+              </w:numPr>
+            </w:pPr>
+            <w:r>
+              <w:t>Zeeslag pagina</w:t>
+            </w:r>
+            <w:r>
+              <w:t xml:space="preserve"> maken</w:t>
+            </w:r>
+          </w:p>
+          <w:p>
+            <w:pPr>
+              <w:pStyle w:val="Lijstalinea"/>
+              <w:numPr>
+                <w:ilvl w:val="0"/>
+                <w:numId w:val="1"/>
+              </w:numPr>
+            </w:pPr>
+            <w:r>
+              <w:t>Uitleg knop en speel knop</w:t>
+            </w:r>
+          </w:p>
+          <w:p>
+            <w:pPr>
+              <w:pStyle w:val="Lijstalinea"/>
+              <w:numPr>
+                <w:ilvl w:val="0"/>
+                <w:numId w:val="1"/>
+              </w:numPr>
+            </w:pPr>
+            <w:r>
+              <w:t>Uitleg knop en speel knop linken</w:t>
+            </w:r>
+          </w:p>
+          <w:p>
+            <w:pPr>
+              <w:pStyle w:val="Lijstalinea"/>
+              <w:numPr>
+                <w:ilvl w:val="0"/>
+                <w:numId w:val="1"/>
+              </w:numPr>
+            </w:pPr>
+            <w:r>
+              <w:t>Foto’s toevoegen</w:t>
+            </w:r>
+            <w:r>
+              <w:br/>
+            </w:r>
+          </w:p>
+          <w:p>
+            <w:pPr>
+              <w:pStyle w:val="Lijstalinea"/>
+              <w:numPr>
+                <w:ilvl w:val="0"/>
+                <w:numId w:val="1"/>
+              </w:numPr>
+            </w:pPr>
+            <w:r>
+              <w:t>Speel pagina</w:t>
+            </w:r>
+          </w:p>
+          <w:p>
+            <w:pPr>
+              <w:pStyle w:val="Lijstalinea"/>
+              <w:numPr>
+                <w:ilvl w:val="0"/>
+                <w:numId w:val="1"/>
+              </w:numPr>
+            </w:pPr>
+            <w:r>
+              <w:t>Keuze uit aantal spelers</w:t>
+            </w:r>
+          </w:p>
+          <w:p>
+            <w:pPr>
+              <w:pStyle w:val="Lijstalinea"/>
+              <w:numPr>
+                <w:ilvl w:val="0"/>
+                <w:numId w:val="1"/>
+              </w:numPr>
+            </w:pPr>
+            <w:r>
+              <w:t>Foto’s toevoegen</w:t>
+            </w:r>
+          </w:p>
+          <w:p>
+            <w:pPr>
+              <w:pStyle w:val="Lijstalinea"/>
+              <w:numPr>
+                <w:ilvl w:val="0"/>
+                <w:numId w:val="1"/>
+              </w:numPr>
+            </w:pPr>
+            <w:r>
+              <w:t>Knop spelregels</w:t>
+            </w:r>
+          </w:p>
+          <w:p>
+            <w:pPr>
+              <w:pStyle w:val="Lijstalinea"/>
+              <w:numPr>
+                <w:ilvl w:val="0"/>
+                <w:numId w:val="1"/>
+              </w:numPr>
+            </w:pPr>
+            <w:r>
+              <w:t xml:space="preserve">2 vlakken maken (speelveld) </w:t>
             </w:r>
           </w:p>
           <w:p/>
@@ -1437,7 +1794,7 @@
                 <w:szCs w:val="32"/>
               </w:rPr>
             </w:pPr>
-            <w:bookmarkStart w:id="6" w:name="_Toc124337077"/>
+            <w:bookmarkStart w:id="6" w:name="_Toc124412704"/>
             <w:r>
               <w:rPr>
                 <w:color w:val="FFFFFF" w:themeColor="background1"/>
@@ -1458,307 +1815,10 @@
           <w:p/>
           <w:p>
             <w:r>
-              <w:t>Week 1:</w:t>
-            </w:r>
-          </w:p>
-          <w:p>
-            <w:r>
-              <w:t>Woensdag:</w:t>
-            </w:r>
-          </w:p>
-          <w:p>
-            <w:r>
-              <w:t>Blok 1: Uitleg nieuwe challenge</w:t>
-            </w:r>
-          </w:p>
-          <w:p>
-            <w:r>
-              <w:t>Blok 2: Begin leanboard</w:t>
-            </w:r>
-          </w:p>
-          <w:p>
-            <w:r>
-              <w:t>Blok 3: Leanboard</w:t>
-            </w:r>
-          </w:p>
-          <w:p>
-            <w:r>
-              <w:t>Blok 4: AVO tijd</w:t>
-            </w:r>
-          </w:p>
-          <w:p>
-            <w:r>
-              <w:t>Blok 5: Keuzedelen</w:t>
+              <w:t>De planning is te vinden in het bijgeleverde Excel-bestand</w:t>
             </w:r>
           </w:p>
           <w:p/>
-          <w:p>
-            <w:r>
-              <w:t>Donderdag:</w:t>
-            </w:r>
-          </w:p>
-          <w:p>
-            <w:r>
-              <w:t>Blok 1:</w:t>
-            </w:r>
-          </w:p>
-          <w:p>
-            <w:r>
-              <w:t>Blok 2:</w:t>
-            </w:r>
-          </w:p>
-          <w:p>
-            <w:r>
-              <w:t>Blok 3:</w:t>
-            </w:r>
-          </w:p>
-          <w:p>
-            <w:r>
-              <w:t>Blok 4:</w:t>
-            </w:r>
-          </w:p>
-          <w:p>
-            <w:r>
-              <w:t>Blok 5:</w:t>
-            </w:r>
-          </w:p>
-          <w:p/>
-          <w:p>
-            <w:r>
-              <w:t>Vrijdag:</w:t>
-            </w:r>
-          </w:p>
-          <w:p>
-            <w:r>
-              <w:t>Blok 1:</w:t>
-            </w:r>
-          </w:p>
-          <w:p>
-            <w:r>
-              <w:t>Blok 2:</w:t>
-            </w:r>
-          </w:p>
-          <w:p>
-            <w:r>
-              <w:t>Blok 3:</w:t>
-            </w:r>
-          </w:p>
-          <w:p>
-            <w:r>
-              <w:t>Blok 4:</w:t>
-            </w:r>
-          </w:p>
-          <w:p/>
-          <w:p>
-            <w:r>
-              <w:t>Week 2:</w:t>
-            </w:r>
-          </w:p>
-          <w:p>
-            <w:r>
-              <w:t>Maandag: Online</w:t>
-            </w:r>
-          </w:p>
-          <w:p/>
-          <w:p>
-            <w:r>
-              <w:t>Dinsdag: Coaching uur</w:t>
-            </w:r>
-          </w:p>
-          <w:p/>
-          <w:p>
-            <w:r>
-              <w:t>Woensdag:</w:t>
-            </w:r>
-          </w:p>
-          <w:p>
-            <w:r>
-              <w:t>Blok 1:</w:t>
-            </w:r>
-          </w:p>
-          <w:p>
-            <w:r>
-              <w:t>Blok 2:</w:t>
-            </w:r>
-          </w:p>
-          <w:p>
-            <w:r>
-              <w:t>Blok 3:</w:t>
-            </w:r>
-          </w:p>
-          <w:p>
-            <w:r>
-              <w:t>Blok 4:</w:t>
-            </w:r>
-          </w:p>
-          <w:p>
-            <w:r>
-              <w:t>Blok 5:</w:t>
-            </w:r>
-          </w:p>
-          <w:p/>
-          <w:p>
-            <w:r>
-              <w:t>Donderdag:</w:t>
-            </w:r>
-          </w:p>
-          <w:p>
-            <w:r>
-              <w:t>Blok 1:</w:t>
-            </w:r>
-          </w:p>
-          <w:p>
-            <w:r>
-              <w:t>Blok 2:</w:t>
-            </w:r>
-          </w:p>
-          <w:p>
-            <w:r>
-              <w:t>Blok 3:</w:t>
-            </w:r>
-          </w:p>
-          <w:p>
-            <w:r>
-              <w:t>Blok 4:</w:t>
-            </w:r>
-          </w:p>
-          <w:p>
-            <w:r>
-              <w:t>Blok 5:</w:t>
-            </w:r>
-          </w:p>
-          <w:p/>
-          <w:p>
-            <w:r>
-              <w:t>Vrijdag:</w:t>
-            </w:r>
-          </w:p>
-          <w:p>
-            <w:r>
-              <w:t>Blok 1:</w:t>
-            </w:r>
-          </w:p>
-          <w:p>
-            <w:r>
-              <w:t>Blok 2:</w:t>
-            </w:r>
-          </w:p>
-          <w:p>
-            <w:r>
-              <w:lastRenderedPageBreak/>
-              <w:t>Blok 3:</w:t>
-            </w:r>
-          </w:p>
-          <w:p>
-            <w:r>
-              <w:t>Blok 4:</w:t>
-            </w:r>
-          </w:p>
-          <w:p/>
-          <w:p>
-            <w:r>
-              <w:t>Week 3:</w:t>
-            </w:r>
-          </w:p>
-          <w:p>
-            <w:r>
-              <w:t>Maandag: Online</w:t>
-            </w:r>
-          </w:p>
-          <w:p/>
-          <w:p>
-            <w:r>
-              <w:t>Dinsdag: Coaching uur</w:t>
-            </w:r>
-          </w:p>
-          <w:p/>
-          <w:p>
-            <w:r>
-              <w:t>Woensdag:</w:t>
-            </w:r>
-          </w:p>
-          <w:p>
-            <w:r>
-              <w:t>Blok 1:</w:t>
-            </w:r>
-          </w:p>
-          <w:p>
-            <w:r>
-              <w:t>Blok 2:</w:t>
-            </w:r>
-          </w:p>
-          <w:p>
-            <w:r>
-              <w:t>Blok 3:</w:t>
-            </w:r>
-          </w:p>
-          <w:p>
-            <w:r>
-              <w:t>Blok 4:</w:t>
-            </w:r>
-          </w:p>
-          <w:p>
-            <w:r>
-              <w:t>Blok 5:</w:t>
-            </w:r>
-          </w:p>
-          <w:p/>
-          <w:p>
-            <w:r>
-              <w:t>Donderdag:</w:t>
-            </w:r>
-          </w:p>
-          <w:p>
-            <w:r>
-              <w:t>Blok 1:</w:t>
-            </w:r>
-          </w:p>
-          <w:p>
-            <w:r>
-              <w:t>Blok 2:</w:t>
-            </w:r>
-          </w:p>
-          <w:p>
-            <w:r>
-              <w:t>Blok 3:</w:t>
-            </w:r>
-          </w:p>
-          <w:p>
-            <w:r>
-              <w:t>Blok 4:</w:t>
-            </w:r>
-          </w:p>
-          <w:p>
-            <w:r>
-              <w:t>Blok 5:</w:t>
-            </w:r>
-          </w:p>
-          <w:p/>
-          <w:p>
-            <w:r>
-              <w:t>Vrijdag:</w:t>
-            </w:r>
-          </w:p>
-          <w:p>
-            <w:r>
-              <w:t>Blok 1:</w:t>
-            </w:r>
-          </w:p>
-          <w:p>
-            <w:r>
-              <w:t>Blok 2:</w:t>
-            </w:r>
-          </w:p>
-          <w:p>
-            <w:r>
-              <w:t>Blok 3:</w:t>
-            </w:r>
-          </w:p>
-          <w:p>
-            <w:r>
-              <w:t>Blok 4:</w:t>
-            </w:r>
-          </w:p>
           <w:p/>
         </w:tc>
       </w:tr>
@@ -2919,12 +2979,6 @@
 </file>
 
 <file path=customXml/item1.xml><?xml version="1.0" encoding="utf-8"?>
-<p:properties xmlns:p="http://schemas.microsoft.com/office/2006/metadata/properties" xmlns:xsi="http://www.w3.org/2001/XMLSchema-instance" xmlns:pc="http://schemas.microsoft.com/office/infopath/2007/PartnerControls">
-  <documentManagement/>
-</p:properties>
-</file>
-
-<file path=customXml/item2.xml><?xml version="1.0" encoding="utf-8"?>
 <?mso-contentType ?>
 <FormTemplates xmlns="http://schemas.microsoft.com/sharepoint/v3/contenttype/forms">
   <Display>DocumentLibraryForm</Display>
@@ -2933,7 +2987,17 @@
 </FormTemplates>
 </file>
 
+<file path=customXml/item2.xml><?xml version="1.0" encoding="utf-8"?>
+<p:properties xmlns:p="http://schemas.microsoft.com/office/2006/metadata/properties" xmlns:xsi="http://www.w3.org/2001/XMLSchema-instance" xmlns:pc="http://schemas.microsoft.com/office/infopath/2007/PartnerControls">
+  <documentManagement/>
+</p:properties>
+</file>
+
 <file path=customXml/item3.xml><?xml version="1.0" encoding="utf-8"?>
+<b:Sources xmlns:b="http://schemas.openxmlformats.org/officeDocument/2006/bibliography" xmlns="http://schemas.openxmlformats.org/officeDocument/2006/bibliography" SelectedStyle="\APASixthEditionOfficeOnline.xsl" StyleName="APA" Version="6"/>
+</file>
+
+<file path=customXml/item4.xml><?xml version="1.0" encoding="utf-8"?>
 <ct:contentTypeSchema xmlns:ct="http://schemas.microsoft.com/office/2006/metadata/contentType" xmlns:ma="http://schemas.microsoft.com/office/2006/metadata/properties/metaAttributes" ct:_="" ma:_="" ma:contentTypeName="Document" ma:contentTypeID="0x010100B3E012D6D613B547A4C947878090E7B4" ma:contentTypeVersion="0" ma:contentTypeDescription="Een nieuw document maken." ma:contentTypeScope="" ma:versionID="1460a7b12a9292c78b067579e4bbe5cf">
   <xsd:schema xmlns:xsd="http://www.w3.org/2001/XMLSchema" xmlns:xs="http://www.w3.org/2001/XMLSchema" xmlns:p="http://schemas.microsoft.com/office/2006/metadata/properties" targetNamespace="http://schemas.microsoft.com/office/2006/metadata/properties" ma:root="true" ma:fieldsID="df57e0dd97573fd3129692000cb824e1">
     <xsd:element name="properties">
@@ -3047,11 +3111,15 @@
 </ct:contentTypeSchema>
 </file>
 
-<file path=customXml/item4.xml><?xml version="1.0" encoding="utf-8"?>
-<b:Sources xmlns:b="http://schemas.openxmlformats.org/officeDocument/2006/bibliography" xmlns="http://schemas.openxmlformats.org/officeDocument/2006/bibliography" SelectedStyle="\APASixthEditionOfficeOnline.xsl" StyleName="APA" Version="6"/>
+<file path=customXml/itemProps1.xml><?xml version="1.0" encoding="utf-8"?>
+<ds:datastoreItem xmlns:ds="http://schemas.openxmlformats.org/officeDocument/2006/customXml" ds:itemID="{B2B858AB-B199-4585-A8A0-68086AAB2B5F}">
+  <ds:schemaRefs>
+    <ds:schemaRef ds:uri="http://schemas.microsoft.com/sharepoint/v3/contenttype/forms"/>
+  </ds:schemaRefs>
+</ds:datastoreItem>
 </file>
 
-<file path=customXml/itemProps1.xml><?xml version="1.0" encoding="utf-8"?>
+<file path=customXml/itemProps2.xml><?xml version="1.0" encoding="utf-8"?>
 <ds:datastoreItem xmlns:ds="http://schemas.openxmlformats.org/officeDocument/2006/customXml" ds:itemID="{783C1BAF-75F0-4A5A-B049-A679F1C2E1B8}">
   <ds:schemaRefs>
     <ds:schemaRef ds:uri="http://purl.org/dc/dcmitype/"/>
@@ -3066,15 +3134,15 @@
 </ds:datastoreItem>
 </file>
 
-<file path=customXml/itemProps2.xml><?xml version="1.0" encoding="utf-8"?>
-<ds:datastoreItem xmlns:ds="http://schemas.openxmlformats.org/officeDocument/2006/customXml" ds:itemID="{B2B858AB-B199-4585-A8A0-68086AAB2B5F}">
+<file path=customXml/itemProps3.xml><?xml version="1.0" encoding="utf-8"?>
+<ds:datastoreItem xmlns:ds="http://schemas.openxmlformats.org/officeDocument/2006/customXml" ds:itemID="{696D1486-88F8-4772-8406-B8F83EE346DA}">
   <ds:schemaRefs>
-    <ds:schemaRef ds:uri="http://schemas.microsoft.com/sharepoint/v3/contenttype/forms"/>
+    <ds:schemaRef ds:uri="http://schemas.openxmlformats.org/officeDocument/2006/bibliography"/>
   </ds:schemaRefs>
 </ds:datastoreItem>
 </file>
 
-<file path=customXml/itemProps3.xml><?xml version="1.0" encoding="utf-8"?>
+<file path=customXml/itemProps4.xml><?xml version="1.0" encoding="utf-8"?>
 <ds:datastoreItem xmlns:ds="http://schemas.openxmlformats.org/officeDocument/2006/customXml" ds:itemID="{8E3B40E4-83F1-4D6F-934A-ABCE36F3C595}">
   <ds:schemaRefs>
     <ds:schemaRef ds:uri="http://schemas.microsoft.com/office/2006/metadata/contentType"/>
@@ -3088,12 +3156,4 @@
     <ds:schemaRef ds:uri="http://schemas.microsoft.com/office/infopath/2007/PartnerControls"/>
   </ds:schemaRefs>
 </ds:datastoreItem>
-</file>
-
-<file path=customXml/itemProps4.xml><?xml version="1.0" encoding="utf-8"?>
-<ds:datastoreItem xmlns:ds="http://schemas.openxmlformats.org/officeDocument/2006/customXml" ds:itemID="{696D1486-88F8-4772-8406-B8F83EE346DA}">
-  <ds:schemaRefs>
-    <ds:schemaRef ds:uri="http://schemas.openxmlformats.org/officeDocument/2006/bibliography"/>
-  </ds:schemaRefs>
-</ds:datastoreItem>
 </file>
--- a/Verslag.docx
+++ b/Verslag.docx
@@ -19,13 +19,8 @@
     </w:p>
     <w:p>
       <w:r>
-        <w:t xml:space="preserve">Brian </w:t>
+        <w:t>Brian Arrammach</w:t>
       </w:r>
-      <w:proofErr w:type="spellStart"/>
-      <w:r>
-        <w:t>Arrammach</w:t>
-      </w:r>
-      <w:proofErr w:type="spellEnd"/>
     </w:p>
     <w:p>
       <w:r>
@@ -126,7 +121,7 @@
       <w:sdtContent>
         <w:p>
           <w:pPr>
-            <w:pStyle w:val="Kopvaninhoudsopgave"/>
+            <w:pStyle w:val="TOCHeading"/>
             <w:rPr>
               <w:color w:val="auto"/>
               <w:sz w:val="44"/>
@@ -144,7 +139,7 @@
         </w:p>
         <w:p>
           <w:pPr>
-            <w:pStyle w:val="Inhopg1"/>
+            <w:pStyle w:val="TOC1"/>
             <w:tabs>
               <w:tab w:val="right" w:leader="dot" w:pos="9062"/>
             </w:tabs>
@@ -223,7 +218,7 @@
         </w:p>
         <w:p>
           <w:pPr>
-            <w:pStyle w:val="Inhopg2"/>
+            <w:pStyle w:val="TOC2"/>
             <w:tabs>
               <w:tab w:val="right" w:leader="dot" w:pos="9062"/>
             </w:tabs>
@@ -291,7 +286,7 @@
         </w:p>
         <w:p>
           <w:pPr>
-            <w:pStyle w:val="Inhopg2"/>
+            <w:pStyle w:val="TOC2"/>
             <w:tabs>
               <w:tab w:val="right" w:leader="dot" w:pos="9062"/>
             </w:tabs>
@@ -359,7 +354,7 @@
         </w:p>
         <w:p>
           <w:pPr>
-            <w:pStyle w:val="Inhopg2"/>
+            <w:pStyle w:val="TOC2"/>
             <w:tabs>
               <w:tab w:val="right" w:leader="dot" w:pos="9062"/>
             </w:tabs>
@@ -427,7 +422,7 @@
         </w:p>
         <w:p>
           <w:pPr>
-            <w:pStyle w:val="Inhopg2"/>
+            <w:pStyle w:val="TOC2"/>
             <w:tabs>
               <w:tab w:val="right" w:leader="dot" w:pos="9062"/>
             </w:tabs>
@@ -495,7 +490,7 @@
         </w:p>
         <w:p>
           <w:pPr>
-            <w:pStyle w:val="Inhopg2"/>
+            <w:pStyle w:val="TOC2"/>
             <w:tabs>
               <w:tab w:val="right" w:leader="dot" w:pos="9062"/>
             </w:tabs>
@@ -563,7 +558,7 @@
         </w:p>
         <w:p>
           <w:pPr>
-            <w:pStyle w:val="Inhopg2"/>
+            <w:pStyle w:val="TOC2"/>
             <w:tabs>
               <w:tab w:val="right" w:leader="dot" w:pos="9062"/>
             </w:tabs>
@@ -647,7 +642,7 @@
     </w:p>
     <w:p>
       <w:pPr>
-        <w:pStyle w:val="Kop1"/>
+        <w:pStyle w:val="Heading1"/>
         <w:jc w:val="center"/>
         <w:rPr>
           <w:color w:val="auto"/>
@@ -656,7 +651,6 @@
         </w:rPr>
       </w:pPr>
       <w:bookmarkStart w:id="0" w:name="_Toc124337071"/>
-      <w:proofErr w:type="spellStart"/>
       <w:r>
         <w:rPr>
           <w:color w:val="auto"/>
@@ -667,11 +661,10 @@
         <w:t>Leanboard</w:t>
       </w:r>
       <w:bookmarkEnd w:id="0"/>
-      <w:proofErr w:type="spellEnd"/>
     </w:p>
     <w:tbl>
       <w:tblPr>
-        <w:tblStyle w:val="Tabelraster"/>
+        <w:tblStyle w:val="TableGrid"/>
         <w:tblW w:w="0" w:type="auto"/>
         <w:tblLook w:val="04A0" w:firstRow="1" w:lastRow="0" w:firstColumn="1" w:lastColumn="0" w:noHBand="0" w:noVBand="1"/>
       </w:tblPr>
@@ -686,7 +679,7 @@
           </w:tcPr>
           <w:p>
             <w:pPr>
-              <w:pStyle w:val="Kop2"/>
+              <w:pStyle w:val="Heading2"/>
               <w:jc w:val="center"/>
               <w:outlineLvl w:val="1"/>
             </w:pPr>
@@ -809,7 +802,7 @@
     <w:p/>
     <w:tbl>
       <w:tblPr>
-        <w:tblStyle w:val="Tabelraster"/>
+        <w:tblStyle w:val="TableGrid"/>
         <w:tblW w:w="0" w:type="auto"/>
         <w:tblLook w:val="04A0" w:firstRow="1" w:lastRow="0" w:firstColumn="1" w:lastColumn="0" w:noHBand="0" w:noVBand="1"/>
       </w:tblPr>
@@ -824,7 +817,7 @@
           </w:tcPr>
           <w:p>
             <w:pPr>
-              <w:pStyle w:val="Kop2"/>
+              <w:pStyle w:val="Heading2"/>
               <w:jc w:val="center"/>
               <w:outlineLvl w:val="1"/>
             </w:pPr>
@@ -864,11 +857,14 @@
           </w:p>
           <w:p>
             <w:r>
-              <w:rPr>
-                <w:highlight w:val="yellow"/>
-              </w:rPr>
               <w:t>Technisch:</w:t>
             </w:r>
+            <w:r>
+              <w:t xml:space="preserve"> Python en html kunnen linken zodat je als je in python iets wilt proberen te coden dat je het visueel kan laten komen in html en eventueel ook css</w:t>
+            </w:r>
+            <w:r>
+              <w:t>.</w:t>
+            </w:r>
           </w:p>
           <w:p/>
           <w:p>
@@ -876,15 +872,7 @@
               <w:t xml:space="preserve">Niet technisch: </w:t>
             </w:r>
             <w:r>
-              <w:t xml:space="preserve">Een </w:t>
-            </w:r>
-            <w:proofErr w:type="spellStart"/>
-            <w:r>
-              <w:t>leanbord</w:t>
-            </w:r>
-            <w:proofErr w:type="spellEnd"/>
-            <w:r>
-              <w:t xml:space="preserve"> maken en storybord die ik kan volgen en van daar uit een game kan maken met python. Binnen 3 weken</w:t>
+              <w:t>Een leanbord maken en storybord die ik kan volgen en van daar uit een game kan maken met python. Binnen 3 weken</w:t>
             </w:r>
           </w:p>
           <w:p/>
@@ -908,37 +896,13 @@
               <w:t xml:space="preserve">Technisch: </w:t>
             </w:r>
             <w:r>
-              <w:t xml:space="preserve">In deze </w:t>
-            </w:r>
-            <w:proofErr w:type="spellStart"/>
-            <w:r>
-              <w:t>challenge</w:t>
-            </w:r>
-            <w:proofErr w:type="spellEnd"/>
-            <w:r>
-              <w:t xml:space="preserve"> zou ik graag beter willen worden in het begrijpen en kunnen uitvoeren van functies in python. Dit word gedaan door hulp van workshops en meer onderzoek naar het gebruik van functies. Dit word gedaan in de komende weken van de </w:t>
-            </w:r>
-            <w:proofErr w:type="spellStart"/>
-            <w:r>
-              <w:t>challenge</w:t>
-            </w:r>
-            <w:proofErr w:type="spellEnd"/>
-            <w:r>
-              <w:t xml:space="preserve"> en word gebruikt in de game.</w:t>
-            </w:r>
-          </w:p>
-          <w:p/>
-          <w:p>
-            <w:r>
-              <w:t xml:space="preserve">Niet technisch: Mijn motivatie weer opkrikken. Dit wil doen door deze </w:t>
-            </w:r>
-            <w:proofErr w:type="spellStart"/>
-            <w:r>
-              <w:t>challenge</w:t>
-            </w:r>
-            <w:proofErr w:type="spellEnd"/>
-            <w:r>
-              <w:t xml:space="preserve"> vooral door te werken, oortjes in en muziek luisteren en mezelf afsluiten van eventuele afleiding. Ik ga dit bewijzen door met keuzedelen weer op schema te komen en misschien zelfs vooruit werken. AVO burgerschap 2 dimensies gemaak</w:t>
+              <w:t>In deze challenge zou ik graag beter willen worden in het begrijpen en kunnen uitvoeren van functies in python. Dit word gedaan door hulp van workshops en meer onderzoek naar het gebruik van functies. Dit word gedaan in de komende weken van de challenge en word gebruikt in de game.</w:t>
+            </w:r>
+          </w:p>
+          <w:p/>
+          <w:p>
+            <w:r>
+              <w:t>Niet technisch: Mijn motivatie weer opkrikken. Dit wil doen door deze challenge vooral door te werken, oortjes in en muziek luisteren en mezelf afsluiten van eventuele afleiding. Ik ga dit bewijzen door met keuzedelen weer op schema te komen en misschien zelfs vooruit werken. AVO burgerschap 2 dimensies gemaak</w:t>
             </w:r>
             <w:r>
               <w:t>t te hebben</w:t>
@@ -950,15 +914,7 @@
               <w:t xml:space="preserve">Dit </w:t>
             </w:r>
             <w:r>
-              <w:t xml:space="preserve">word gedaan in de komende 3 weken van de </w:t>
-            </w:r>
-            <w:proofErr w:type="spellStart"/>
-            <w:r>
-              <w:t>challenge</w:t>
-            </w:r>
-            <w:proofErr w:type="spellEnd"/>
-            <w:r>
-              <w:t>.</w:t>
+              <w:t>word gedaan in de komende 3 weken van de challenge.</w:t>
             </w:r>
           </w:p>
           <w:p/>
@@ -968,7 +924,7 @@
     <w:p/>
     <w:tbl>
       <w:tblPr>
-        <w:tblStyle w:val="Tabelraster"/>
+        <w:tblStyle w:val="TableGrid"/>
         <w:tblW w:w="0" w:type="auto"/>
         <w:tblLook w:val="04A0" w:firstRow="1" w:lastRow="0" w:firstColumn="1" w:lastColumn="0" w:noHBand="0" w:noVBand="1"/>
       </w:tblPr>
@@ -983,7 +939,7 @@
           </w:tcPr>
           <w:p>
             <w:pPr>
-              <w:pStyle w:val="Kop2"/>
+              <w:pStyle w:val="Heading2"/>
               <w:jc w:val="center"/>
               <w:outlineLvl w:val="1"/>
             </w:pPr>
@@ -1008,38 +964,22 @@
           <w:p/>
           <w:p>
             <w:pPr>
-              <w:pStyle w:val="Lijstalinea"/>
+              <w:pStyle w:val="ListParagraph"/>
               <w:numPr>
                 <w:ilvl w:val="0"/>
                 <w:numId w:val="1"/>
               </w:numPr>
             </w:pPr>
             <w:r>
-              <w:t xml:space="preserve">Werkende </w:t>
-            </w:r>
-            <w:proofErr w:type="spellStart"/>
-            <w:r>
-              <w:t>github</w:t>
-            </w:r>
-            <w:proofErr w:type="spellEnd"/>
-            <w:r>
-              <w:t xml:space="preserve"> met daarin </w:t>
-            </w:r>
-            <w:r>
-              <w:t xml:space="preserve">een html, </w:t>
-            </w:r>
-            <w:proofErr w:type="spellStart"/>
-            <w:r>
-              <w:t>css</w:t>
-            </w:r>
-            <w:proofErr w:type="spellEnd"/>
-            <w:r>
-              <w:t xml:space="preserve"> en javascript bestand</w:t>
-            </w:r>
-          </w:p>
-          <w:p>
-            <w:pPr>
-              <w:pStyle w:val="Lijstalinea"/>
+              <w:t xml:space="preserve">Werkende github met daarin </w:t>
+            </w:r>
+            <w:r>
+              <w:t>een html, css en javascript bestand</w:t>
+            </w:r>
+          </w:p>
+          <w:p>
+            <w:pPr>
+              <w:pStyle w:val="ListParagraph"/>
               <w:numPr>
                 <w:ilvl w:val="0"/>
                 <w:numId w:val="1"/>
@@ -1051,7 +991,7 @@
           </w:p>
           <w:p>
             <w:pPr>
-              <w:pStyle w:val="Lijstalinea"/>
+              <w:pStyle w:val="ListParagraph"/>
               <w:numPr>
                 <w:ilvl w:val="0"/>
                 <w:numId w:val="1"/>
@@ -1063,7 +1003,7 @@
           </w:p>
           <w:p>
             <w:pPr>
-              <w:pStyle w:val="Lijstalinea"/>
+              <w:pStyle w:val="ListParagraph"/>
               <w:numPr>
                 <w:ilvl w:val="0"/>
                 <w:numId w:val="1"/>
@@ -1075,7 +1015,7 @@
           </w:p>
           <w:p>
             <w:pPr>
-              <w:pStyle w:val="Lijstalinea"/>
+              <w:pStyle w:val="ListParagraph"/>
               <w:numPr>
                 <w:ilvl w:val="0"/>
                 <w:numId w:val="1"/>
@@ -1087,7 +1027,7 @@
           </w:p>
           <w:p>
             <w:pPr>
-              <w:pStyle w:val="Lijstalinea"/>
+              <w:pStyle w:val="ListParagraph"/>
               <w:numPr>
                 <w:ilvl w:val="0"/>
                 <w:numId w:val="1"/>
@@ -1104,7 +1044,7 @@
     <w:p/>
     <w:tbl>
       <w:tblPr>
-        <w:tblStyle w:val="Tabelraster"/>
+        <w:tblStyle w:val="TableGrid"/>
         <w:tblW w:w="0" w:type="auto"/>
         <w:tblLook w:val="04A0" w:firstRow="1" w:lastRow="0" w:firstColumn="1" w:lastColumn="0" w:noHBand="0" w:noVBand="1"/>
       </w:tblPr>
@@ -1119,7 +1059,7 @@
           </w:tcPr>
           <w:p>
             <w:pPr>
-              <w:pStyle w:val="Kop2"/>
+              <w:pStyle w:val="Heading2"/>
               <w:jc w:val="center"/>
               <w:outlineLvl w:val="1"/>
             </w:pPr>
@@ -1148,7 +1088,7 @@
     <w:p/>
     <w:tbl>
       <w:tblPr>
-        <w:tblStyle w:val="Tabelraster"/>
+        <w:tblStyle w:val="TableGrid"/>
         <w:tblW w:w="0" w:type="auto"/>
         <w:tblLook w:val="04A0" w:firstRow="1" w:lastRow="0" w:firstColumn="1" w:lastColumn="0" w:noHBand="0" w:noVBand="1"/>
       </w:tblPr>
@@ -1163,7 +1103,7 @@
           </w:tcPr>
           <w:p>
             <w:pPr>
-              <w:pStyle w:val="Kop2"/>
+              <w:pStyle w:val="Heading2"/>
               <w:jc w:val="center"/>
               <w:outlineLvl w:val="1"/>
               <w:rPr>
@@ -1191,24 +1131,19 @@
           <w:p/>
           <w:p>
             <w:pPr>
-              <w:pStyle w:val="Lijstalinea"/>
+              <w:pStyle w:val="ListParagraph"/>
               <w:numPr>
                 <w:ilvl w:val="0"/>
                 <w:numId w:val="1"/>
               </w:numPr>
             </w:pPr>
-            <w:proofErr w:type="spellStart"/>
-            <w:r>
-              <w:t>Github</w:t>
-            </w:r>
-            <w:proofErr w:type="spellEnd"/>
-            <w:r>
-              <w:t xml:space="preserve"> aanmaken</w:t>
-            </w:r>
-          </w:p>
-          <w:p>
-            <w:pPr>
-              <w:pStyle w:val="Lijstalinea"/>
+            <w:r>
+              <w:t>Github aanmaken</w:t>
+            </w:r>
+          </w:p>
+          <w:p>
+            <w:pPr>
+              <w:pStyle w:val="ListParagraph"/>
               <w:numPr>
                 <w:ilvl w:val="0"/>
                 <w:numId w:val="1"/>
@@ -1220,24 +1155,19 @@
           </w:p>
           <w:p>
             <w:pPr>
-              <w:pStyle w:val="Lijstalinea"/>
+              <w:pStyle w:val="ListParagraph"/>
               <w:numPr>
                 <w:ilvl w:val="0"/>
                 <w:numId w:val="1"/>
               </w:numPr>
             </w:pPr>
-            <w:proofErr w:type="spellStart"/>
-            <w:r>
-              <w:t>Css</w:t>
-            </w:r>
-            <w:proofErr w:type="spellEnd"/>
-            <w:r>
-              <w:t xml:space="preserve"> file aanmaken</w:t>
-            </w:r>
-          </w:p>
-          <w:p>
-            <w:pPr>
-              <w:pStyle w:val="Lijstalinea"/>
+            <w:r>
+              <w:t>Css file aanmaken</w:t>
+            </w:r>
+          </w:p>
+          <w:p>
+            <w:pPr>
+              <w:pStyle w:val="ListParagraph"/>
               <w:numPr>
                 <w:ilvl w:val="0"/>
                 <w:numId w:val="1"/>
@@ -1250,7 +1180,7 @@
           <w:p/>
           <w:p>
             <w:pPr>
-              <w:pStyle w:val="Lijstalinea"/>
+              <w:pStyle w:val="ListParagraph"/>
               <w:numPr>
                 <w:ilvl w:val="0"/>
                 <w:numId w:val="1"/>
@@ -1262,7 +1192,7 @@
           </w:p>
           <w:p>
             <w:pPr>
-              <w:pStyle w:val="Lijstalinea"/>
+              <w:pStyle w:val="ListParagraph"/>
               <w:numPr>
                 <w:ilvl w:val="0"/>
                 <w:numId w:val="1"/>
@@ -1275,7 +1205,7 @@
           <w:p/>
           <w:p>
             <w:pPr>
-              <w:pStyle w:val="Lijstalinea"/>
+              <w:pStyle w:val="ListParagraph"/>
               <w:numPr>
                 <w:ilvl w:val="0"/>
                 <w:numId w:val="1"/>
@@ -1287,7 +1217,7 @@
           </w:p>
           <w:p>
             <w:pPr>
-              <w:pStyle w:val="Lijstalinea"/>
+              <w:pStyle w:val="ListParagraph"/>
               <w:numPr>
                 <w:ilvl w:val="0"/>
                 <w:numId w:val="1"/>
@@ -1299,7 +1229,7 @@
           </w:p>
           <w:p>
             <w:pPr>
-              <w:pStyle w:val="Lijstalinea"/>
+              <w:pStyle w:val="ListParagraph"/>
               <w:numPr>
                 <w:ilvl w:val="0"/>
                 <w:numId w:val="1"/>
@@ -1312,7 +1242,7 @@
           <w:p/>
           <w:p>
             <w:pPr>
-              <w:pStyle w:val="Lijstalinea"/>
+              <w:pStyle w:val="ListParagraph"/>
               <w:numPr>
                 <w:ilvl w:val="0"/>
                 <w:numId w:val="1"/>
@@ -1324,7 +1254,7 @@
           </w:p>
           <w:p>
             <w:pPr>
-              <w:pStyle w:val="Lijstalinea"/>
+              <w:pStyle w:val="ListParagraph"/>
               <w:numPr>
                 <w:ilvl w:val="0"/>
                 <w:numId w:val="1"/>
@@ -1337,7 +1267,7 @@
           <w:p/>
           <w:p>
             <w:pPr>
-              <w:pStyle w:val="Lijstalinea"/>
+              <w:pStyle w:val="ListParagraph"/>
               <w:numPr>
                 <w:ilvl w:val="0"/>
                 <w:numId w:val="1"/>
@@ -1349,7 +1279,7 @@
           </w:p>
           <w:p>
             <w:pPr>
-              <w:pStyle w:val="Lijstalinea"/>
+              <w:pStyle w:val="ListParagraph"/>
               <w:numPr>
                 <w:ilvl w:val="0"/>
                 <w:numId w:val="1"/>
@@ -1362,7 +1292,7 @@
           <w:p/>
           <w:p>
             <w:pPr>
-              <w:pStyle w:val="Lijstalinea"/>
+              <w:pStyle w:val="ListParagraph"/>
               <w:numPr>
                 <w:ilvl w:val="0"/>
                 <w:numId w:val="1"/>
@@ -1386,7 +1316,7 @@
     </w:p>
     <w:tbl>
       <w:tblPr>
-        <w:tblStyle w:val="Tabelraster"/>
+        <w:tblStyle w:val="TableGrid"/>
         <w:tblW w:w="0" w:type="auto"/>
         <w:tblLook w:val="04A0" w:firstRow="1" w:lastRow="0" w:firstColumn="1" w:lastColumn="0" w:noHBand="0" w:noVBand="1"/>
       </w:tblPr>
@@ -1401,7 +1331,7 @@
           </w:tcPr>
           <w:p>
             <w:pPr>
-              <w:pStyle w:val="Kop2"/>
+              <w:pStyle w:val="Heading2"/>
               <w:jc w:val="center"/>
               <w:outlineLvl w:val="1"/>
               <w:rPr>
@@ -1440,33 +1370,18 @@
           </w:p>
           <w:p>
             <w:r>
-              <w:t xml:space="preserve">Blok 1: Uitleg nieuwe </w:t>
-            </w:r>
-            <w:proofErr w:type="spellStart"/>
-            <w:r>
-              <w:t>challenge</w:t>
-            </w:r>
-            <w:proofErr w:type="spellEnd"/>
-          </w:p>
-          <w:p>
-            <w:r>
-              <w:t xml:space="preserve">Blok 2: Begin </w:t>
-            </w:r>
-            <w:proofErr w:type="spellStart"/>
-            <w:r>
-              <w:t>leanboard</w:t>
-            </w:r>
-            <w:proofErr w:type="spellEnd"/>
-          </w:p>
-          <w:p>
-            <w:r>
-              <w:t xml:space="preserve">Blok 3: </w:t>
-            </w:r>
-            <w:proofErr w:type="spellStart"/>
-            <w:r>
-              <w:t>Leanboard</w:t>
-            </w:r>
-            <w:proofErr w:type="spellEnd"/>
+              <w:t>Blok 1: Uitleg nieuwe challenge</w:t>
+            </w:r>
+          </w:p>
+          <w:p>
+            <w:r>
+              <w:t>Blok 2: Begin leanboard</w:t>
+            </w:r>
+          </w:p>
+          <w:p>
+            <w:r>
+              <w:t>Blok 3: Leanboard</w:t>
+            </w:r>
           </w:p>
           <w:p>
             <w:r>
@@ -1522,227 +1437,228 @@
           </w:p>
           <w:p>
             <w:r>
+              <w:lastRenderedPageBreak/>
               <w:t>Blok 2:</w:t>
             </w:r>
           </w:p>
           <w:p>
             <w:r>
+              <w:t>Blok 3:</w:t>
+            </w:r>
+          </w:p>
+          <w:p>
+            <w:r>
+              <w:t>Blok 4:</w:t>
+            </w:r>
+          </w:p>
+          <w:p/>
+          <w:p>
+            <w:r>
+              <w:t>Week 2:</w:t>
+            </w:r>
+          </w:p>
+          <w:p>
+            <w:r>
+              <w:t>Maandag: Online</w:t>
+            </w:r>
+          </w:p>
+          <w:p/>
+          <w:p>
+            <w:r>
+              <w:t>Dinsdag: Coaching uur</w:t>
+            </w:r>
+          </w:p>
+          <w:p/>
+          <w:p>
+            <w:r>
+              <w:t>Woensdag:</w:t>
+            </w:r>
+          </w:p>
+          <w:p>
+            <w:r>
+              <w:t>Blok 1:</w:t>
+            </w:r>
+          </w:p>
+          <w:p>
+            <w:r>
+              <w:t>Blok 2:</w:t>
+            </w:r>
+          </w:p>
+          <w:p>
+            <w:r>
+              <w:t>Blok 3:</w:t>
+            </w:r>
+          </w:p>
+          <w:p>
+            <w:r>
+              <w:t>Blok 4:</w:t>
+            </w:r>
+          </w:p>
+          <w:p>
+            <w:r>
+              <w:t>Blok 5:</w:t>
+            </w:r>
+          </w:p>
+          <w:p/>
+          <w:p>
+            <w:r>
+              <w:t>Donderdag:</w:t>
+            </w:r>
+          </w:p>
+          <w:p>
+            <w:r>
+              <w:t>Blok 1:</w:t>
+            </w:r>
+          </w:p>
+          <w:p>
+            <w:r>
+              <w:t>Blok 2:</w:t>
+            </w:r>
+          </w:p>
+          <w:p>
+            <w:r>
+              <w:t>Blok 3:</w:t>
+            </w:r>
+          </w:p>
+          <w:p>
+            <w:r>
+              <w:t>Blok 4:</w:t>
+            </w:r>
+          </w:p>
+          <w:p>
+            <w:r>
+              <w:t>Blok 5:</w:t>
+            </w:r>
+          </w:p>
+          <w:p/>
+          <w:p>
+            <w:r>
+              <w:t>Vrijdag:</w:t>
+            </w:r>
+          </w:p>
+          <w:p>
+            <w:r>
+              <w:t>Blok 1:</w:t>
+            </w:r>
+          </w:p>
+          <w:p>
+            <w:r>
+              <w:t>Blok 2:</w:t>
+            </w:r>
+          </w:p>
+          <w:p>
+            <w:r>
+              <w:t>Blok 3:</w:t>
+            </w:r>
+          </w:p>
+          <w:p>
+            <w:r>
+              <w:t>Blok 4:</w:t>
+            </w:r>
+          </w:p>
+          <w:p/>
+          <w:p>
+            <w:r>
+              <w:t>Week 3:</w:t>
+            </w:r>
+          </w:p>
+          <w:p>
+            <w:r>
+              <w:t>Maandag: Online</w:t>
+            </w:r>
+          </w:p>
+          <w:p/>
+          <w:p>
+            <w:r>
+              <w:t>Dinsdag: Coaching uur</w:t>
+            </w:r>
+          </w:p>
+          <w:p/>
+          <w:p>
+            <w:r>
+              <w:t>Woensdag:</w:t>
+            </w:r>
+          </w:p>
+          <w:p>
+            <w:r>
+              <w:t>Blok 1:</w:t>
+            </w:r>
+          </w:p>
+          <w:p>
+            <w:r>
+              <w:t>Blok 2:</w:t>
+            </w:r>
+          </w:p>
+          <w:p>
+            <w:r>
+              <w:t>Blok 3:</w:t>
+            </w:r>
+          </w:p>
+          <w:p>
+            <w:r>
+              <w:t>Blok 4:</w:t>
+            </w:r>
+          </w:p>
+          <w:p>
+            <w:r>
+              <w:t>Blok 5:</w:t>
+            </w:r>
+          </w:p>
+          <w:p/>
+          <w:p>
+            <w:r>
+              <w:t>Donderdag:</w:t>
+            </w:r>
+          </w:p>
+          <w:p>
+            <w:r>
+              <w:t>Blok 1:</w:t>
+            </w:r>
+          </w:p>
+          <w:p>
+            <w:r>
+              <w:t>Blok 2:</w:t>
+            </w:r>
+          </w:p>
+          <w:p>
+            <w:r>
+              <w:t>Blok 3:</w:t>
+            </w:r>
+          </w:p>
+          <w:p>
+            <w:r>
+              <w:t>Blok 4:</w:t>
+            </w:r>
+          </w:p>
+          <w:p>
+            <w:r>
+              <w:t>Blok 5:</w:t>
+            </w:r>
+          </w:p>
+          <w:p/>
+          <w:p>
+            <w:r>
+              <w:t>Vrijdag:</w:t>
+            </w:r>
+          </w:p>
+          <w:p>
+            <w:r>
+              <w:t>Blok 1:</w:t>
+            </w:r>
+          </w:p>
+          <w:p>
+            <w:r>
+              <w:t>Blok 2:</w:t>
+            </w:r>
+          </w:p>
+          <w:p>
+            <w:r>
+              <w:t>Blok 3:</w:t>
+            </w:r>
+          </w:p>
+          <w:p>
+            <w:r>
               <w:lastRenderedPageBreak/>
-              <w:t>Blok 3:</w:t>
-            </w:r>
-          </w:p>
-          <w:p>
-            <w:r>
-              <w:t>Blok 4:</w:t>
-            </w:r>
-          </w:p>
-          <w:p/>
-          <w:p>
-            <w:r>
-              <w:t>Week 2:</w:t>
-            </w:r>
-          </w:p>
-          <w:p>
-            <w:r>
-              <w:t>Maandag: Online</w:t>
-            </w:r>
-          </w:p>
-          <w:p/>
-          <w:p>
-            <w:r>
-              <w:t>Dinsdag: Coaching uur</w:t>
-            </w:r>
-          </w:p>
-          <w:p/>
-          <w:p>
-            <w:r>
-              <w:t>Woensdag:</w:t>
-            </w:r>
-          </w:p>
-          <w:p>
-            <w:r>
-              <w:t>Blok 1:</w:t>
-            </w:r>
-          </w:p>
-          <w:p>
-            <w:r>
-              <w:t>Blok 2:</w:t>
-            </w:r>
-          </w:p>
-          <w:p>
-            <w:r>
-              <w:t>Blok 3:</w:t>
-            </w:r>
-          </w:p>
-          <w:p>
-            <w:r>
-              <w:t>Blok 4:</w:t>
-            </w:r>
-          </w:p>
-          <w:p>
-            <w:r>
-              <w:t>Blok 5:</w:t>
-            </w:r>
-          </w:p>
-          <w:p/>
-          <w:p>
-            <w:r>
-              <w:t>Donderdag:</w:t>
-            </w:r>
-          </w:p>
-          <w:p>
-            <w:r>
-              <w:t>Blok 1:</w:t>
-            </w:r>
-          </w:p>
-          <w:p>
-            <w:r>
-              <w:t>Blok 2:</w:t>
-            </w:r>
-          </w:p>
-          <w:p>
-            <w:r>
-              <w:t>Blok 3:</w:t>
-            </w:r>
-          </w:p>
-          <w:p>
-            <w:r>
-              <w:t>Blok 4:</w:t>
-            </w:r>
-          </w:p>
-          <w:p>
-            <w:r>
-              <w:t>Blok 5:</w:t>
-            </w:r>
-          </w:p>
-          <w:p/>
-          <w:p>
-            <w:r>
-              <w:t>Vrijdag:</w:t>
-            </w:r>
-          </w:p>
-          <w:p>
-            <w:r>
-              <w:t>Blok 1:</w:t>
-            </w:r>
-          </w:p>
-          <w:p>
-            <w:r>
-              <w:t>Blok 2:</w:t>
-            </w:r>
-          </w:p>
-          <w:p>
-            <w:r>
-              <w:t>Blok 3:</w:t>
-            </w:r>
-          </w:p>
-          <w:p>
-            <w:r>
-              <w:t>Blok 4:</w:t>
-            </w:r>
-          </w:p>
-          <w:p/>
-          <w:p>
-            <w:r>
-              <w:t>Week 3:</w:t>
-            </w:r>
-          </w:p>
-          <w:p>
-            <w:r>
-              <w:t>Maandag: Online</w:t>
-            </w:r>
-          </w:p>
-          <w:p/>
-          <w:p>
-            <w:r>
-              <w:t>Dinsdag: Coaching uur</w:t>
-            </w:r>
-          </w:p>
-          <w:p/>
-          <w:p>
-            <w:r>
-              <w:t>Woensdag:</w:t>
-            </w:r>
-          </w:p>
-          <w:p>
-            <w:r>
-              <w:t>Blok 1:</w:t>
-            </w:r>
-          </w:p>
-          <w:p>
-            <w:r>
-              <w:t>Blok 2:</w:t>
-            </w:r>
-          </w:p>
-          <w:p>
-            <w:r>
-              <w:t>Blok 3:</w:t>
-            </w:r>
-          </w:p>
-          <w:p>
-            <w:r>
-              <w:t>Blok 4:</w:t>
-            </w:r>
-          </w:p>
-          <w:p>
-            <w:r>
-              <w:t>Blok 5:</w:t>
-            </w:r>
-          </w:p>
-          <w:p/>
-          <w:p>
-            <w:r>
-              <w:t>Donderdag:</w:t>
-            </w:r>
-          </w:p>
-          <w:p>
-            <w:r>
-              <w:t>Blok 1:</w:t>
-            </w:r>
-          </w:p>
-          <w:p>
-            <w:r>
-              <w:t>Blok 2:</w:t>
-            </w:r>
-          </w:p>
-          <w:p>
-            <w:r>
-              <w:t>Blok 3:</w:t>
-            </w:r>
-          </w:p>
-          <w:p>
-            <w:r>
-              <w:t>Blok 4:</w:t>
-            </w:r>
-          </w:p>
-          <w:p>
-            <w:r>
-              <w:t>Blok 5:</w:t>
-            </w:r>
-          </w:p>
-          <w:p/>
-          <w:p>
-            <w:r>
-              <w:t>Vrijdag:</w:t>
-            </w:r>
-          </w:p>
-          <w:p>
-            <w:r>
-              <w:t>Blok 1:</w:t>
-            </w:r>
-          </w:p>
-          <w:p>
-            <w:r>
-              <w:t>Blok 2:</w:t>
-            </w:r>
-          </w:p>
-          <w:p>
-            <w:r>
-              <w:t>Blok 3:</w:t>
-            </w:r>
-          </w:p>
-          <w:p>
-            <w:r>
               <w:t>Blok 4:</w:t>
             </w:r>
           </w:p>
@@ -1800,7 +1716,7 @@
     <w:sdtContent>
       <w:p>
         <w:pPr>
-          <w:pStyle w:val="Voettekst"/>
+          <w:pStyle w:val="Footer"/>
           <w:jc w:val="center"/>
         </w:pPr>
         <w:r>
@@ -1823,7 +1739,7 @@
   </w:sdt>
   <w:p>
     <w:pPr>
-      <w:pStyle w:val="Voettekst"/>
+      <w:pStyle w:val="Footer"/>
     </w:pPr>
   </w:p>
 </w:ftr>
@@ -2369,15 +2285,15 @@
     <w:lsdException w:name="Unresolved Mention" w:semiHidden="1" w:unhideWhenUsed="1"/>
     <w:lsdException w:name="Smart Link" w:semiHidden="1" w:unhideWhenUsed="1"/>
   </w:latentStyles>
-  <w:style w:type="paragraph" w:default="1" w:styleId="Standaard">
+  <w:style w:type="paragraph" w:default="1" w:styleId="Normal">
     <w:name w:val="Normal"/>
     <w:qFormat/>
   </w:style>
-  <w:style w:type="paragraph" w:styleId="Kop1">
+  <w:style w:type="paragraph" w:styleId="Heading1">
     <w:name w:val="heading 1"/>
-    <w:basedOn w:val="Standaard"/>
-    <w:next w:val="Standaard"/>
-    <w:link w:val="Kop1Char"/>
+    <w:basedOn w:val="Normal"/>
+    <w:next w:val="Normal"/>
+    <w:link w:val="Heading1Char"/>
     <w:uiPriority w:val="9"/>
     <w:qFormat/>
     <w:rsid w:val="004A6471"/>
@@ -2394,11 +2310,11 @@
       <w:szCs w:val="32"/>
     </w:rPr>
   </w:style>
-  <w:style w:type="paragraph" w:styleId="Kop2">
+  <w:style w:type="paragraph" w:styleId="Heading2">
     <w:name w:val="heading 2"/>
-    <w:basedOn w:val="Standaard"/>
-    <w:next w:val="Standaard"/>
-    <w:link w:val="Kop2Char"/>
+    <w:basedOn w:val="Normal"/>
+    <w:next w:val="Normal"/>
+    <w:link w:val="Heading2Char"/>
     <w:uiPriority w:val="9"/>
     <w:unhideWhenUsed/>
     <w:qFormat/>
@@ -2416,13 +2332,13 @@
       <w:szCs w:val="26"/>
     </w:rPr>
   </w:style>
-  <w:style w:type="character" w:default="1" w:styleId="Standaardalinea-lettertype">
+  <w:style w:type="character" w:default="1" w:styleId="DefaultParagraphFont">
     <w:name w:val="Default Paragraph Font"/>
     <w:uiPriority w:val="1"/>
     <w:semiHidden/>
     <w:unhideWhenUsed/>
   </w:style>
-  <w:style w:type="table" w:default="1" w:styleId="Standaardtabel">
+  <w:style w:type="table" w:default="1" w:styleId="TableNormal">
     <w:name w:val="Normal Table"/>
     <w:uiPriority w:val="99"/>
     <w:semiHidden/>
@@ -2437,16 +2353,16 @@
       </w:tblCellMar>
     </w:tblPr>
   </w:style>
-  <w:style w:type="numbering" w:default="1" w:styleId="Geenlijst">
+  <w:style w:type="numbering" w:default="1" w:styleId="NoList">
     <w:name w:val="No List"/>
     <w:uiPriority w:val="99"/>
     <w:semiHidden/>
     <w:unhideWhenUsed/>
   </w:style>
-  <w:style w:type="character" w:customStyle="1" w:styleId="Kop1Char">
-    <w:name w:val="Kop 1 Char"/>
-    <w:basedOn w:val="Standaardalinea-lettertype"/>
-    <w:link w:val="Kop1"/>
+  <w:style w:type="character" w:customStyle="1" w:styleId="Heading1Char">
+    <w:name w:val="Heading 1 Char"/>
+    <w:basedOn w:val="DefaultParagraphFont"/>
+    <w:link w:val="Heading1"/>
     <w:uiPriority w:val="9"/>
     <w:rsid w:val="004A6471"/>
     <w:rPr>
@@ -2456,10 +2372,10 @@
       <w:szCs w:val="32"/>
     </w:rPr>
   </w:style>
-  <w:style w:type="paragraph" w:styleId="Kopvaninhoudsopgave">
+  <w:style w:type="paragraph" w:styleId="TOCHeading">
     <w:name w:val="TOC Heading"/>
-    <w:basedOn w:val="Kop1"/>
-    <w:next w:val="Standaard"/>
+    <w:basedOn w:val="Heading1"/>
+    <w:next w:val="Normal"/>
     <w:uiPriority w:val="39"/>
     <w:unhideWhenUsed/>
     <w:qFormat/>
@@ -2471,10 +2387,10 @@
       <w:lang w:eastAsia="nl-NL"/>
     </w:rPr>
   </w:style>
-  <w:style w:type="paragraph" w:styleId="Inhopg1">
+  <w:style w:type="paragraph" w:styleId="TOC1">
     <w:name w:val="toc 1"/>
-    <w:basedOn w:val="Standaard"/>
-    <w:next w:val="Standaard"/>
+    <w:basedOn w:val="Normal"/>
+    <w:next w:val="Normal"/>
     <w:autoRedefine/>
     <w:uiPriority w:val="39"/>
     <w:unhideWhenUsed/>
@@ -2485,7 +2401,7 @@
   </w:style>
   <w:style w:type="character" w:styleId="Hyperlink">
     <w:name w:val="Hyperlink"/>
-    <w:basedOn w:val="Standaardalinea-lettertype"/>
+    <w:basedOn w:val="DefaultParagraphFont"/>
     <w:uiPriority w:val="99"/>
     <w:unhideWhenUsed/>
     <w:rsid w:val="005A7B90"/>
@@ -2494,9 +2410,9 @@
       <w:u w:val="single"/>
     </w:rPr>
   </w:style>
-  <w:style w:type="table" w:styleId="Tabelraster">
+  <w:style w:type="table" w:styleId="TableGrid">
     <w:name w:val="Table Grid"/>
-    <w:basedOn w:val="Standaardtabel"/>
+    <w:basedOn w:val="TableNormal"/>
     <w:uiPriority w:val="39"/>
     <w:rsid w:val="005A7B90"/>
     <w:pPr>
@@ -2513,10 +2429,10 @@
       </w:tblBorders>
     </w:tblPr>
   </w:style>
-  <w:style w:type="character" w:customStyle="1" w:styleId="Kop2Char">
-    <w:name w:val="Kop 2 Char"/>
-    <w:basedOn w:val="Standaardalinea-lettertype"/>
-    <w:link w:val="Kop2"/>
+  <w:style w:type="character" w:customStyle="1" w:styleId="Heading2Char">
+    <w:name w:val="Heading 2 Char"/>
+    <w:basedOn w:val="DefaultParagraphFont"/>
+    <w:link w:val="Heading2"/>
     <w:uiPriority w:val="9"/>
     <w:rsid w:val="005A7B90"/>
     <w:rPr>
@@ -2526,9 +2442,9 @@
       <w:szCs w:val="26"/>
     </w:rPr>
   </w:style>
-  <w:style w:type="character" w:styleId="Onopgelostemelding">
+  <w:style w:type="character" w:styleId="UnresolvedMention">
     <w:name w:val="Unresolved Mention"/>
-    <w:basedOn w:val="Standaardalinea-lettertype"/>
+    <w:basedOn w:val="DefaultParagraphFont"/>
     <w:uiPriority w:val="99"/>
     <w:semiHidden/>
     <w:unhideWhenUsed/>
@@ -2538,9 +2454,9 @@
       <w:shd w:val="clear" w:color="auto" w:fill="E1DFDD"/>
     </w:rPr>
   </w:style>
-  <w:style w:type="paragraph" w:styleId="Lijstalinea">
+  <w:style w:type="paragraph" w:styleId="ListParagraph">
     <w:name w:val="List Paragraph"/>
-    <w:basedOn w:val="Standaard"/>
+    <w:basedOn w:val="Normal"/>
     <w:uiPriority w:val="34"/>
     <w:qFormat/>
     <w:rsid w:val="00534338"/>
@@ -2549,10 +2465,10 @@
       <w:contextualSpacing/>
     </w:pPr>
   </w:style>
-  <w:style w:type="paragraph" w:styleId="Inhopg2">
+  <w:style w:type="paragraph" w:styleId="TOC2">
     <w:name w:val="toc 2"/>
-    <w:basedOn w:val="Standaard"/>
-    <w:next w:val="Standaard"/>
+    <w:basedOn w:val="Normal"/>
+    <w:next w:val="Normal"/>
     <w:autoRedefine/>
     <w:uiPriority w:val="39"/>
     <w:unhideWhenUsed/>
@@ -2562,10 +2478,10 @@
       <w:ind w:left="220"/>
     </w:pPr>
   </w:style>
-  <w:style w:type="paragraph" w:styleId="Koptekst">
+  <w:style w:type="paragraph" w:styleId="Header">
     <w:name w:val="header"/>
-    <w:basedOn w:val="Standaard"/>
-    <w:link w:val="KoptekstChar"/>
+    <w:basedOn w:val="Normal"/>
+    <w:link w:val="HeaderChar"/>
     <w:uiPriority w:val="99"/>
     <w:unhideWhenUsed/>
     <w:rsid w:val="00EA1A65"/>
@@ -2577,17 +2493,17 @@
       <w:spacing w:after="0" w:line="240" w:lineRule="auto"/>
     </w:pPr>
   </w:style>
-  <w:style w:type="character" w:customStyle="1" w:styleId="KoptekstChar">
-    <w:name w:val="Koptekst Char"/>
-    <w:basedOn w:val="Standaardalinea-lettertype"/>
-    <w:link w:val="Koptekst"/>
+  <w:style w:type="character" w:customStyle="1" w:styleId="HeaderChar">
+    <w:name w:val="Header Char"/>
+    <w:basedOn w:val="DefaultParagraphFont"/>
+    <w:link w:val="Header"/>
     <w:uiPriority w:val="99"/>
     <w:rsid w:val="00EA1A65"/>
   </w:style>
-  <w:style w:type="paragraph" w:styleId="Voettekst">
+  <w:style w:type="paragraph" w:styleId="Footer">
     <w:name w:val="footer"/>
-    <w:basedOn w:val="Standaard"/>
-    <w:link w:val="VoettekstChar"/>
+    <w:basedOn w:val="Normal"/>
+    <w:link w:val="FooterChar"/>
     <w:uiPriority w:val="99"/>
     <w:unhideWhenUsed/>
     <w:rsid w:val="00EA1A65"/>
@@ -2599,10 +2515,10 @@
       <w:spacing w:after="0" w:line="240" w:lineRule="auto"/>
     </w:pPr>
   </w:style>
-  <w:style w:type="character" w:customStyle="1" w:styleId="VoettekstChar">
-    <w:name w:val="Voettekst Char"/>
-    <w:basedOn w:val="Standaardalinea-lettertype"/>
-    <w:link w:val="Voettekst"/>
+  <w:style w:type="character" w:customStyle="1" w:styleId="FooterChar">
+    <w:name w:val="Footer Char"/>
+    <w:basedOn w:val="DefaultParagraphFont"/>
+    <w:link w:val="Footer"/>
     <w:uiPriority w:val="99"/>
     <w:rsid w:val="00EA1A65"/>
   </w:style>
@@ -2905,25 +2821,6 @@
 </file>
 
 <file path=customXml/item1.xml><?xml version="1.0" encoding="utf-8"?>
-<?mso-contentType ?>
-<FormTemplates xmlns="http://schemas.microsoft.com/sharepoint/v3/contenttype/forms">
-  <Display>DocumentLibraryForm</Display>
-  <Edit>DocumentLibraryForm</Edit>
-  <New>DocumentLibraryForm</New>
-</FormTemplates>
-</file>
-
-<file path=customXml/item2.xml><?xml version="1.0" encoding="utf-8"?>
-<p:properties xmlns:p="http://schemas.microsoft.com/office/2006/metadata/properties" xmlns:xsi="http://www.w3.org/2001/XMLSchema-instance" xmlns:pc="http://schemas.microsoft.com/office/infopath/2007/PartnerControls">
-  <documentManagement/>
-</p:properties>
-</file>
-
-<file path=customXml/item3.xml><?xml version="1.0" encoding="utf-8"?>
-<b:Sources xmlns:b="http://schemas.openxmlformats.org/officeDocument/2006/bibliography" xmlns="http://schemas.openxmlformats.org/officeDocument/2006/bibliography" SelectedStyle="\APASixthEditionOfficeOnline.xsl" StyleName="APA" Version="6"/>
-</file>
-
-<file path=customXml/item4.xml><?xml version="1.0" encoding="utf-8"?>
 <ct:contentTypeSchema xmlns:ct="http://schemas.microsoft.com/office/2006/metadata/contentType" xmlns:ma="http://schemas.microsoft.com/office/2006/metadata/properties/metaAttributes" ct:_="" ma:_="" ma:contentTypeName="Document" ma:contentTypeID="0x010100B3E012D6D613B547A4C947878090E7B4" ma:contentTypeVersion="0" ma:contentTypeDescription="Een nieuw document maken." ma:contentTypeScope="" ma:versionID="1460a7b12a9292c78b067579e4bbe5cf">
   <xsd:schema xmlns:xsd="http://www.w3.org/2001/XMLSchema" xmlns:xs="http://www.w3.org/2001/XMLSchema" xmlns:p="http://schemas.microsoft.com/office/2006/metadata/properties" targetNamespace="http://schemas.microsoft.com/office/2006/metadata/properties" ma:root="true" ma:fieldsID="df57e0dd97573fd3129692000cb824e1">
     <xsd:element name="properties">
@@ -3037,38 +2934,26 @@
 </ct:contentTypeSchema>
 </file>
 
-<file path=customXml/itemProps1.xml><?xml version="1.0" encoding="utf-8"?>
-<ds:datastoreItem xmlns:ds="http://schemas.openxmlformats.org/officeDocument/2006/customXml" ds:itemID="{B2B858AB-B199-4585-A8A0-68086AAB2B5F}">
-  <ds:schemaRefs>
-    <ds:schemaRef ds:uri="http://schemas.microsoft.com/sharepoint/v3/contenttype/forms"/>
-  </ds:schemaRefs>
-</ds:datastoreItem>
+<file path=customXml/item2.xml><?xml version="1.0" encoding="utf-8"?>
+<b:Sources xmlns:b="http://schemas.openxmlformats.org/officeDocument/2006/bibliography" xmlns="http://schemas.openxmlformats.org/officeDocument/2006/bibliography" SelectedStyle="\APASixthEditionOfficeOnline.xsl" StyleName="APA" Version="6"/>
 </file>
 
-<file path=customXml/itemProps2.xml><?xml version="1.0" encoding="utf-8"?>
-<ds:datastoreItem xmlns:ds="http://schemas.openxmlformats.org/officeDocument/2006/customXml" ds:itemID="{783C1BAF-75F0-4A5A-B049-A679F1C2E1B8}">
-  <ds:schemaRefs>
-    <ds:schemaRef ds:uri="http://purl.org/dc/dcmitype/"/>
-    <ds:schemaRef ds:uri="http://schemas.microsoft.com/office/2006/documentManagement/types"/>
-    <ds:schemaRef ds:uri="http://schemas.openxmlformats.org/package/2006/metadata/core-properties"/>
-    <ds:schemaRef ds:uri="http://schemas.microsoft.com/office/2006/metadata/properties"/>
-    <ds:schemaRef ds:uri="http://purl.org/dc/elements/1.1/"/>
-    <ds:schemaRef ds:uri="http://purl.org/dc/terms/"/>
-    <ds:schemaRef ds:uri="http://schemas.microsoft.com/office/infopath/2007/PartnerControls"/>
-    <ds:schemaRef ds:uri="http://www.w3.org/XML/1998/namespace"/>
-  </ds:schemaRefs>
-</ds:datastoreItem>
+<file path=customXml/item3.xml><?xml version="1.0" encoding="utf-8"?>
+<p:properties xmlns:p="http://schemas.microsoft.com/office/2006/metadata/properties" xmlns:xsi="http://www.w3.org/2001/XMLSchema-instance" xmlns:pc="http://schemas.microsoft.com/office/infopath/2007/PartnerControls">
+  <documentManagement/>
+</p:properties>
 </file>
 
-<file path=customXml/itemProps3.xml><?xml version="1.0" encoding="utf-8"?>
-<ds:datastoreItem xmlns:ds="http://schemas.openxmlformats.org/officeDocument/2006/customXml" ds:itemID="{696D1486-88F8-4772-8406-B8F83EE346DA}">
-  <ds:schemaRefs>
-    <ds:schemaRef ds:uri="http://schemas.openxmlformats.org/officeDocument/2006/bibliography"/>
-  </ds:schemaRefs>
-</ds:datastoreItem>
+<file path=customXml/item4.xml><?xml version="1.0" encoding="utf-8"?>
+<?mso-contentType ?>
+<FormTemplates xmlns="http://schemas.microsoft.com/sharepoint/v3/contenttype/forms">
+  <Display>DocumentLibraryForm</Display>
+  <Edit>DocumentLibraryForm</Edit>
+  <New>DocumentLibraryForm</New>
+</FormTemplates>
 </file>
 
-<file path=customXml/itemProps4.xml><?xml version="1.0" encoding="utf-8"?>
+<file path=customXml/itemProps1.xml><?xml version="1.0" encoding="utf-8"?>
 <ds:datastoreItem xmlns:ds="http://schemas.openxmlformats.org/officeDocument/2006/customXml" ds:itemID="{8E3B40E4-83F1-4D6F-934A-ABCE36F3C595}">
   <ds:schemaRefs>
     <ds:schemaRef ds:uri="http://schemas.microsoft.com/office/2006/metadata/contentType"/>
@@ -3082,4 +2967,29 @@
     <ds:schemaRef ds:uri="http://schemas.microsoft.com/office/infopath/2007/PartnerControls"/>
   </ds:schemaRefs>
 </ds:datastoreItem>
+</file>
+
+<file path=customXml/itemProps2.xml><?xml version="1.0" encoding="utf-8"?>
+<ds:datastoreItem xmlns:ds="http://schemas.openxmlformats.org/officeDocument/2006/customXml" ds:itemID="{696D1486-88F8-4772-8406-B8F83EE346DA}">
+  <ds:schemaRefs>
+    <ds:schemaRef ds:uri="http://schemas.openxmlformats.org/officeDocument/2006/bibliography"/>
+  </ds:schemaRefs>
+</ds:datastoreItem>
+</file>
+
+<file path=customXml/itemProps3.xml><?xml version="1.0" encoding="utf-8"?>
+<ds:datastoreItem xmlns:ds="http://schemas.openxmlformats.org/officeDocument/2006/customXml" ds:itemID="{783C1BAF-75F0-4A5A-B049-A679F1C2E1B8}">
+  <ds:schemaRefs>
+    <ds:schemaRef ds:uri="http://schemas.microsoft.com/office/2006/metadata/properties"/>
+    <ds:schemaRef ds:uri="http://schemas.microsoft.com/office/infopath/2007/PartnerControls"/>
+  </ds:schemaRefs>
+</ds:datastoreItem>
+</file>
+
+<file path=customXml/itemProps4.xml><?xml version="1.0" encoding="utf-8"?>
+<ds:datastoreItem xmlns:ds="http://schemas.openxmlformats.org/officeDocument/2006/customXml" ds:itemID="{B2B858AB-B199-4585-A8A0-68086AAB2B5F}">
+  <ds:schemaRefs>
+    <ds:schemaRef ds:uri="http://schemas.microsoft.com/sharepoint/v3/contenttype/forms"/>
+  </ds:schemaRefs>
+</ds:datastoreItem>
 </file>
--- a/Verslag.docx
+++ b/Verslag.docx
@@ -163,7 +163,7 @@
           <w:r>
             <w:fldChar w:fldCharType="separate"/>
           </w:r>
-          <w:hyperlink w:anchor="_Toc124412698" w:history="1">
+          <w:hyperlink w:anchor="_Toc124414235" w:history="1">
             <w:r>
               <w:rPr>
                 <w:rStyle w:val="Hyperlink"/>
@@ -190,7 +190,7 @@
                 <w:noProof/>
                 <w:webHidden/>
               </w:rPr>
-              <w:instrText xml:space="preserve"> PAGEREF _Toc124412698 \h </w:instrText>
+              <w:instrText xml:space="preserve"> PAGEREF _Toc124414235 \h </w:instrText>
             </w:r>
             <w:r>
               <w:rPr>
@@ -233,7 +233,7 @@
               <w:lang w:eastAsia="nl-NL"/>
             </w:rPr>
           </w:pPr>
-          <w:hyperlink w:anchor="_Toc124412699" w:history="1">
+          <w:hyperlink w:anchor="_Toc124414236" w:history="1">
             <w:r>
               <w:rPr>
                 <w:rStyle w:val="Hyperlink"/>
@@ -260,7 +260,7 @@
                 <w:noProof/>
                 <w:webHidden/>
               </w:rPr>
-              <w:instrText xml:space="preserve"> PAGEREF _Toc124412699 \h </w:instrText>
+              <w:instrText xml:space="preserve"> PAGEREF _Toc124414236 \h </w:instrText>
             </w:r>
             <w:r>
               <w:rPr>
@@ -303,7 +303,7 @@
               <w:lang w:eastAsia="nl-NL"/>
             </w:rPr>
           </w:pPr>
-          <w:hyperlink w:anchor="_Toc124412700" w:history="1">
+          <w:hyperlink w:anchor="_Toc124414237" w:history="1">
             <w:r>
               <w:rPr>
                 <w:rStyle w:val="Hyperlink"/>
@@ -330,7 +330,7 @@
                 <w:noProof/>
                 <w:webHidden/>
               </w:rPr>
-              <w:instrText xml:space="preserve"> PAGEREF _Toc124412700 \h </w:instrText>
+              <w:instrText xml:space="preserve"> PAGEREF _Toc124414237 \h </w:instrText>
             </w:r>
             <w:r>
               <w:rPr>
@@ -373,7 +373,7 @@
               <w:lang w:eastAsia="nl-NL"/>
             </w:rPr>
           </w:pPr>
-          <w:hyperlink w:anchor="_Toc124412701" w:history="1">
+          <w:hyperlink w:anchor="_Toc124414238" w:history="1">
             <w:r>
               <w:rPr>
                 <w:rStyle w:val="Hyperlink"/>
@@ -400,7 +400,7 @@
                 <w:noProof/>
                 <w:webHidden/>
               </w:rPr>
-              <w:instrText xml:space="preserve"> PAGEREF _Toc124412701 \h </w:instrText>
+              <w:instrText xml:space="preserve"> PAGEREF _Toc124414238 \h </w:instrText>
             </w:r>
             <w:r>
               <w:rPr>
@@ -443,7 +443,7 @@
               <w:lang w:eastAsia="nl-NL"/>
             </w:rPr>
           </w:pPr>
-          <w:hyperlink w:anchor="_Toc124412702" w:history="1">
+          <w:hyperlink w:anchor="_Toc124414239" w:history="1">
             <w:r>
               <w:rPr>
                 <w:rStyle w:val="Hyperlink"/>
@@ -470,7 +470,7 @@
                 <w:noProof/>
                 <w:webHidden/>
               </w:rPr>
-              <w:instrText xml:space="preserve"> PAGEREF _Toc124412702 \h </w:instrText>
+              <w:instrText xml:space="preserve"> PAGEREF _Toc124414239 \h </w:instrText>
             </w:r>
             <w:r>
               <w:rPr>
@@ -513,7 +513,7 @@
               <w:lang w:eastAsia="nl-NL"/>
             </w:rPr>
           </w:pPr>
-          <w:hyperlink w:anchor="_Toc124412703" w:history="1">
+          <w:hyperlink w:anchor="_Toc124414240" w:history="1">
             <w:r>
               <w:rPr>
                 <w:rStyle w:val="Hyperlink"/>
@@ -540,7 +540,7 @@
                 <w:noProof/>
                 <w:webHidden/>
               </w:rPr>
-              <w:instrText xml:space="preserve"> PAGEREF _Toc124412703 \h </w:instrText>
+              <w:instrText xml:space="preserve"> PAGEREF _Toc124414240 \h </w:instrText>
             </w:r>
             <w:r>
               <w:rPr>
@@ -583,7 +583,7 @@
               <w:lang w:eastAsia="nl-NL"/>
             </w:rPr>
           </w:pPr>
-          <w:hyperlink w:anchor="_Toc124412704" w:history="1">
+          <w:hyperlink w:anchor="_Toc124414241" w:history="1">
             <w:r>
               <w:rPr>
                 <w:rStyle w:val="Hyperlink"/>
@@ -610,7 +610,7 @@
                 <w:noProof/>
                 <w:webHidden/>
               </w:rPr>
-              <w:instrText xml:space="preserve"> PAGEREF _Toc124412704 \h </w:instrText>
+              <w:instrText xml:space="preserve"> PAGEREF _Toc124414241 \h </w:instrText>
             </w:r>
             <w:r>
               <w:rPr>
@@ -667,7 +667,7 @@
           <w:szCs w:val="48"/>
         </w:rPr>
       </w:pPr>
-      <w:bookmarkStart w:id="0" w:name="_Toc124412698"/>
+      <w:bookmarkStart w:id="0" w:name="_Toc124414235"/>
       <w:proofErr w:type="spellStart"/>
       <w:r>
         <w:rPr>
@@ -702,7 +702,7 @@
               <w:jc w:val="center"/>
               <w:outlineLvl w:val="1"/>
             </w:pPr>
-            <w:bookmarkStart w:id="1" w:name="_Toc124412699"/>
+            <w:bookmarkStart w:id="1" w:name="_Toc124414236"/>
             <w:r>
               <w:rPr>
                 <w:color w:val="FFFFFF" w:themeColor="background1"/>
@@ -840,7 +840,7 @@
               <w:jc w:val="center"/>
               <w:outlineLvl w:val="1"/>
             </w:pPr>
-            <w:bookmarkStart w:id="2" w:name="_Toc124412700"/>
+            <w:bookmarkStart w:id="2" w:name="_Toc124414237"/>
             <w:r>
               <w:rPr>
                 <w:color w:val="FFFFFF" w:themeColor="background1"/>
@@ -1007,7 +1007,7 @@
               <w:jc w:val="center"/>
               <w:outlineLvl w:val="1"/>
             </w:pPr>
-            <w:bookmarkStart w:id="3" w:name="_Toc124412701"/>
+            <w:bookmarkStart w:id="3" w:name="_Toc124414238"/>
             <w:r>
               <w:rPr>
                 <w:color w:val="FFFFFF" w:themeColor="background1"/>
@@ -1204,7 +1204,7 @@
               <w:jc w:val="center"/>
               <w:outlineLvl w:val="1"/>
             </w:pPr>
-            <w:bookmarkStart w:id="4" w:name="_Toc124412702"/>
+            <w:bookmarkStart w:id="4" w:name="_Toc124414239"/>
             <w:r>
               <w:rPr>
                 <w:color w:val="FFFFFF" w:themeColor="background1"/>
@@ -1350,7 +1350,7 @@
                 <w:color w:val="FFFFFF" w:themeColor="background1"/>
               </w:rPr>
             </w:pPr>
-            <w:bookmarkStart w:id="5" w:name="_Toc124412703"/>
+            <w:bookmarkStart w:id="5" w:name="_Toc124414240"/>
             <w:r>
               <w:rPr>
                 <w:color w:val="FFFFFF" w:themeColor="background1"/>
@@ -1794,7 +1794,7 @@
                 <w:szCs w:val="32"/>
               </w:rPr>
             </w:pPr>
-            <w:bookmarkStart w:id="6" w:name="_Toc124412704"/>
+            <w:bookmarkStart w:id="6" w:name="_Toc124414241"/>
             <w:r>
               <w:rPr>
                 <w:color w:val="FFFFFF" w:themeColor="background1"/>
@@ -1818,7 +1818,6 @@
               <w:t>De planning is te vinden in het bijgeleverde Excel-bestand</w:t>
             </w:r>
           </w:p>
-          <w:p/>
           <w:p/>
         </w:tc>
       </w:tr>
@@ -2979,6 +2978,12 @@
 </file>
 
 <file path=customXml/item1.xml><?xml version="1.0" encoding="utf-8"?>
+<p:properties xmlns:p="http://schemas.microsoft.com/office/2006/metadata/properties" xmlns:xsi="http://www.w3.org/2001/XMLSchema-instance" xmlns:pc="http://schemas.microsoft.com/office/infopath/2007/PartnerControls">
+  <documentManagement/>
+</p:properties>
+</file>
+
+<file path=customXml/item2.xml><?xml version="1.0" encoding="utf-8"?>
 <?mso-contentType ?>
 <FormTemplates xmlns="http://schemas.microsoft.com/sharepoint/v3/contenttype/forms">
   <Display>DocumentLibraryForm</Display>
@@ -2987,17 +2992,7 @@
 </FormTemplates>
 </file>
 
-<file path=customXml/item2.xml><?xml version="1.0" encoding="utf-8"?>
-<p:properties xmlns:p="http://schemas.microsoft.com/office/2006/metadata/properties" xmlns:xsi="http://www.w3.org/2001/XMLSchema-instance" xmlns:pc="http://schemas.microsoft.com/office/infopath/2007/PartnerControls">
-  <documentManagement/>
-</p:properties>
-</file>
-
 <file path=customXml/item3.xml><?xml version="1.0" encoding="utf-8"?>
-<b:Sources xmlns:b="http://schemas.openxmlformats.org/officeDocument/2006/bibliography" xmlns="http://schemas.openxmlformats.org/officeDocument/2006/bibliography" SelectedStyle="\APASixthEditionOfficeOnline.xsl" StyleName="APA" Version="6"/>
-</file>
-
-<file path=customXml/item4.xml><?xml version="1.0" encoding="utf-8"?>
 <ct:contentTypeSchema xmlns:ct="http://schemas.microsoft.com/office/2006/metadata/contentType" xmlns:ma="http://schemas.microsoft.com/office/2006/metadata/properties/metaAttributes" ct:_="" ma:_="" ma:contentTypeName="Document" ma:contentTypeID="0x010100B3E012D6D613B547A4C947878090E7B4" ma:contentTypeVersion="0" ma:contentTypeDescription="Een nieuw document maken." ma:contentTypeScope="" ma:versionID="1460a7b12a9292c78b067579e4bbe5cf">
   <xsd:schema xmlns:xsd="http://www.w3.org/2001/XMLSchema" xmlns:xs="http://www.w3.org/2001/XMLSchema" xmlns:p="http://schemas.microsoft.com/office/2006/metadata/properties" targetNamespace="http://schemas.microsoft.com/office/2006/metadata/properties" ma:root="true" ma:fieldsID="df57e0dd97573fd3129692000cb824e1">
     <xsd:element name="properties">
@@ -3111,15 +3106,11 @@
 </ct:contentTypeSchema>
 </file>
 
-<file path=customXml/itemProps1.xml><?xml version="1.0" encoding="utf-8"?>
-<ds:datastoreItem xmlns:ds="http://schemas.openxmlformats.org/officeDocument/2006/customXml" ds:itemID="{B2B858AB-B199-4585-A8A0-68086AAB2B5F}">
-  <ds:schemaRefs>
-    <ds:schemaRef ds:uri="http://schemas.microsoft.com/sharepoint/v3/contenttype/forms"/>
-  </ds:schemaRefs>
-</ds:datastoreItem>
+<file path=customXml/item4.xml><?xml version="1.0" encoding="utf-8"?>
+<b:Sources xmlns:b="http://schemas.openxmlformats.org/officeDocument/2006/bibliography" xmlns="http://schemas.openxmlformats.org/officeDocument/2006/bibliography" SelectedStyle="\APASixthEditionOfficeOnline.xsl" StyleName="APA" Version="6"/>
 </file>
 
-<file path=customXml/itemProps2.xml><?xml version="1.0" encoding="utf-8"?>
+<file path=customXml/itemProps1.xml><?xml version="1.0" encoding="utf-8"?>
 <ds:datastoreItem xmlns:ds="http://schemas.openxmlformats.org/officeDocument/2006/customXml" ds:itemID="{783C1BAF-75F0-4A5A-B049-A679F1C2E1B8}">
   <ds:schemaRefs>
     <ds:schemaRef ds:uri="http://purl.org/dc/dcmitype/"/>
@@ -3134,15 +3125,15 @@
 </ds:datastoreItem>
 </file>
 
-<file path=customXml/itemProps3.xml><?xml version="1.0" encoding="utf-8"?>
-<ds:datastoreItem xmlns:ds="http://schemas.openxmlformats.org/officeDocument/2006/customXml" ds:itemID="{696D1486-88F8-4772-8406-B8F83EE346DA}">
+<file path=customXml/itemProps2.xml><?xml version="1.0" encoding="utf-8"?>
+<ds:datastoreItem xmlns:ds="http://schemas.openxmlformats.org/officeDocument/2006/customXml" ds:itemID="{B2B858AB-B199-4585-A8A0-68086AAB2B5F}">
   <ds:schemaRefs>
-    <ds:schemaRef ds:uri="http://schemas.openxmlformats.org/officeDocument/2006/bibliography"/>
+    <ds:schemaRef ds:uri="http://schemas.microsoft.com/sharepoint/v3/contenttype/forms"/>
   </ds:schemaRefs>
 </ds:datastoreItem>
 </file>
 
-<file path=customXml/itemProps4.xml><?xml version="1.0" encoding="utf-8"?>
+<file path=customXml/itemProps3.xml><?xml version="1.0" encoding="utf-8"?>
 <ds:datastoreItem xmlns:ds="http://schemas.openxmlformats.org/officeDocument/2006/customXml" ds:itemID="{8E3B40E4-83F1-4D6F-934A-ABCE36F3C595}">
   <ds:schemaRefs>
     <ds:schemaRef ds:uri="http://schemas.microsoft.com/office/2006/metadata/contentType"/>
@@ -3156,4 +3147,12 @@
     <ds:schemaRef ds:uri="http://schemas.microsoft.com/office/infopath/2007/PartnerControls"/>
   </ds:schemaRefs>
 </ds:datastoreItem>
+</file>
+
+<file path=customXml/itemProps4.xml><?xml version="1.0" encoding="utf-8"?>
+<ds:datastoreItem xmlns:ds="http://schemas.openxmlformats.org/officeDocument/2006/customXml" ds:itemID="{696D1486-88F8-4772-8406-B8F83EE346DA}">
+  <ds:schemaRefs>
+    <ds:schemaRef ds:uri="http://schemas.openxmlformats.org/officeDocument/2006/bibliography"/>
+  </ds:schemaRefs>
+</ds:datastoreItem>
 </file>
--- a/Verslag.docx
+++ b/Verslag.docx
@@ -163,7 +163,7 @@
           <w:r>
             <w:fldChar w:fldCharType="separate"/>
           </w:r>
-          <w:hyperlink w:anchor="_Toc124414235" w:history="1">
+          <w:hyperlink w:anchor="_Toc124414628" w:history="1">
             <w:r>
               <w:rPr>
                 <w:rStyle w:val="Hyperlink"/>
@@ -190,7 +190,7 @@
                 <w:noProof/>
                 <w:webHidden/>
               </w:rPr>
-              <w:instrText xml:space="preserve"> PAGEREF _Toc124414235 \h </w:instrText>
+              <w:instrText xml:space="preserve"> PAGEREF _Toc124414628 \h </w:instrText>
             </w:r>
             <w:r>
               <w:rPr>
@@ -233,7 +233,7 @@
               <w:lang w:eastAsia="nl-NL"/>
             </w:rPr>
           </w:pPr>
-          <w:hyperlink w:anchor="_Toc124414236" w:history="1">
+          <w:hyperlink w:anchor="_Toc124414629" w:history="1">
             <w:r>
               <w:rPr>
                 <w:rStyle w:val="Hyperlink"/>
@@ -260,7 +260,7 @@
                 <w:noProof/>
                 <w:webHidden/>
               </w:rPr>
-              <w:instrText xml:space="preserve"> PAGEREF _Toc124414236 \h </w:instrText>
+              <w:instrText xml:space="preserve"> PAGEREF _Toc124414629 \h </w:instrText>
             </w:r>
             <w:r>
               <w:rPr>
@@ -303,7 +303,7 @@
               <w:lang w:eastAsia="nl-NL"/>
             </w:rPr>
           </w:pPr>
-          <w:hyperlink w:anchor="_Toc124414237" w:history="1">
+          <w:hyperlink w:anchor="_Toc124414630" w:history="1">
             <w:r>
               <w:rPr>
                 <w:rStyle w:val="Hyperlink"/>
@@ -330,7 +330,7 @@
                 <w:noProof/>
                 <w:webHidden/>
               </w:rPr>
-              <w:instrText xml:space="preserve"> PAGEREF _Toc124414237 \h </w:instrText>
+              <w:instrText xml:space="preserve"> PAGEREF _Toc124414630 \h </w:instrText>
             </w:r>
             <w:r>
               <w:rPr>
@@ -373,7 +373,7 @@
               <w:lang w:eastAsia="nl-NL"/>
             </w:rPr>
           </w:pPr>
-          <w:hyperlink w:anchor="_Toc124414238" w:history="1">
+          <w:hyperlink w:anchor="_Toc124414631" w:history="1">
             <w:r>
               <w:rPr>
                 <w:rStyle w:val="Hyperlink"/>
@@ -400,7 +400,7 @@
                 <w:noProof/>
                 <w:webHidden/>
               </w:rPr>
-              <w:instrText xml:space="preserve"> PAGEREF _Toc124414238 \h </w:instrText>
+              <w:instrText xml:space="preserve"> PAGEREF _Toc124414631 \h </w:instrText>
             </w:r>
             <w:r>
               <w:rPr>
@@ -443,7 +443,7 @@
               <w:lang w:eastAsia="nl-NL"/>
             </w:rPr>
           </w:pPr>
-          <w:hyperlink w:anchor="_Toc124414239" w:history="1">
+          <w:hyperlink w:anchor="_Toc124414632" w:history="1">
             <w:r>
               <w:rPr>
                 <w:rStyle w:val="Hyperlink"/>
@@ -470,7 +470,7 @@
                 <w:noProof/>
                 <w:webHidden/>
               </w:rPr>
-              <w:instrText xml:space="preserve"> PAGEREF _Toc124414239 \h </w:instrText>
+              <w:instrText xml:space="preserve"> PAGEREF _Toc124414632 \h </w:instrText>
             </w:r>
             <w:r>
               <w:rPr>
@@ -513,7 +513,7 @@
               <w:lang w:eastAsia="nl-NL"/>
             </w:rPr>
           </w:pPr>
-          <w:hyperlink w:anchor="_Toc124414240" w:history="1">
+          <w:hyperlink w:anchor="_Toc124414633" w:history="1">
             <w:r>
               <w:rPr>
                 <w:rStyle w:val="Hyperlink"/>
@@ -540,7 +540,7 @@
                 <w:noProof/>
                 <w:webHidden/>
               </w:rPr>
-              <w:instrText xml:space="preserve"> PAGEREF _Toc124414240 \h </w:instrText>
+              <w:instrText xml:space="preserve"> PAGEREF _Toc124414633 \h </w:instrText>
             </w:r>
             <w:r>
               <w:rPr>
@@ -583,7 +583,7 @@
               <w:lang w:eastAsia="nl-NL"/>
             </w:rPr>
           </w:pPr>
-          <w:hyperlink w:anchor="_Toc124414241" w:history="1">
+          <w:hyperlink w:anchor="_Toc124414634" w:history="1">
             <w:r>
               <w:rPr>
                 <w:rStyle w:val="Hyperlink"/>
@@ -610,7 +610,7 @@
                 <w:noProof/>
                 <w:webHidden/>
               </w:rPr>
-              <w:instrText xml:space="preserve"> PAGEREF _Toc124414241 \h </w:instrText>
+              <w:instrText xml:space="preserve"> PAGEREF _Toc124414634 \h </w:instrText>
             </w:r>
             <w:r>
               <w:rPr>
@@ -667,7 +667,7 @@
           <w:szCs w:val="48"/>
         </w:rPr>
       </w:pPr>
-      <w:bookmarkStart w:id="0" w:name="_Toc124414235"/>
+      <w:bookmarkStart w:id="0" w:name="_Toc124414628"/>
       <w:proofErr w:type="spellStart"/>
       <w:r>
         <w:rPr>
@@ -702,7 +702,7 @@
               <w:jc w:val="center"/>
               <w:outlineLvl w:val="1"/>
             </w:pPr>
-            <w:bookmarkStart w:id="1" w:name="_Toc124414236"/>
+            <w:bookmarkStart w:id="1" w:name="_Toc124414629"/>
             <w:r>
               <w:rPr>
                 <w:color w:val="FFFFFF" w:themeColor="background1"/>
@@ -840,7 +840,7 @@
               <w:jc w:val="center"/>
               <w:outlineLvl w:val="1"/>
             </w:pPr>
-            <w:bookmarkStart w:id="2" w:name="_Toc124414237"/>
+            <w:bookmarkStart w:id="2" w:name="_Toc124414630"/>
             <w:r>
               <w:rPr>
                 <w:color w:val="FFFFFF" w:themeColor="background1"/>
@@ -1007,7 +1007,7 @@
               <w:jc w:val="center"/>
               <w:outlineLvl w:val="1"/>
             </w:pPr>
-            <w:bookmarkStart w:id="3" w:name="_Toc124414238"/>
+            <w:bookmarkStart w:id="3" w:name="_Toc124414631"/>
             <w:r>
               <w:rPr>
                 <w:color w:val="FFFFFF" w:themeColor="background1"/>
@@ -1204,7 +1204,7 @@
               <w:jc w:val="center"/>
               <w:outlineLvl w:val="1"/>
             </w:pPr>
-            <w:bookmarkStart w:id="4" w:name="_Toc124414239"/>
+            <w:bookmarkStart w:id="4" w:name="_Toc124414632"/>
             <w:r>
               <w:rPr>
                 <w:color w:val="FFFFFF" w:themeColor="background1"/>
@@ -1350,7 +1350,7 @@
                 <w:color w:val="FFFFFF" w:themeColor="background1"/>
               </w:rPr>
             </w:pPr>
-            <w:bookmarkStart w:id="5" w:name="_Toc124414240"/>
+            <w:bookmarkStart w:id="5" w:name="_Toc124414633"/>
             <w:r>
               <w:rPr>
                 <w:color w:val="FFFFFF" w:themeColor="background1"/>
@@ -1794,7 +1794,7 @@
                 <w:szCs w:val="32"/>
               </w:rPr>
             </w:pPr>
-            <w:bookmarkStart w:id="6" w:name="_Toc124414241"/>
+            <w:bookmarkStart w:id="6" w:name="_Toc124414634"/>
             <w:r>
               <w:rPr>
                 <w:color w:val="FFFFFF" w:themeColor="background1"/>
@@ -1818,13 +1818,35 @@
               <w:t>De planning is te vinden in het bijgeleverde Excel-bestand</w:t>
             </w:r>
           </w:p>
+          <w:p>
+            <w:hyperlink r:id="rId15" w:history="1">
+              <w:r>
+                <w:rPr>
+                  <w:rStyle w:val="Hyperlink"/>
+                </w:rPr>
+                <w:t>https://eduofficenl-my.sharepoint.com/personal/514184_vistacollege_nl/Documents/GitHub/Challenge-6-game/strokenplanning_b</w:t>
+              </w:r>
+              <w:r>
+                <w:rPr>
+                  <w:rStyle w:val="Hyperlink"/>
+                </w:rPr>
+                <w:t>a</w:t>
+              </w:r>
+              <w:r>
+                <w:rPr>
+                  <w:rStyle w:val="Hyperlink"/>
+                </w:rPr>
+                <w:t>sis.xlsx</w:t>
+              </w:r>
+            </w:hyperlink>
+          </w:p>
           <w:p/>
         </w:tc>
       </w:tr>
     </w:tbl>
     <w:p/>
     <w:sectPr>
-      <w:footerReference w:type="default" r:id="rId15"/>
+      <w:footerReference w:type="default" r:id="rId16"/>
       <w:pgSz w:w="11906" w:h="16838"/>
       <w:pgMar w:top="1417" w:right="1417" w:bottom="1417" w:left="1417" w:header="708" w:footer="708" w:gutter="0"/>
       <w:cols w:space="708"/>
@@ -2679,6 +2701,18 @@
     <w:uiPriority w:val="99"/>
     <w:rsid w:val="00EA1A65"/>
   </w:style>
+  <w:style w:type="character" w:styleId="GevolgdeHyperlink">
+    <w:name w:val="FollowedHyperlink"/>
+    <w:basedOn w:val="Standaardalinea-lettertype"/>
+    <w:uiPriority w:val="99"/>
+    <w:semiHidden/>
+    <w:unhideWhenUsed/>
+    <w:rsid w:val="00A521FD"/>
+    <w:rPr>
+      <w:color w:val="954F72" w:themeColor="followedHyperlink"/>
+      <w:u w:val="single"/>
+    </w:rPr>
+  </w:style>
 </w:styles>
 </file>
 
@@ -2978,12 +3012,6 @@
 </file>
 
 <file path=customXml/item1.xml><?xml version="1.0" encoding="utf-8"?>
-<p:properties xmlns:p="http://schemas.microsoft.com/office/2006/metadata/properties" xmlns:xsi="http://www.w3.org/2001/XMLSchema-instance" xmlns:pc="http://schemas.microsoft.com/office/infopath/2007/PartnerControls">
-  <documentManagement/>
-</p:properties>
-</file>
-
-<file path=customXml/item2.xml><?xml version="1.0" encoding="utf-8"?>
 <?mso-contentType ?>
 <FormTemplates xmlns="http://schemas.microsoft.com/sharepoint/v3/contenttype/forms">
   <Display>DocumentLibraryForm</Display>
@@ -2992,7 +3020,17 @@
 </FormTemplates>
 </file>
 
+<file path=customXml/item2.xml><?xml version="1.0" encoding="utf-8"?>
+<p:properties xmlns:p="http://schemas.microsoft.com/office/2006/metadata/properties" xmlns:xsi="http://www.w3.org/2001/XMLSchema-instance" xmlns:pc="http://schemas.microsoft.com/office/infopath/2007/PartnerControls">
+  <documentManagement/>
+</p:properties>
+</file>
+
 <file path=customXml/item3.xml><?xml version="1.0" encoding="utf-8"?>
+<b:Sources xmlns:b="http://schemas.openxmlformats.org/officeDocument/2006/bibliography" xmlns="http://schemas.openxmlformats.org/officeDocument/2006/bibliography" SelectedStyle="\APASixthEditionOfficeOnline.xsl" StyleName="APA" Version="6"/>
+</file>
+
+<file path=customXml/item4.xml><?xml version="1.0" encoding="utf-8"?>
 <ct:contentTypeSchema xmlns:ct="http://schemas.microsoft.com/office/2006/metadata/contentType" xmlns:ma="http://schemas.microsoft.com/office/2006/metadata/properties/metaAttributes" ct:_="" ma:_="" ma:contentTypeName="Document" ma:contentTypeID="0x010100B3E012D6D613B547A4C947878090E7B4" ma:contentTypeVersion="0" ma:contentTypeDescription="Een nieuw document maken." ma:contentTypeScope="" ma:versionID="1460a7b12a9292c78b067579e4bbe5cf">
   <xsd:schema xmlns:xsd="http://www.w3.org/2001/XMLSchema" xmlns:xs="http://www.w3.org/2001/XMLSchema" xmlns:p="http://schemas.microsoft.com/office/2006/metadata/properties" targetNamespace="http://schemas.microsoft.com/office/2006/metadata/properties" ma:root="true" ma:fieldsID="df57e0dd97573fd3129692000cb824e1">
     <xsd:element name="properties">
@@ -3106,11 +3144,15 @@
 </ct:contentTypeSchema>
 </file>
 
-<file path=customXml/item4.xml><?xml version="1.0" encoding="utf-8"?>
-<b:Sources xmlns:b="http://schemas.openxmlformats.org/officeDocument/2006/bibliography" xmlns="http://schemas.openxmlformats.org/officeDocument/2006/bibliography" SelectedStyle="\APASixthEditionOfficeOnline.xsl" StyleName="APA" Version="6"/>
+<file path=customXml/itemProps1.xml><?xml version="1.0" encoding="utf-8"?>
+<ds:datastoreItem xmlns:ds="http://schemas.openxmlformats.org/officeDocument/2006/customXml" ds:itemID="{B2B858AB-B199-4585-A8A0-68086AAB2B5F}">
+  <ds:schemaRefs>
+    <ds:schemaRef ds:uri="http://schemas.microsoft.com/sharepoint/v3/contenttype/forms"/>
+  </ds:schemaRefs>
+</ds:datastoreItem>
 </file>
 
-<file path=customXml/itemProps1.xml><?xml version="1.0" encoding="utf-8"?>
+<file path=customXml/itemProps2.xml><?xml version="1.0" encoding="utf-8"?>
 <ds:datastoreItem xmlns:ds="http://schemas.openxmlformats.org/officeDocument/2006/customXml" ds:itemID="{783C1BAF-75F0-4A5A-B049-A679F1C2E1B8}">
   <ds:schemaRefs>
     <ds:schemaRef ds:uri="http://purl.org/dc/dcmitype/"/>
@@ -3125,15 +3167,15 @@
 </ds:datastoreItem>
 </file>
 
-<file path=customXml/itemProps2.xml><?xml version="1.0" encoding="utf-8"?>
-<ds:datastoreItem xmlns:ds="http://schemas.openxmlformats.org/officeDocument/2006/customXml" ds:itemID="{B2B858AB-B199-4585-A8A0-68086AAB2B5F}">
+<file path=customXml/itemProps3.xml><?xml version="1.0" encoding="utf-8"?>
+<ds:datastoreItem xmlns:ds="http://schemas.openxmlformats.org/officeDocument/2006/customXml" ds:itemID="{696D1486-88F8-4772-8406-B8F83EE346DA}">
   <ds:schemaRefs>
-    <ds:schemaRef ds:uri="http://schemas.microsoft.com/sharepoint/v3/contenttype/forms"/>
+    <ds:schemaRef ds:uri="http://schemas.openxmlformats.org/officeDocument/2006/bibliography"/>
   </ds:schemaRefs>
 </ds:datastoreItem>
 </file>
 
-<file path=customXml/itemProps3.xml><?xml version="1.0" encoding="utf-8"?>
+<file path=customXml/itemProps4.xml><?xml version="1.0" encoding="utf-8"?>
 <ds:datastoreItem xmlns:ds="http://schemas.openxmlformats.org/officeDocument/2006/customXml" ds:itemID="{8E3B40E4-83F1-4D6F-934A-ABCE36F3C595}">
   <ds:schemaRefs>
     <ds:schemaRef ds:uri="http://schemas.microsoft.com/office/2006/metadata/contentType"/>
@@ -3147,12 +3189,4 @@
     <ds:schemaRef ds:uri="http://schemas.microsoft.com/office/infopath/2007/PartnerControls"/>
   </ds:schemaRefs>
 </ds:datastoreItem>
-</file>
-
-<file path=customXml/itemProps4.xml><?xml version="1.0" encoding="utf-8"?>
-<ds:datastoreItem xmlns:ds="http://schemas.openxmlformats.org/officeDocument/2006/customXml" ds:itemID="{696D1486-88F8-4772-8406-B8F83EE346DA}">
-  <ds:schemaRefs>
-    <ds:schemaRef ds:uri="http://schemas.openxmlformats.org/officeDocument/2006/bibliography"/>
-  </ds:schemaRefs>
-</ds:datastoreItem>
 </file>
--- a/Verslag.docx
+++ b/Verslag.docx
@@ -887,7 +887,13 @@
             </w:r>
             <w:proofErr w:type="spellEnd"/>
             <w:r>
-              <w:t xml:space="preserve"> met CSS. Dus met andere worden python een visueel spel maken en niet in de terminal.</w:t>
+              <w:t xml:space="preserve"> met CSS. Dus met andere wo</w:t>
+            </w:r>
+            <w:r>
+              <w:t>o</w:t>
+            </w:r>
+            <w:r>
+              <w:t>rden python een visueel spel maken en niet in de terminal.</w:t>
             </w:r>
           </w:p>
           <w:p/>
@@ -1493,6 +1499,9 @@
             <w:r>
               <w:t>2 spelers speel mogelijkheid</w:t>
             </w:r>
+            <w:r>
+              <w:t xml:space="preserve"> maken</w:t>
+            </w:r>
           </w:p>
           <w:p/>
           <w:p>
@@ -1516,7 +1525,16 @@
               </w:numPr>
             </w:pPr>
             <w:r>
-              <w:t>Animatie als een schip kapot gaat</w:t>
+              <w:t>Animatie</w:t>
+            </w:r>
+            <w:r>
+              <w:t xml:space="preserve"> maken</w:t>
+            </w:r>
+            <w:r>
+              <w:t xml:space="preserve"> als een schip kapot gaat</w:t>
+            </w:r>
+            <w:r>
+              <w:t xml:space="preserve"> </w:t>
             </w:r>
           </w:p>
           <w:p/>
@@ -1572,17 +1590,29 @@
             <w:r>
               <w:t>Uitleg pagina</w:t>
             </w:r>
-          </w:p>
-          <w:p>
-            <w:pPr>
-              <w:pStyle w:val="Lijstalinea"/>
-              <w:numPr>
-                <w:ilvl w:val="0"/>
-                <w:numId w:val="1"/>
-              </w:numPr>
-            </w:pPr>
-            <w:r>
-              <w:t>Foto’s toevoegen</w:t>
+            <w:r>
+              <w:t xml:space="preserve"> maken</w:t>
+            </w:r>
+          </w:p>
+          <w:p>
+            <w:pPr>
+              <w:pStyle w:val="Lijstalinea"/>
+              <w:numPr>
+                <w:ilvl w:val="0"/>
+                <w:numId w:val="1"/>
+              </w:numPr>
+            </w:pPr>
+            <w:r>
+              <w:t>Foto</w:t>
+            </w:r>
+            <w:r>
+              <w:t>’</w:t>
+            </w:r>
+            <w:r>
+              <w:t>s toevoegen</w:t>
+            </w:r>
+            <w:r>
+              <w:t xml:space="preserve"> op pagina</w:t>
             </w:r>
           </w:p>
           <w:p>
@@ -1596,6 +1626,9 @@
             <w:r>
               <w:t>Start knop en zeeslag knop</w:t>
             </w:r>
+            <w:r>
+              <w:t xml:space="preserve"> maken</w:t>
+            </w:r>
           </w:p>
           <w:p>
             <w:pPr>
@@ -1613,6 +1646,9 @@
             <w:r>
               <w:t>Animatie voor eindscherm</w:t>
             </w:r>
+            <w:r>
+              <w:t xml:space="preserve"> toevoegen en maken</w:t>
+            </w:r>
           </w:p>
           <w:p>
             <w:pPr>
@@ -1625,6 +1661,9 @@
             <w:r>
               <w:t>Score erbij</w:t>
             </w:r>
+            <w:r>
+              <w:t xml:space="preserve"> maken</w:t>
+            </w:r>
           </w:p>
           <w:p>
             <w:pPr>
@@ -1637,6 +1676,9 @@
             <w:r>
               <w:t>Wie heeft er gewonnen met aantal slagen melden</w:t>
             </w:r>
+            <w:r>
+              <w:t xml:space="preserve"> </w:t>
+            </w:r>
           </w:p>
           <w:p>
             <w:pPr>
@@ -1669,6 +1711,9 @@
             <w:r>
               <w:t>Uitleg knop en speel knop</w:t>
             </w:r>
+            <w:r>
+              <w:t xml:space="preserve"> maken</w:t>
+            </w:r>
           </w:p>
           <w:p>
             <w:pPr>
@@ -1681,17 +1726,29 @@
             <w:r>
               <w:t>Uitleg knop en speel knop linken</w:t>
             </w:r>
-          </w:p>
-          <w:p>
-            <w:pPr>
-              <w:pStyle w:val="Lijstalinea"/>
-              <w:numPr>
-                <w:ilvl w:val="0"/>
-                <w:numId w:val="1"/>
-              </w:numPr>
-            </w:pPr>
-            <w:r>
-              <w:t>Foto’s toevoegen</w:t>
+            <w:r>
+              <w:t xml:space="preserve"> maken</w:t>
+            </w:r>
+          </w:p>
+          <w:p>
+            <w:pPr>
+              <w:pStyle w:val="Lijstalinea"/>
+              <w:numPr>
+                <w:ilvl w:val="0"/>
+                <w:numId w:val="1"/>
+              </w:numPr>
+            </w:pPr>
+            <w:r>
+              <w:t>Foto</w:t>
+            </w:r>
+            <w:r>
+              <w:t>’</w:t>
+            </w:r>
+            <w:r>
+              <w:t>s toevoegen</w:t>
+            </w:r>
+            <w:r>
+              <w:t xml:space="preserve"> op pagina</w:t>
             </w:r>
             <w:r>
               <w:br/>
@@ -1708,6 +1765,9 @@
             <w:r>
               <w:t>Speel pagina</w:t>
             </w:r>
+            <w:r>
+              <w:t xml:space="preserve"> maken</w:t>
+            </w:r>
           </w:p>
           <w:p>
             <w:pPr>
@@ -1720,17 +1780,29 @@
             <w:r>
               <w:t>Keuze uit aantal spelers</w:t>
             </w:r>
-          </w:p>
-          <w:p>
-            <w:pPr>
-              <w:pStyle w:val="Lijstalinea"/>
-              <w:numPr>
-                <w:ilvl w:val="0"/>
-                <w:numId w:val="1"/>
-              </w:numPr>
-            </w:pPr>
-            <w:r>
-              <w:t>Foto’s toevoegen</w:t>
+            <w:r>
+              <w:t xml:space="preserve"> maken</w:t>
+            </w:r>
+          </w:p>
+          <w:p>
+            <w:pPr>
+              <w:pStyle w:val="Lijstalinea"/>
+              <w:numPr>
+                <w:ilvl w:val="0"/>
+                <w:numId w:val="1"/>
+              </w:numPr>
+            </w:pPr>
+            <w:r>
+              <w:t>Foto</w:t>
+            </w:r>
+            <w:r>
+              <w:t>’</w:t>
+            </w:r>
+            <w:r>
+              <w:t>s toevoegen</w:t>
+            </w:r>
+            <w:r>
+              <w:t xml:space="preserve"> op pagina</w:t>
             </w:r>
           </w:p>
           <w:p>
@@ -1743,6 +1815,9 @@
             </w:pPr>
             <w:r>
               <w:t>Knop spelregels</w:t>
+            </w:r>
+            <w:r>
+              <w:t xml:space="preserve"> aanmaken</w:t>
             </w:r>
           </w:p>
           <w:p>
@@ -1824,19 +1899,19 @@
                 <w:rPr>
                   <w:rStyle w:val="Hyperlink"/>
                 </w:rPr>
-                <w:t>https://eduofficenl-my.sharepoint.com/personal/514184_vistacollege_nl/Documents/GitHub/Challenge-6-game/strokenplanning_b</w:t>
+                <w:t>https://eduofficenl-my.shar</w:t>
               </w:r>
               <w:r>
                 <w:rPr>
                   <w:rStyle w:val="Hyperlink"/>
                 </w:rPr>
-                <w:t>a</w:t>
+                <w:t>e</w:t>
               </w:r>
               <w:r>
                 <w:rPr>
                   <w:rStyle w:val="Hyperlink"/>
                 </w:rPr>
-                <w:t>sis.xlsx</w:t>
+                <w:t>point.com/personal/514184_vistacollege_nl/Documents/GitHub/Challenge-6-game/strokenplanning_basis.xlsx</w:t>
               </w:r>
             </w:hyperlink>
           </w:p>
@@ -3012,6 +3087,12 @@
 </file>
 
 <file path=customXml/item1.xml><?xml version="1.0" encoding="utf-8"?>
+<p:properties xmlns:p="http://schemas.microsoft.com/office/2006/metadata/properties" xmlns:xsi="http://www.w3.org/2001/XMLSchema-instance" xmlns:pc="http://schemas.microsoft.com/office/infopath/2007/PartnerControls">
+  <documentManagement/>
+</p:properties>
+</file>
+
+<file path=customXml/item2.xml><?xml version="1.0" encoding="utf-8"?>
 <?mso-contentType ?>
 <FormTemplates xmlns="http://schemas.microsoft.com/sharepoint/v3/contenttype/forms">
   <Display>DocumentLibraryForm</Display>
@@ -3020,17 +3101,7 @@
 </FormTemplates>
 </file>
 
-<file path=customXml/item2.xml><?xml version="1.0" encoding="utf-8"?>
-<p:properties xmlns:p="http://schemas.microsoft.com/office/2006/metadata/properties" xmlns:xsi="http://www.w3.org/2001/XMLSchema-instance" xmlns:pc="http://schemas.microsoft.com/office/infopath/2007/PartnerControls">
-  <documentManagement/>
-</p:properties>
-</file>
-
 <file path=customXml/item3.xml><?xml version="1.0" encoding="utf-8"?>
-<b:Sources xmlns:b="http://schemas.openxmlformats.org/officeDocument/2006/bibliography" xmlns="http://schemas.openxmlformats.org/officeDocument/2006/bibliography" SelectedStyle="\APASixthEditionOfficeOnline.xsl" StyleName="APA" Version="6"/>
-</file>
-
-<file path=customXml/item4.xml><?xml version="1.0" encoding="utf-8"?>
 <ct:contentTypeSchema xmlns:ct="http://schemas.microsoft.com/office/2006/metadata/contentType" xmlns:ma="http://schemas.microsoft.com/office/2006/metadata/properties/metaAttributes" ct:_="" ma:_="" ma:contentTypeName="Document" ma:contentTypeID="0x010100B3E012D6D613B547A4C947878090E7B4" ma:contentTypeVersion="0" ma:contentTypeDescription="Een nieuw document maken." ma:contentTypeScope="" ma:versionID="1460a7b12a9292c78b067579e4bbe5cf">
   <xsd:schema xmlns:xsd="http://www.w3.org/2001/XMLSchema" xmlns:xs="http://www.w3.org/2001/XMLSchema" xmlns:p="http://schemas.microsoft.com/office/2006/metadata/properties" targetNamespace="http://schemas.microsoft.com/office/2006/metadata/properties" ma:root="true" ma:fieldsID="df57e0dd97573fd3129692000cb824e1">
     <xsd:element name="properties">
@@ -3144,15 +3215,11 @@
 </ct:contentTypeSchema>
 </file>
 
-<file path=customXml/itemProps1.xml><?xml version="1.0" encoding="utf-8"?>
-<ds:datastoreItem xmlns:ds="http://schemas.openxmlformats.org/officeDocument/2006/customXml" ds:itemID="{B2B858AB-B199-4585-A8A0-68086AAB2B5F}">
-  <ds:schemaRefs>
-    <ds:schemaRef ds:uri="http://schemas.microsoft.com/sharepoint/v3/contenttype/forms"/>
-  </ds:schemaRefs>
-</ds:datastoreItem>
+<file path=customXml/item4.xml><?xml version="1.0" encoding="utf-8"?>
+<b:Sources xmlns:b="http://schemas.openxmlformats.org/officeDocument/2006/bibliography" xmlns="http://schemas.openxmlformats.org/officeDocument/2006/bibliography" SelectedStyle="\APASixthEditionOfficeOnline.xsl" StyleName="APA" Version="6"/>
 </file>
 
-<file path=customXml/itemProps2.xml><?xml version="1.0" encoding="utf-8"?>
+<file path=customXml/itemProps1.xml><?xml version="1.0" encoding="utf-8"?>
 <ds:datastoreItem xmlns:ds="http://schemas.openxmlformats.org/officeDocument/2006/customXml" ds:itemID="{783C1BAF-75F0-4A5A-B049-A679F1C2E1B8}">
   <ds:schemaRefs>
     <ds:schemaRef ds:uri="http://purl.org/dc/dcmitype/"/>
@@ -3167,15 +3234,15 @@
 </ds:datastoreItem>
 </file>
 
-<file path=customXml/itemProps3.xml><?xml version="1.0" encoding="utf-8"?>
-<ds:datastoreItem xmlns:ds="http://schemas.openxmlformats.org/officeDocument/2006/customXml" ds:itemID="{696D1486-88F8-4772-8406-B8F83EE346DA}">
+<file path=customXml/itemProps2.xml><?xml version="1.0" encoding="utf-8"?>
+<ds:datastoreItem xmlns:ds="http://schemas.openxmlformats.org/officeDocument/2006/customXml" ds:itemID="{B2B858AB-B199-4585-A8A0-68086AAB2B5F}">
   <ds:schemaRefs>
-    <ds:schemaRef ds:uri="http://schemas.openxmlformats.org/officeDocument/2006/bibliography"/>
+    <ds:schemaRef ds:uri="http://schemas.microsoft.com/sharepoint/v3/contenttype/forms"/>
   </ds:schemaRefs>
 </ds:datastoreItem>
 </file>
 
-<file path=customXml/itemProps4.xml><?xml version="1.0" encoding="utf-8"?>
+<file path=customXml/itemProps3.xml><?xml version="1.0" encoding="utf-8"?>
 <ds:datastoreItem xmlns:ds="http://schemas.openxmlformats.org/officeDocument/2006/customXml" ds:itemID="{8E3B40E4-83F1-4D6F-934A-ABCE36F3C595}">
   <ds:schemaRefs>
     <ds:schemaRef ds:uri="http://schemas.microsoft.com/office/2006/metadata/contentType"/>
@@ -3189,4 +3256,12 @@
     <ds:schemaRef ds:uri="http://schemas.microsoft.com/office/infopath/2007/PartnerControls"/>
   </ds:schemaRefs>
 </ds:datastoreItem>
+</file>
+
+<file path=customXml/itemProps4.xml><?xml version="1.0" encoding="utf-8"?>
+<ds:datastoreItem xmlns:ds="http://schemas.openxmlformats.org/officeDocument/2006/customXml" ds:itemID="{696D1486-88F8-4772-8406-B8F83EE346DA}">
+  <ds:schemaRefs>
+    <ds:schemaRef ds:uri="http://schemas.openxmlformats.org/officeDocument/2006/bibliography"/>
+  </ds:schemaRefs>
+</ds:datastoreItem>
 </file>